--- a/tables/TableX_mgmt_scenarios.docx
+++ b/tables/TableX_mgmt_scenarios.docx
@@ -3,15 +3,8755 @@
 <w:document xmlns:wpc="http://schemas.microsoft.com/office/word/2010/wordprocessingCanvas" xmlns:cx="http://schemas.microsoft.com/office/drawing/2014/chartex" xmlns:cx1="http://schemas.microsoft.com/office/drawing/2015/9/8/chartex" xmlns:cx2="http://schemas.microsoft.com/office/drawing/2015/10/21/chartex" xmlns:cx3="http://schemas.microsoft.com/office/drawing/2016/5/9/chartex" xmlns:cx4="http://schemas.microsoft.com/office/drawing/2016/5/10/chartex" xmlns:cx5="http://schemas.microsoft.com/office/drawing/2016/5/11/chartex" xmlns:cx6="http://schemas.microsoft.com/office/drawing/2016/5/12/chartex" xmlns:cx7="http://schemas.microsoft.com/office/drawing/2016/5/13/chartex" xmlns:cx8="http://schemas.microsoft.com/office/drawing/2016/5/14/chartex" xmlns:mc="http://schemas.openxmlformats.org/markup-compatibility/2006" xmlns:aink="http://schemas.microsoft.com/office/drawing/2016/ink" xmlns:am3d="http://schemas.microsoft.com/office/drawing/2017/model3d" xmlns:o="urn:schemas-microsoft-com:office:office" xmlns:r="http://schemas.openxmlformats.org/officeDocument/2006/relationships" xmlns:m="http://schemas.openxmlformats.org/officeDocument/2006/math" xmlns:v="urn:schemas-microsoft-com:vml" xmlns:wp14="http://schemas.microsoft.com/office/word/2010/wordprocessingDrawing" xmlns:wp="http://schemas.openxmlformats.org/drawingml/2006/wordprocessingDrawing" xmlns:w10="urn:schemas-microsoft-com:office:word" xmlns:w="http://schemas.openxmlformats.org/wordprocessingml/2006/main" xmlns:w14="http://schemas.microsoft.com/office/word/2010/wordml" xmlns:w15="http://schemas.microsoft.com/office/word/2012/wordml" xmlns:w16cid="http://schemas.microsoft.com/office/word/2016/wordml/cid" xmlns:w16se="http://schemas.microsoft.com/office/word/2015/wordml/symex" xmlns:wpg="http://schemas.microsoft.com/office/word/2010/wordprocessingGroup" xmlns:wpi="http://schemas.microsoft.com/office/word/2010/wordprocessingInk" xmlns:wne="http://schemas.microsoft.com/office/word/2006/wordml" xmlns:wps="http://schemas.microsoft.com/office/word/2010/wordprocessingShape" mc:Ignorable="w14 w15 w16se w16cid wp14">
   <w:body>
     <w:p>
-      <w:pPr>
+      <w:r>
         <w:rPr>
           <w:b/>
         </w:rPr>
-      </w:pPr>
-      <w:r>
+        <w:t xml:space="preserve">Table SX. </w:t>
+      </w:r>
+      <w:r>
+        <w:t xml:space="preserve">Timeline of Dungeness crab </w:t>
+      </w:r>
+      <w:r>
+        <w:t>reproductive events</w:t>
+      </w:r>
+      <w:r>
+        <w:t>, fishery</w:t>
+      </w:r>
+      <w:r>
+        <w:t xml:space="preserve"> season</w:t>
+      </w:r>
+      <w:r>
+        <w:t xml:space="preserve">, scientific monitoring, and </w:t>
+      </w:r>
+      <w:r>
+        <w:t>whale presence</w:t>
+      </w:r>
+      <w:r>
+        <w:t xml:space="preserve"> (simulation</w:t>
+      </w:r>
+      <w:r>
+        <w:t xml:space="preserve"> time steps begin on October 1</w:t>
+      </w:r>
+      <w:r>
+        <w:rPr>
+          <w:vertAlign w:val="superscript"/>
+        </w:rPr>
+        <w:t>st</w:t>
+      </w:r>
+      <w:r>
+        <w:t>, the dashed line</w:t>
+      </w:r>
+      <w:r>
+        <w:t>)</w:t>
+      </w:r>
+      <w:r>
+        <w:t>.</w:t>
+      </w:r>
+    </w:p>
+    <w:p>
+      <w:pPr>
         <w:rPr>
           <w:b/>
         </w:rPr>
+      </w:pPr>
+    </w:p>
+    <w:tbl>
+      <w:tblPr>
+        <w:tblW w:w="13666" w:type="dxa"/>
+        <w:tblLook w:val="04A0" w:firstRow="1" w:lastRow="0" w:firstColumn="1" w:lastColumn="0" w:noHBand="0" w:noVBand="1"/>
+      </w:tblPr>
+      <w:tblGrid>
+        <w:gridCol w:w="3396"/>
+        <w:gridCol w:w="289"/>
+        <w:gridCol w:w="289"/>
+        <w:gridCol w:w="690"/>
+        <w:gridCol w:w="689"/>
+        <w:gridCol w:w="265"/>
+        <w:gridCol w:w="265"/>
+        <w:gridCol w:w="346"/>
+        <w:gridCol w:w="346"/>
+        <w:gridCol w:w="346"/>
+        <w:gridCol w:w="346"/>
+        <w:gridCol w:w="265"/>
+        <w:gridCol w:w="265"/>
+        <w:gridCol w:w="705"/>
+        <w:gridCol w:w="705"/>
+        <w:gridCol w:w="265"/>
+        <w:gridCol w:w="265"/>
+        <w:gridCol w:w="479"/>
+        <w:gridCol w:w="733"/>
+        <w:gridCol w:w="495"/>
+        <w:gridCol w:w="405"/>
+        <w:gridCol w:w="405"/>
+        <w:gridCol w:w="262"/>
+        <w:gridCol w:w="575"/>
+        <w:gridCol w:w="575"/>
+      </w:tblGrid>
+      <w:tr>
+        <w:trPr>
+          <w:trHeight w:val="1360"/>
+        </w:trPr>
+        <w:tc>
+          <w:tcPr>
+            <w:tcW w:w="0" w:type="auto"/>
+            <w:tcBorders>
+              <w:top w:val="single" w:sz="4" w:space="0" w:color="auto"/>
+              <w:left w:val="nil"/>
+              <w:bottom w:val="double" w:sz="6" w:space="0" w:color="auto"/>
+              <w:right w:val="nil"/>
+            </w:tcBorders>
+            <w:shd w:val="clear" w:color="auto" w:fill="auto"/>
+            <w:noWrap/>
+            <w:vAlign w:val="bottom"/>
+            <w:hideMark/>
+          </w:tcPr>
+          <w:p>
+            <w:pPr>
+              <w:jc w:val="right"/>
+              <w:rPr>
+                <w:rFonts w:ascii="Calibri" w:eastAsia="Times New Roman" w:hAnsi="Calibri" w:cs="Calibri"/>
+                <w:b/>
+                <w:bCs/>
+                <w:color w:val="000000"/>
+                <w:sz w:val="20"/>
+                <w:szCs w:val="20"/>
+              </w:rPr>
+            </w:pPr>
+            <w:r>
+              <w:rPr>
+                <w:rFonts w:ascii="Calibri" w:eastAsia="Times New Roman" w:hAnsi="Calibri" w:cs="Calibri"/>
+                <w:b/>
+                <w:bCs/>
+                <w:color w:val="000000"/>
+                <w:sz w:val="20"/>
+                <w:szCs w:val="20"/>
+              </w:rPr>
+              <w:t>Process</w:t>
+            </w:r>
+          </w:p>
+        </w:tc>
+        <w:tc>
+          <w:tcPr>
+            <w:tcW w:w="0" w:type="auto"/>
+            <w:gridSpan w:val="2"/>
+            <w:tcBorders>
+              <w:top w:val="single" w:sz="4" w:space="0" w:color="auto"/>
+              <w:left w:val="nil"/>
+              <w:bottom w:val="double" w:sz="6" w:space="0" w:color="auto"/>
+              <w:right w:val="nil"/>
+            </w:tcBorders>
+            <w:shd w:val="clear" w:color="auto" w:fill="auto"/>
+            <w:noWrap/>
+            <w:textDirection w:val="btLr"/>
+            <w:hideMark/>
+          </w:tcPr>
+          <w:p>
+            <w:pPr>
+              <w:rPr>
+                <w:rFonts w:ascii="Calibri" w:eastAsia="Times New Roman" w:hAnsi="Calibri" w:cs="Calibri"/>
+                <w:b/>
+                <w:bCs/>
+                <w:color w:val="000000"/>
+                <w:sz w:val="20"/>
+                <w:szCs w:val="20"/>
+              </w:rPr>
+            </w:pPr>
+            <w:r>
+              <w:rPr>
+                <w:rFonts w:ascii="Calibri" w:eastAsia="Times New Roman" w:hAnsi="Calibri" w:cs="Calibri"/>
+                <w:b/>
+                <w:bCs/>
+                <w:color w:val="000000"/>
+                <w:sz w:val="20"/>
+                <w:szCs w:val="20"/>
+              </w:rPr>
+              <w:t xml:space="preserve"> </w:t>
+            </w:r>
+            <w:r>
+              <w:rPr>
+                <w:rFonts w:ascii="Calibri" w:eastAsia="Times New Roman" w:hAnsi="Calibri" w:cs="Calibri"/>
+                <w:b/>
+                <w:bCs/>
+                <w:color w:val="000000"/>
+                <w:sz w:val="20"/>
+                <w:szCs w:val="20"/>
+              </w:rPr>
+              <w:t>January</w:t>
+            </w:r>
+          </w:p>
+        </w:tc>
+        <w:tc>
+          <w:tcPr>
+            <w:tcW w:w="0" w:type="auto"/>
+            <w:gridSpan w:val="2"/>
+            <w:tcBorders>
+              <w:top w:val="single" w:sz="4" w:space="0" w:color="auto"/>
+              <w:left w:val="nil"/>
+              <w:bottom w:val="double" w:sz="6" w:space="0" w:color="auto"/>
+              <w:right w:val="nil"/>
+            </w:tcBorders>
+            <w:shd w:val="clear" w:color="auto" w:fill="auto"/>
+            <w:noWrap/>
+            <w:textDirection w:val="btLr"/>
+            <w:hideMark/>
+          </w:tcPr>
+          <w:p>
+            <w:pPr>
+              <w:rPr>
+                <w:rFonts w:ascii="Calibri" w:eastAsia="Times New Roman" w:hAnsi="Calibri" w:cs="Calibri"/>
+                <w:b/>
+                <w:bCs/>
+                <w:color w:val="000000"/>
+                <w:sz w:val="20"/>
+                <w:szCs w:val="20"/>
+              </w:rPr>
+            </w:pPr>
+            <w:r>
+              <w:rPr>
+                <w:rFonts w:ascii="Calibri" w:eastAsia="Times New Roman" w:hAnsi="Calibri" w:cs="Calibri"/>
+                <w:b/>
+                <w:bCs/>
+                <w:color w:val="000000"/>
+                <w:sz w:val="20"/>
+                <w:szCs w:val="20"/>
+              </w:rPr>
+              <w:t xml:space="preserve"> </w:t>
+            </w:r>
+            <w:r>
+              <w:rPr>
+                <w:rFonts w:ascii="Calibri" w:eastAsia="Times New Roman" w:hAnsi="Calibri" w:cs="Calibri"/>
+                <w:b/>
+                <w:bCs/>
+                <w:color w:val="000000"/>
+                <w:sz w:val="20"/>
+                <w:szCs w:val="20"/>
+              </w:rPr>
+              <w:t>February</w:t>
+            </w:r>
+          </w:p>
+        </w:tc>
+        <w:tc>
+          <w:tcPr>
+            <w:tcW w:w="0" w:type="auto"/>
+            <w:gridSpan w:val="2"/>
+            <w:tcBorders>
+              <w:top w:val="single" w:sz="4" w:space="0" w:color="auto"/>
+              <w:left w:val="nil"/>
+              <w:bottom w:val="double" w:sz="6" w:space="0" w:color="auto"/>
+              <w:right w:val="nil"/>
+            </w:tcBorders>
+            <w:shd w:val="clear" w:color="auto" w:fill="auto"/>
+            <w:noWrap/>
+            <w:textDirection w:val="btLr"/>
+            <w:hideMark/>
+          </w:tcPr>
+          <w:p>
+            <w:pPr>
+              <w:rPr>
+                <w:rFonts w:ascii="Calibri" w:eastAsia="Times New Roman" w:hAnsi="Calibri" w:cs="Calibri"/>
+                <w:b/>
+                <w:bCs/>
+                <w:color w:val="000000"/>
+                <w:sz w:val="20"/>
+                <w:szCs w:val="20"/>
+              </w:rPr>
+            </w:pPr>
+            <w:r>
+              <w:rPr>
+                <w:rFonts w:ascii="Calibri" w:eastAsia="Times New Roman" w:hAnsi="Calibri" w:cs="Calibri"/>
+                <w:b/>
+                <w:bCs/>
+                <w:color w:val="000000"/>
+                <w:sz w:val="20"/>
+                <w:szCs w:val="20"/>
+              </w:rPr>
+              <w:t xml:space="preserve"> </w:t>
+            </w:r>
+            <w:r>
+              <w:rPr>
+                <w:rFonts w:ascii="Calibri" w:eastAsia="Times New Roman" w:hAnsi="Calibri" w:cs="Calibri"/>
+                <w:b/>
+                <w:bCs/>
+                <w:color w:val="000000"/>
+                <w:sz w:val="20"/>
+                <w:szCs w:val="20"/>
+              </w:rPr>
+              <w:t>March</w:t>
+            </w:r>
+          </w:p>
+        </w:tc>
+        <w:tc>
+          <w:tcPr>
+            <w:tcW w:w="0" w:type="auto"/>
+            <w:gridSpan w:val="2"/>
+            <w:tcBorders>
+              <w:top w:val="single" w:sz="4" w:space="0" w:color="auto"/>
+              <w:left w:val="nil"/>
+              <w:bottom w:val="double" w:sz="6" w:space="0" w:color="auto"/>
+              <w:right w:val="nil"/>
+            </w:tcBorders>
+            <w:shd w:val="clear" w:color="auto" w:fill="auto"/>
+            <w:noWrap/>
+            <w:textDirection w:val="btLr"/>
+            <w:hideMark/>
+          </w:tcPr>
+          <w:p>
+            <w:pPr>
+              <w:rPr>
+                <w:rFonts w:ascii="Calibri" w:eastAsia="Times New Roman" w:hAnsi="Calibri" w:cs="Calibri"/>
+                <w:b/>
+                <w:bCs/>
+                <w:color w:val="000000"/>
+                <w:sz w:val="20"/>
+                <w:szCs w:val="20"/>
+              </w:rPr>
+            </w:pPr>
+            <w:r>
+              <w:rPr>
+                <w:rFonts w:ascii="Calibri" w:eastAsia="Times New Roman" w:hAnsi="Calibri" w:cs="Calibri"/>
+                <w:b/>
+                <w:bCs/>
+                <w:color w:val="000000"/>
+                <w:sz w:val="20"/>
+                <w:szCs w:val="20"/>
+              </w:rPr>
+              <w:t xml:space="preserve"> </w:t>
+            </w:r>
+            <w:r>
+              <w:rPr>
+                <w:rFonts w:ascii="Calibri" w:eastAsia="Times New Roman" w:hAnsi="Calibri" w:cs="Calibri"/>
+                <w:b/>
+                <w:bCs/>
+                <w:color w:val="000000"/>
+                <w:sz w:val="20"/>
+                <w:szCs w:val="20"/>
+              </w:rPr>
+              <w:t>April</w:t>
+            </w:r>
+          </w:p>
+        </w:tc>
+        <w:tc>
+          <w:tcPr>
+            <w:tcW w:w="0" w:type="auto"/>
+            <w:gridSpan w:val="2"/>
+            <w:tcBorders>
+              <w:top w:val="single" w:sz="4" w:space="0" w:color="auto"/>
+              <w:left w:val="nil"/>
+              <w:bottom w:val="double" w:sz="6" w:space="0" w:color="auto"/>
+              <w:right w:val="nil"/>
+            </w:tcBorders>
+            <w:shd w:val="clear" w:color="auto" w:fill="auto"/>
+            <w:noWrap/>
+            <w:textDirection w:val="btLr"/>
+            <w:hideMark/>
+          </w:tcPr>
+          <w:p>
+            <w:pPr>
+              <w:rPr>
+                <w:rFonts w:ascii="Calibri" w:eastAsia="Times New Roman" w:hAnsi="Calibri" w:cs="Calibri"/>
+                <w:b/>
+                <w:bCs/>
+                <w:color w:val="000000"/>
+                <w:sz w:val="20"/>
+                <w:szCs w:val="20"/>
+              </w:rPr>
+            </w:pPr>
+            <w:r>
+              <w:rPr>
+                <w:rFonts w:ascii="Calibri" w:eastAsia="Times New Roman" w:hAnsi="Calibri" w:cs="Calibri"/>
+                <w:b/>
+                <w:bCs/>
+                <w:color w:val="000000"/>
+                <w:sz w:val="20"/>
+                <w:szCs w:val="20"/>
+              </w:rPr>
+              <w:t xml:space="preserve"> </w:t>
+            </w:r>
+            <w:r>
+              <w:rPr>
+                <w:rFonts w:ascii="Calibri" w:eastAsia="Times New Roman" w:hAnsi="Calibri" w:cs="Calibri"/>
+                <w:b/>
+                <w:bCs/>
+                <w:color w:val="000000"/>
+                <w:sz w:val="20"/>
+                <w:szCs w:val="20"/>
+              </w:rPr>
+              <w:t>May</w:t>
+            </w:r>
+          </w:p>
+        </w:tc>
+        <w:tc>
+          <w:tcPr>
+            <w:tcW w:w="0" w:type="auto"/>
+            <w:gridSpan w:val="2"/>
+            <w:tcBorders>
+              <w:top w:val="single" w:sz="4" w:space="0" w:color="auto"/>
+              <w:left w:val="nil"/>
+              <w:bottom w:val="double" w:sz="6" w:space="0" w:color="auto"/>
+              <w:right w:val="nil"/>
+            </w:tcBorders>
+            <w:shd w:val="clear" w:color="auto" w:fill="auto"/>
+            <w:noWrap/>
+            <w:textDirection w:val="btLr"/>
+            <w:hideMark/>
+          </w:tcPr>
+          <w:p>
+            <w:pPr>
+              <w:rPr>
+                <w:rFonts w:ascii="Calibri" w:eastAsia="Times New Roman" w:hAnsi="Calibri" w:cs="Calibri"/>
+                <w:b/>
+                <w:bCs/>
+                <w:color w:val="000000"/>
+                <w:sz w:val="20"/>
+                <w:szCs w:val="20"/>
+              </w:rPr>
+            </w:pPr>
+            <w:r>
+              <w:rPr>
+                <w:rFonts w:ascii="Calibri" w:eastAsia="Times New Roman" w:hAnsi="Calibri" w:cs="Calibri"/>
+                <w:b/>
+                <w:bCs/>
+                <w:color w:val="000000"/>
+                <w:sz w:val="20"/>
+                <w:szCs w:val="20"/>
+              </w:rPr>
+              <w:t xml:space="preserve"> </w:t>
+            </w:r>
+            <w:r>
+              <w:rPr>
+                <w:rFonts w:ascii="Calibri" w:eastAsia="Times New Roman" w:hAnsi="Calibri" w:cs="Calibri"/>
+                <w:b/>
+                <w:bCs/>
+                <w:color w:val="000000"/>
+                <w:sz w:val="20"/>
+                <w:szCs w:val="20"/>
+              </w:rPr>
+              <w:t>June</w:t>
+            </w:r>
+          </w:p>
+        </w:tc>
+        <w:tc>
+          <w:tcPr>
+            <w:tcW w:w="0" w:type="auto"/>
+            <w:gridSpan w:val="2"/>
+            <w:tcBorders>
+              <w:top w:val="single" w:sz="4" w:space="0" w:color="auto"/>
+              <w:left w:val="nil"/>
+              <w:bottom w:val="double" w:sz="6" w:space="0" w:color="auto"/>
+              <w:right w:val="nil"/>
+            </w:tcBorders>
+            <w:shd w:val="clear" w:color="auto" w:fill="auto"/>
+            <w:noWrap/>
+            <w:textDirection w:val="btLr"/>
+            <w:hideMark/>
+          </w:tcPr>
+          <w:p>
+            <w:pPr>
+              <w:rPr>
+                <w:rFonts w:ascii="Calibri" w:eastAsia="Times New Roman" w:hAnsi="Calibri" w:cs="Calibri"/>
+                <w:b/>
+                <w:bCs/>
+                <w:color w:val="000000"/>
+                <w:sz w:val="20"/>
+                <w:szCs w:val="20"/>
+              </w:rPr>
+            </w:pPr>
+            <w:r>
+              <w:rPr>
+                <w:rFonts w:ascii="Calibri" w:eastAsia="Times New Roman" w:hAnsi="Calibri" w:cs="Calibri"/>
+                <w:b/>
+                <w:bCs/>
+                <w:color w:val="000000"/>
+                <w:sz w:val="20"/>
+                <w:szCs w:val="20"/>
+              </w:rPr>
+              <w:t xml:space="preserve"> </w:t>
+            </w:r>
+            <w:r>
+              <w:rPr>
+                <w:rFonts w:ascii="Calibri" w:eastAsia="Times New Roman" w:hAnsi="Calibri" w:cs="Calibri"/>
+                <w:b/>
+                <w:bCs/>
+                <w:color w:val="000000"/>
+                <w:sz w:val="20"/>
+                <w:szCs w:val="20"/>
+              </w:rPr>
+              <w:t>July</w:t>
+            </w:r>
+          </w:p>
+        </w:tc>
+        <w:tc>
+          <w:tcPr>
+            <w:tcW w:w="0" w:type="auto"/>
+            <w:gridSpan w:val="2"/>
+            <w:tcBorders>
+              <w:top w:val="single" w:sz="4" w:space="0" w:color="auto"/>
+              <w:left w:val="nil"/>
+              <w:bottom w:val="double" w:sz="6" w:space="0" w:color="auto"/>
+              <w:right w:val="nil"/>
+            </w:tcBorders>
+            <w:shd w:val="clear" w:color="auto" w:fill="auto"/>
+            <w:noWrap/>
+            <w:textDirection w:val="btLr"/>
+            <w:hideMark/>
+          </w:tcPr>
+          <w:p>
+            <w:pPr>
+              <w:rPr>
+                <w:rFonts w:ascii="Calibri" w:eastAsia="Times New Roman" w:hAnsi="Calibri" w:cs="Calibri"/>
+                <w:b/>
+                <w:bCs/>
+                <w:color w:val="000000"/>
+                <w:sz w:val="20"/>
+                <w:szCs w:val="20"/>
+              </w:rPr>
+            </w:pPr>
+            <w:r>
+              <w:rPr>
+                <w:rFonts w:ascii="Calibri" w:eastAsia="Times New Roman" w:hAnsi="Calibri" w:cs="Calibri"/>
+                <w:b/>
+                <w:bCs/>
+                <w:color w:val="000000"/>
+                <w:sz w:val="20"/>
+                <w:szCs w:val="20"/>
+              </w:rPr>
+              <w:t xml:space="preserve"> </w:t>
+            </w:r>
+            <w:r>
+              <w:rPr>
+                <w:rFonts w:ascii="Calibri" w:eastAsia="Times New Roman" w:hAnsi="Calibri" w:cs="Calibri"/>
+                <w:b/>
+                <w:bCs/>
+                <w:color w:val="000000"/>
+                <w:sz w:val="20"/>
+                <w:szCs w:val="20"/>
+              </w:rPr>
+              <w:t>August</w:t>
+            </w:r>
+          </w:p>
+        </w:tc>
+        <w:tc>
+          <w:tcPr>
+            <w:tcW w:w="0" w:type="auto"/>
+            <w:tcBorders>
+              <w:top w:val="single" w:sz="4" w:space="0" w:color="auto"/>
+              <w:left w:val="nil"/>
+              <w:bottom w:val="double" w:sz="6" w:space="0" w:color="auto"/>
+              <w:right w:val="nil"/>
+            </w:tcBorders>
+            <w:shd w:val="clear" w:color="auto" w:fill="auto"/>
+            <w:noWrap/>
+            <w:textDirection w:val="btLr"/>
+            <w:hideMark/>
+          </w:tcPr>
+          <w:p>
+            <w:pPr>
+              <w:rPr>
+                <w:rFonts w:ascii="Calibri" w:eastAsia="Times New Roman" w:hAnsi="Calibri" w:cs="Calibri"/>
+                <w:b/>
+                <w:bCs/>
+                <w:color w:val="000000"/>
+                <w:sz w:val="20"/>
+                <w:szCs w:val="20"/>
+              </w:rPr>
+            </w:pPr>
+            <w:r>
+              <w:rPr>
+                <w:rFonts w:ascii="Calibri" w:eastAsia="Times New Roman" w:hAnsi="Calibri" w:cs="Calibri"/>
+                <w:b/>
+                <w:bCs/>
+                <w:color w:val="000000"/>
+                <w:sz w:val="20"/>
+                <w:szCs w:val="20"/>
+              </w:rPr>
+              <w:t xml:space="preserve"> </w:t>
+            </w:r>
+            <w:r>
+              <w:rPr>
+                <w:rFonts w:ascii="Calibri" w:eastAsia="Times New Roman" w:hAnsi="Calibri" w:cs="Calibri"/>
+                <w:b/>
+                <w:bCs/>
+                <w:color w:val="000000"/>
+                <w:sz w:val="20"/>
+                <w:szCs w:val="20"/>
+              </w:rPr>
+              <w:t>September</w:t>
+            </w:r>
+          </w:p>
+        </w:tc>
+        <w:tc>
+          <w:tcPr>
+            <w:tcW w:w="733" w:type="dxa"/>
+            <w:tcBorders>
+              <w:top w:val="single" w:sz="4" w:space="0" w:color="auto"/>
+              <w:left w:val="nil"/>
+              <w:bottom w:val="double" w:sz="6" w:space="0" w:color="auto"/>
+              <w:right w:val="dashed" w:sz="4" w:space="0" w:color="auto"/>
+            </w:tcBorders>
+            <w:shd w:val="clear" w:color="auto" w:fill="auto"/>
+            <w:noWrap/>
+            <w:textDirection w:val="btLr"/>
+            <w:hideMark/>
+          </w:tcPr>
+          <w:p>
+            <w:pPr>
+              <w:rPr>
+                <w:rFonts w:ascii="Calibri" w:eastAsia="Times New Roman" w:hAnsi="Calibri" w:cs="Calibri"/>
+                <w:b/>
+                <w:bCs/>
+                <w:color w:val="000000"/>
+                <w:sz w:val="20"/>
+                <w:szCs w:val="20"/>
+              </w:rPr>
+            </w:pPr>
+            <w:r>
+              <w:rPr>
+                <w:rFonts w:ascii="Calibri" w:eastAsia="Times New Roman" w:hAnsi="Calibri" w:cs="Calibri"/>
+                <w:b/>
+                <w:bCs/>
+                <w:color w:val="000000"/>
+                <w:sz w:val="20"/>
+                <w:szCs w:val="20"/>
+              </w:rPr>
+              <w:t> </w:t>
+            </w:r>
+          </w:p>
+        </w:tc>
+        <w:tc>
+          <w:tcPr>
+            <w:tcW w:w="900" w:type="dxa"/>
+            <w:gridSpan w:val="2"/>
+            <w:tcBorders>
+              <w:top w:val="single" w:sz="4" w:space="0" w:color="auto"/>
+              <w:left w:val="nil"/>
+              <w:bottom w:val="double" w:sz="6" w:space="0" w:color="auto"/>
+              <w:right w:val="nil"/>
+            </w:tcBorders>
+            <w:shd w:val="clear" w:color="auto" w:fill="auto"/>
+            <w:noWrap/>
+            <w:textDirection w:val="btLr"/>
+            <w:hideMark/>
+          </w:tcPr>
+          <w:p>
+            <w:pPr>
+              <w:rPr>
+                <w:rFonts w:ascii="Calibri" w:eastAsia="Times New Roman" w:hAnsi="Calibri" w:cs="Calibri"/>
+                <w:b/>
+                <w:bCs/>
+                <w:color w:val="000000"/>
+                <w:sz w:val="20"/>
+                <w:szCs w:val="20"/>
+              </w:rPr>
+            </w:pPr>
+            <w:r>
+              <w:rPr>
+                <w:rFonts w:ascii="Calibri" w:eastAsia="Times New Roman" w:hAnsi="Calibri" w:cs="Calibri"/>
+                <w:b/>
+                <w:bCs/>
+                <w:color w:val="000000"/>
+                <w:sz w:val="20"/>
+                <w:szCs w:val="20"/>
+              </w:rPr>
+              <w:t xml:space="preserve"> </w:t>
+            </w:r>
+            <w:r>
+              <w:rPr>
+                <w:rFonts w:ascii="Calibri" w:eastAsia="Times New Roman" w:hAnsi="Calibri" w:cs="Calibri"/>
+                <w:b/>
+                <w:bCs/>
+                <w:color w:val="000000"/>
+                <w:sz w:val="20"/>
+                <w:szCs w:val="20"/>
+              </w:rPr>
+              <w:t>October</w:t>
+            </w:r>
+          </w:p>
+        </w:tc>
+        <w:tc>
+          <w:tcPr>
+            <w:tcW w:w="0" w:type="auto"/>
+            <w:gridSpan w:val="2"/>
+            <w:tcBorders>
+              <w:top w:val="single" w:sz="4" w:space="0" w:color="auto"/>
+              <w:left w:val="nil"/>
+              <w:bottom w:val="double" w:sz="6" w:space="0" w:color="auto"/>
+              <w:right w:val="nil"/>
+            </w:tcBorders>
+            <w:shd w:val="clear" w:color="auto" w:fill="auto"/>
+            <w:noWrap/>
+            <w:textDirection w:val="btLr"/>
+            <w:hideMark/>
+          </w:tcPr>
+          <w:p>
+            <w:pPr>
+              <w:rPr>
+                <w:rFonts w:ascii="Calibri" w:eastAsia="Times New Roman" w:hAnsi="Calibri" w:cs="Calibri"/>
+                <w:b/>
+                <w:bCs/>
+                <w:color w:val="000000"/>
+                <w:sz w:val="20"/>
+                <w:szCs w:val="20"/>
+              </w:rPr>
+            </w:pPr>
+            <w:r>
+              <w:rPr>
+                <w:rFonts w:ascii="Calibri" w:eastAsia="Times New Roman" w:hAnsi="Calibri" w:cs="Calibri"/>
+                <w:b/>
+                <w:bCs/>
+                <w:color w:val="000000"/>
+                <w:sz w:val="20"/>
+                <w:szCs w:val="20"/>
+              </w:rPr>
+              <w:t xml:space="preserve"> </w:t>
+            </w:r>
+            <w:r>
+              <w:rPr>
+                <w:rFonts w:ascii="Calibri" w:eastAsia="Times New Roman" w:hAnsi="Calibri" w:cs="Calibri"/>
+                <w:b/>
+                <w:bCs/>
+                <w:color w:val="000000"/>
+                <w:sz w:val="20"/>
+                <w:szCs w:val="20"/>
+              </w:rPr>
+              <w:t>November</w:t>
+            </w:r>
+          </w:p>
+        </w:tc>
+        <w:tc>
+          <w:tcPr>
+            <w:tcW w:w="0" w:type="auto"/>
+            <w:gridSpan w:val="2"/>
+            <w:tcBorders>
+              <w:top w:val="single" w:sz="4" w:space="0" w:color="auto"/>
+              <w:left w:val="nil"/>
+              <w:bottom w:val="double" w:sz="6" w:space="0" w:color="auto"/>
+              <w:right w:val="nil"/>
+            </w:tcBorders>
+            <w:shd w:val="clear" w:color="auto" w:fill="auto"/>
+            <w:noWrap/>
+            <w:textDirection w:val="btLr"/>
+            <w:hideMark/>
+          </w:tcPr>
+          <w:p>
+            <w:pPr>
+              <w:rPr>
+                <w:rFonts w:ascii="Calibri" w:eastAsia="Times New Roman" w:hAnsi="Calibri" w:cs="Calibri"/>
+                <w:b/>
+                <w:bCs/>
+                <w:color w:val="000000"/>
+                <w:sz w:val="20"/>
+                <w:szCs w:val="20"/>
+              </w:rPr>
+            </w:pPr>
+            <w:r>
+              <w:rPr>
+                <w:rFonts w:ascii="Calibri" w:eastAsia="Times New Roman" w:hAnsi="Calibri" w:cs="Calibri"/>
+                <w:b/>
+                <w:bCs/>
+                <w:color w:val="000000"/>
+                <w:sz w:val="20"/>
+                <w:szCs w:val="20"/>
+              </w:rPr>
+              <w:t xml:space="preserve"> </w:t>
+            </w:r>
+            <w:r>
+              <w:rPr>
+                <w:rFonts w:ascii="Calibri" w:eastAsia="Times New Roman" w:hAnsi="Calibri" w:cs="Calibri"/>
+                <w:b/>
+                <w:bCs/>
+                <w:color w:val="000000"/>
+                <w:sz w:val="20"/>
+                <w:szCs w:val="20"/>
+              </w:rPr>
+              <w:t>December</w:t>
+            </w:r>
+          </w:p>
+        </w:tc>
+      </w:tr>
+      <w:tr>
+        <w:trPr>
+          <w:trHeight w:val="288"/>
+        </w:trPr>
+        <w:tc>
+          <w:tcPr>
+            <w:tcW w:w="0" w:type="auto"/>
+            <w:tcBorders>
+              <w:top w:val="nil"/>
+              <w:left w:val="nil"/>
+              <w:bottom w:val="nil"/>
+              <w:right w:val="nil"/>
+            </w:tcBorders>
+            <w:shd w:val="clear" w:color="000000" w:fill="D9D9D9"/>
+            <w:noWrap/>
+            <w:vAlign w:val="bottom"/>
+            <w:hideMark/>
+          </w:tcPr>
+          <w:p>
+            <w:pPr>
+              <w:jc w:val="right"/>
+              <w:rPr>
+                <w:rFonts w:ascii="Calibri" w:eastAsia="Times New Roman" w:hAnsi="Calibri" w:cs="Calibri"/>
+                <w:color w:val="000000"/>
+                <w:sz w:val="20"/>
+                <w:szCs w:val="20"/>
+              </w:rPr>
+            </w:pPr>
+            <w:r>
+              <w:rPr>
+                <w:rFonts w:ascii="Calibri" w:eastAsia="Times New Roman" w:hAnsi="Calibri" w:cs="Calibri"/>
+                <w:color w:val="000000"/>
+                <w:sz w:val="20"/>
+                <w:szCs w:val="20"/>
+              </w:rPr>
+              <w:t>Dungeness crab</w:t>
+            </w:r>
+          </w:p>
+        </w:tc>
+        <w:tc>
+          <w:tcPr>
+            <w:tcW w:w="0" w:type="auto"/>
+            <w:tcBorders>
+              <w:top w:val="nil"/>
+              <w:left w:val="nil"/>
+              <w:bottom w:val="nil"/>
+              <w:right w:val="nil"/>
+            </w:tcBorders>
+            <w:shd w:val="clear" w:color="000000" w:fill="D9D9D9"/>
+            <w:noWrap/>
+            <w:vAlign w:val="bottom"/>
+            <w:hideMark/>
+          </w:tcPr>
+          <w:p>
+            <w:pPr>
+              <w:rPr>
+                <w:rFonts w:ascii="Calibri" w:eastAsia="Times New Roman" w:hAnsi="Calibri" w:cs="Calibri"/>
+                <w:color w:val="000000"/>
+                <w:sz w:val="20"/>
+                <w:szCs w:val="20"/>
+              </w:rPr>
+            </w:pPr>
+            <w:r>
+              <w:rPr>
+                <w:rFonts w:ascii="Calibri" w:eastAsia="Times New Roman" w:hAnsi="Calibri" w:cs="Calibri"/>
+                <w:color w:val="000000"/>
+                <w:sz w:val="20"/>
+                <w:szCs w:val="20"/>
+              </w:rPr>
+              <w:t> </w:t>
+            </w:r>
+          </w:p>
+        </w:tc>
+        <w:tc>
+          <w:tcPr>
+            <w:tcW w:w="0" w:type="auto"/>
+            <w:tcBorders>
+              <w:top w:val="nil"/>
+              <w:left w:val="nil"/>
+              <w:bottom w:val="nil"/>
+              <w:right w:val="nil"/>
+            </w:tcBorders>
+            <w:shd w:val="clear" w:color="000000" w:fill="D9D9D9"/>
+            <w:noWrap/>
+            <w:vAlign w:val="bottom"/>
+            <w:hideMark/>
+          </w:tcPr>
+          <w:p>
+            <w:pPr>
+              <w:rPr>
+                <w:rFonts w:ascii="Calibri" w:eastAsia="Times New Roman" w:hAnsi="Calibri" w:cs="Calibri"/>
+                <w:color w:val="000000"/>
+                <w:sz w:val="20"/>
+                <w:szCs w:val="20"/>
+              </w:rPr>
+            </w:pPr>
+            <w:r>
+              <w:rPr>
+                <w:rFonts w:ascii="Calibri" w:eastAsia="Times New Roman" w:hAnsi="Calibri" w:cs="Calibri"/>
+                <w:color w:val="000000"/>
+                <w:sz w:val="20"/>
+                <w:szCs w:val="20"/>
+              </w:rPr>
+              <w:t> </w:t>
+            </w:r>
+          </w:p>
+        </w:tc>
+        <w:tc>
+          <w:tcPr>
+            <w:tcW w:w="0" w:type="auto"/>
+            <w:tcBorders>
+              <w:top w:val="nil"/>
+              <w:left w:val="nil"/>
+              <w:bottom w:val="nil"/>
+              <w:right w:val="nil"/>
+            </w:tcBorders>
+            <w:shd w:val="clear" w:color="000000" w:fill="D9D9D9"/>
+            <w:noWrap/>
+            <w:vAlign w:val="bottom"/>
+            <w:hideMark/>
+          </w:tcPr>
+          <w:p>
+            <w:pPr>
+              <w:rPr>
+                <w:rFonts w:ascii="Calibri" w:eastAsia="Times New Roman" w:hAnsi="Calibri" w:cs="Calibri"/>
+                <w:color w:val="000000"/>
+                <w:sz w:val="20"/>
+                <w:szCs w:val="20"/>
+              </w:rPr>
+            </w:pPr>
+            <w:r>
+              <w:rPr>
+                <w:rFonts w:ascii="Calibri" w:eastAsia="Times New Roman" w:hAnsi="Calibri" w:cs="Calibri"/>
+                <w:color w:val="000000"/>
+                <w:sz w:val="20"/>
+                <w:szCs w:val="20"/>
+              </w:rPr>
+              <w:t> </w:t>
+            </w:r>
+          </w:p>
+        </w:tc>
+        <w:tc>
+          <w:tcPr>
+            <w:tcW w:w="0" w:type="auto"/>
+            <w:tcBorders>
+              <w:top w:val="nil"/>
+              <w:left w:val="nil"/>
+              <w:bottom w:val="nil"/>
+              <w:right w:val="nil"/>
+            </w:tcBorders>
+            <w:shd w:val="clear" w:color="000000" w:fill="D9D9D9"/>
+            <w:noWrap/>
+            <w:vAlign w:val="bottom"/>
+            <w:hideMark/>
+          </w:tcPr>
+          <w:p>
+            <w:pPr>
+              <w:rPr>
+                <w:rFonts w:ascii="Calibri" w:eastAsia="Times New Roman" w:hAnsi="Calibri" w:cs="Calibri"/>
+                <w:color w:val="000000"/>
+                <w:sz w:val="20"/>
+                <w:szCs w:val="20"/>
+              </w:rPr>
+            </w:pPr>
+            <w:r>
+              <w:rPr>
+                <w:rFonts w:ascii="Calibri" w:eastAsia="Times New Roman" w:hAnsi="Calibri" w:cs="Calibri"/>
+                <w:color w:val="000000"/>
+                <w:sz w:val="20"/>
+                <w:szCs w:val="20"/>
+              </w:rPr>
+              <w:t> </w:t>
+            </w:r>
+          </w:p>
+        </w:tc>
+        <w:tc>
+          <w:tcPr>
+            <w:tcW w:w="0" w:type="auto"/>
+            <w:gridSpan w:val="8"/>
+            <w:tcBorders>
+              <w:top w:val="double" w:sz="6" w:space="0" w:color="auto"/>
+              <w:left w:val="nil"/>
+              <w:bottom w:val="nil"/>
+              <w:right w:val="nil"/>
+            </w:tcBorders>
+            <w:shd w:val="clear" w:color="000000" w:fill="FFD966"/>
+            <w:noWrap/>
+            <w:vAlign w:val="bottom"/>
+            <w:hideMark/>
+          </w:tcPr>
+          <w:p>
+            <w:pPr>
+              <w:rPr>
+                <w:rFonts w:ascii="Calibri" w:eastAsia="Times New Roman" w:hAnsi="Calibri" w:cs="Calibri"/>
+                <w:color w:val="000000"/>
+                <w:sz w:val="20"/>
+                <w:szCs w:val="20"/>
+              </w:rPr>
+            </w:pPr>
+            <w:r>
+              <w:rPr>
+                <w:rFonts w:ascii="Calibri" w:eastAsia="Times New Roman" w:hAnsi="Calibri" w:cs="Calibri"/>
+                <w:color w:val="000000"/>
+                <w:sz w:val="20"/>
+                <w:szCs w:val="20"/>
+              </w:rPr>
+              <w:t>1. Mating</w:t>
+            </w:r>
+          </w:p>
+        </w:tc>
+        <w:tc>
+          <w:tcPr>
+            <w:tcW w:w="0" w:type="auto"/>
+            <w:tcBorders>
+              <w:top w:val="nil"/>
+              <w:left w:val="nil"/>
+              <w:bottom w:val="nil"/>
+              <w:right w:val="nil"/>
+            </w:tcBorders>
+            <w:shd w:val="clear" w:color="000000" w:fill="D9D9D9"/>
+            <w:noWrap/>
+            <w:vAlign w:val="bottom"/>
+            <w:hideMark/>
+          </w:tcPr>
+          <w:p>
+            <w:pPr>
+              <w:rPr>
+                <w:rFonts w:ascii="Calibri" w:eastAsia="Times New Roman" w:hAnsi="Calibri" w:cs="Calibri"/>
+                <w:color w:val="000000"/>
+                <w:sz w:val="20"/>
+                <w:szCs w:val="20"/>
+              </w:rPr>
+            </w:pPr>
+            <w:r>
+              <w:rPr>
+                <w:rFonts w:ascii="Calibri" w:eastAsia="Times New Roman" w:hAnsi="Calibri" w:cs="Calibri"/>
+                <w:color w:val="000000"/>
+                <w:sz w:val="20"/>
+                <w:szCs w:val="20"/>
+              </w:rPr>
+              <w:t> </w:t>
+            </w:r>
+          </w:p>
+        </w:tc>
+        <w:tc>
+          <w:tcPr>
+            <w:tcW w:w="0" w:type="auto"/>
+            <w:tcBorders>
+              <w:top w:val="nil"/>
+              <w:left w:val="nil"/>
+              <w:bottom w:val="nil"/>
+              <w:right w:val="nil"/>
+            </w:tcBorders>
+            <w:shd w:val="clear" w:color="000000" w:fill="D9D9D9"/>
+            <w:noWrap/>
+            <w:vAlign w:val="bottom"/>
+            <w:hideMark/>
+          </w:tcPr>
+          <w:p>
+            <w:pPr>
+              <w:rPr>
+                <w:rFonts w:ascii="Calibri" w:eastAsia="Times New Roman" w:hAnsi="Calibri" w:cs="Calibri"/>
+                <w:color w:val="000000"/>
+                <w:sz w:val="20"/>
+                <w:szCs w:val="20"/>
+              </w:rPr>
+            </w:pPr>
+            <w:r>
+              <w:rPr>
+                <w:rFonts w:ascii="Calibri" w:eastAsia="Times New Roman" w:hAnsi="Calibri" w:cs="Calibri"/>
+                <w:color w:val="000000"/>
+                <w:sz w:val="20"/>
+                <w:szCs w:val="20"/>
+              </w:rPr>
+              <w:t> </w:t>
+            </w:r>
+          </w:p>
+        </w:tc>
+        <w:tc>
+          <w:tcPr>
+            <w:tcW w:w="0" w:type="auto"/>
+            <w:tcBorders>
+              <w:top w:val="nil"/>
+              <w:left w:val="nil"/>
+              <w:bottom w:val="nil"/>
+              <w:right w:val="nil"/>
+            </w:tcBorders>
+            <w:shd w:val="clear" w:color="000000" w:fill="D9D9D9"/>
+            <w:noWrap/>
+            <w:vAlign w:val="bottom"/>
+            <w:hideMark/>
+          </w:tcPr>
+          <w:p>
+            <w:pPr>
+              <w:rPr>
+                <w:rFonts w:ascii="Calibri" w:eastAsia="Times New Roman" w:hAnsi="Calibri" w:cs="Calibri"/>
+                <w:color w:val="000000"/>
+                <w:sz w:val="20"/>
+                <w:szCs w:val="20"/>
+              </w:rPr>
+            </w:pPr>
+            <w:r>
+              <w:rPr>
+                <w:rFonts w:ascii="Calibri" w:eastAsia="Times New Roman" w:hAnsi="Calibri" w:cs="Calibri"/>
+                <w:color w:val="000000"/>
+                <w:sz w:val="20"/>
+                <w:szCs w:val="20"/>
+              </w:rPr>
+              <w:t> </w:t>
+            </w:r>
+          </w:p>
+        </w:tc>
+        <w:tc>
+          <w:tcPr>
+            <w:tcW w:w="0" w:type="auto"/>
+            <w:tcBorders>
+              <w:top w:val="nil"/>
+              <w:left w:val="nil"/>
+              <w:bottom w:val="nil"/>
+              <w:right w:val="nil"/>
+            </w:tcBorders>
+            <w:shd w:val="clear" w:color="000000" w:fill="D9D9D9"/>
+            <w:noWrap/>
+            <w:vAlign w:val="bottom"/>
+            <w:hideMark/>
+          </w:tcPr>
+          <w:p>
+            <w:pPr>
+              <w:rPr>
+                <w:rFonts w:ascii="Calibri" w:eastAsia="Times New Roman" w:hAnsi="Calibri" w:cs="Calibri"/>
+                <w:color w:val="000000"/>
+                <w:sz w:val="20"/>
+                <w:szCs w:val="20"/>
+              </w:rPr>
+            </w:pPr>
+            <w:r>
+              <w:rPr>
+                <w:rFonts w:ascii="Calibri" w:eastAsia="Times New Roman" w:hAnsi="Calibri" w:cs="Calibri"/>
+                <w:color w:val="000000"/>
+                <w:sz w:val="20"/>
+                <w:szCs w:val="20"/>
+              </w:rPr>
+              <w:t> </w:t>
+            </w:r>
+          </w:p>
+        </w:tc>
+        <w:tc>
+          <w:tcPr>
+            <w:tcW w:w="1206" w:type="dxa"/>
+            <w:gridSpan w:val="2"/>
+            <w:tcBorders>
+              <w:top w:val="double" w:sz="6" w:space="0" w:color="auto"/>
+              <w:left w:val="nil"/>
+              <w:bottom w:val="nil"/>
+              <w:right w:val="dashed" w:sz="4" w:space="0" w:color="000000"/>
+            </w:tcBorders>
+            <w:shd w:val="clear" w:color="000000" w:fill="FFD966"/>
+            <w:noWrap/>
+            <w:vAlign w:val="bottom"/>
+            <w:hideMark/>
+          </w:tcPr>
+          <w:p>
+            <w:pPr>
+              <w:rPr>
+                <w:rFonts w:ascii="Calibri" w:eastAsia="Times New Roman" w:hAnsi="Calibri" w:cs="Calibri"/>
+                <w:sz w:val="20"/>
+                <w:szCs w:val="20"/>
+              </w:rPr>
+            </w:pPr>
+            <w:r>
+              <w:rPr>
+                <w:rFonts w:ascii="Calibri" w:eastAsia="Times New Roman" w:hAnsi="Calibri" w:cs="Calibri"/>
+                <w:sz w:val="20"/>
+                <w:szCs w:val="20"/>
+              </w:rPr>
+              <w:t>2. Brooding</w:t>
+            </w:r>
+          </w:p>
+        </w:tc>
+        <w:tc>
+          <w:tcPr>
+            <w:tcW w:w="495" w:type="dxa"/>
+            <w:tcBorders>
+              <w:top w:val="nil"/>
+              <w:left w:val="nil"/>
+              <w:bottom w:val="nil"/>
+              <w:right w:val="nil"/>
+            </w:tcBorders>
+            <w:shd w:val="clear" w:color="000000" w:fill="FFD966"/>
+            <w:noWrap/>
+            <w:vAlign w:val="bottom"/>
+            <w:hideMark/>
+          </w:tcPr>
+          <w:p>
+            <w:pPr>
+              <w:rPr>
+                <w:rFonts w:ascii="Calibri" w:eastAsia="Times New Roman" w:hAnsi="Calibri" w:cs="Calibri"/>
+                <w:sz w:val="20"/>
+                <w:szCs w:val="20"/>
+              </w:rPr>
+            </w:pPr>
+            <w:r>
+              <w:rPr>
+                <w:rFonts w:ascii="Calibri" w:eastAsia="Times New Roman" w:hAnsi="Calibri" w:cs="Calibri"/>
+                <w:sz w:val="20"/>
+                <w:szCs w:val="20"/>
+              </w:rPr>
+              <w:t> </w:t>
+            </w:r>
+          </w:p>
+        </w:tc>
+        <w:tc>
+          <w:tcPr>
+            <w:tcW w:w="0" w:type="auto"/>
+            <w:tcBorders>
+              <w:top w:val="nil"/>
+              <w:left w:val="nil"/>
+              <w:bottom w:val="nil"/>
+              <w:right w:val="nil"/>
+            </w:tcBorders>
+            <w:shd w:val="clear" w:color="000000" w:fill="FFD966"/>
+            <w:noWrap/>
+            <w:vAlign w:val="bottom"/>
+            <w:hideMark/>
+          </w:tcPr>
+          <w:p>
+            <w:pPr>
+              <w:rPr>
+                <w:rFonts w:ascii="Calibri" w:eastAsia="Times New Roman" w:hAnsi="Calibri" w:cs="Calibri"/>
+                <w:sz w:val="20"/>
+                <w:szCs w:val="20"/>
+              </w:rPr>
+            </w:pPr>
+            <w:r>
+              <w:rPr>
+                <w:rFonts w:ascii="Calibri" w:eastAsia="Times New Roman" w:hAnsi="Calibri" w:cs="Calibri"/>
+                <w:sz w:val="20"/>
+                <w:szCs w:val="20"/>
+              </w:rPr>
+              <w:t> </w:t>
+            </w:r>
+          </w:p>
+        </w:tc>
+        <w:tc>
+          <w:tcPr>
+            <w:tcW w:w="0" w:type="auto"/>
+            <w:tcBorders>
+              <w:top w:val="nil"/>
+              <w:left w:val="nil"/>
+              <w:bottom w:val="nil"/>
+              <w:right w:val="nil"/>
+            </w:tcBorders>
+            <w:shd w:val="clear" w:color="000000" w:fill="FFD966"/>
+            <w:noWrap/>
+            <w:vAlign w:val="bottom"/>
+            <w:hideMark/>
+          </w:tcPr>
+          <w:p>
+            <w:pPr>
+              <w:rPr>
+                <w:rFonts w:ascii="Calibri" w:eastAsia="Times New Roman" w:hAnsi="Calibri" w:cs="Calibri"/>
+                <w:sz w:val="20"/>
+                <w:szCs w:val="20"/>
+              </w:rPr>
+            </w:pPr>
+            <w:r>
+              <w:rPr>
+                <w:rFonts w:ascii="Calibri" w:eastAsia="Times New Roman" w:hAnsi="Calibri" w:cs="Calibri"/>
+                <w:sz w:val="20"/>
+                <w:szCs w:val="20"/>
+              </w:rPr>
+              <w:t> </w:t>
+            </w:r>
+          </w:p>
+        </w:tc>
+        <w:tc>
+          <w:tcPr>
+            <w:tcW w:w="0" w:type="auto"/>
+            <w:tcBorders>
+              <w:top w:val="nil"/>
+              <w:left w:val="nil"/>
+              <w:bottom w:val="nil"/>
+              <w:right w:val="nil"/>
+            </w:tcBorders>
+            <w:shd w:val="clear" w:color="000000" w:fill="D9D9D9"/>
+            <w:noWrap/>
+            <w:vAlign w:val="bottom"/>
+            <w:hideMark/>
+          </w:tcPr>
+          <w:p>
+            <w:pPr>
+              <w:rPr>
+                <w:rFonts w:ascii="Calibri" w:eastAsia="Times New Roman" w:hAnsi="Calibri" w:cs="Calibri"/>
+                <w:color w:val="000000"/>
+                <w:sz w:val="20"/>
+                <w:szCs w:val="20"/>
+              </w:rPr>
+            </w:pPr>
+            <w:r>
+              <w:rPr>
+                <w:rFonts w:ascii="Calibri" w:eastAsia="Times New Roman" w:hAnsi="Calibri" w:cs="Calibri"/>
+                <w:color w:val="000000"/>
+                <w:sz w:val="20"/>
+                <w:szCs w:val="20"/>
+              </w:rPr>
+              <w:t> </w:t>
+            </w:r>
+          </w:p>
+        </w:tc>
+        <w:tc>
+          <w:tcPr>
+            <w:tcW w:w="0" w:type="auto"/>
+            <w:gridSpan w:val="2"/>
+            <w:tcBorders>
+              <w:top w:val="double" w:sz="6" w:space="0" w:color="auto"/>
+              <w:left w:val="nil"/>
+              <w:bottom w:val="nil"/>
+              <w:right w:val="nil"/>
+            </w:tcBorders>
+            <w:shd w:val="clear" w:color="000000" w:fill="FFD966"/>
+            <w:noWrap/>
+            <w:vAlign w:val="bottom"/>
+            <w:hideMark/>
+          </w:tcPr>
+          <w:p>
+            <w:pPr>
+              <w:rPr>
+                <w:rFonts w:ascii="Calibri" w:eastAsia="Times New Roman" w:hAnsi="Calibri" w:cs="Calibri"/>
+                <w:sz w:val="20"/>
+                <w:szCs w:val="20"/>
+              </w:rPr>
+            </w:pPr>
+            <w:r>
+              <w:rPr>
+                <w:rFonts w:ascii="Calibri" w:eastAsia="Times New Roman" w:hAnsi="Calibri" w:cs="Calibri"/>
+                <w:sz w:val="20"/>
+                <w:szCs w:val="20"/>
+              </w:rPr>
+              <w:t>3. Hatching</w:t>
+            </w:r>
+          </w:p>
+        </w:tc>
+      </w:tr>
+      <w:tr>
+        <w:trPr>
+          <w:trHeight w:val="288"/>
+        </w:trPr>
+        <w:tc>
+          <w:tcPr>
+            <w:tcW w:w="0" w:type="auto"/>
+            <w:tcBorders>
+              <w:top w:val="nil"/>
+              <w:left w:val="nil"/>
+              <w:bottom w:val="nil"/>
+              <w:right w:val="nil"/>
+            </w:tcBorders>
+            <w:shd w:val="clear" w:color="000000" w:fill="D9D9D9"/>
+            <w:noWrap/>
+            <w:vAlign w:val="bottom"/>
+            <w:hideMark/>
+          </w:tcPr>
+          <w:p>
+            <w:pPr>
+              <w:jc w:val="right"/>
+              <w:rPr>
+                <w:rFonts w:ascii="Calibri" w:eastAsia="Times New Roman" w:hAnsi="Calibri" w:cs="Calibri"/>
+                <w:color w:val="000000"/>
+                <w:sz w:val="20"/>
+                <w:szCs w:val="20"/>
+              </w:rPr>
+            </w:pPr>
+            <w:r>
+              <w:rPr>
+                <w:rFonts w:ascii="Calibri" w:eastAsia="Times New Roman" w:hAnsi="Calibri" w:cs="Calibri"/>
+                <w:color w:val="000000"/>
+                <w:sz w:val="20"/>
+                <w:szCs w:val="20"/>
+              </w:rPr>
+              <w:t xml:space="preserve">reproductive timing* </w:t>
+            </w:r>
+          </w:p>
+        </w:tc>
+        <w:tc>
+          <w:tcPr>
+            <w:tcW w:w="0" w:type="auto"/>
+            <w:gridSpan w:val="4"/>
+            <w:tcBorders>
+              <w:top w:val="nil"/>
+              <w:left w:val="nil"/>
+              <w:bottom w:val="nil"/>
+              <w:right w:val="nil"/>
+            </w:tcBorders>
+            <w:shd w:val="clear" w:color="000000" w:fill="FFD966"/>
+            <w:noWrap/>
+            <w:vAlign w:val="bottom"/>
+            <w:hideMark/>
+          </w:tcPr>
+          <w:p>
+            <w:pPr>
+              <w:rPr>
+                <w:rFonts w:ascii="Calibri" w:eastAsia="Times New Roman" w:hAnsi="Calibri" w:cs="Calibri"/>
+                <w:color w:val="000000"/>
+                <w:sz w:val="20"/>
+                <w:szCs w:val="20"/>
+              </w:rPr>
+            </w:pPr>
+            <w:r>
+              <w:rPr>
+                <w:rFonts w:ascii="Calibri" w:eastAsia="Times New Roman" w:hAnsi="Calibri" w:cs="Calibri"/>
+                <w:color w:val="000000"/>
+                <w:sz w:val="20"/>
+                <w:szCs w:val="20"/>
+              </w:rPr>
+              <w:t>3. Hatching</w:t>
+            </w:r>
+          </w:p>
+        </w:tc>
+        <w:tc>
+          <w:tcPr>
+            <w:tcW w:w="0" w:type="auto"/>
+            <w:tcBorders>
+              <w:top w:val="nil"/>
+              <w:left w:val="nil"/>
+              <w:bottom w:val="nil"/>
+              <w:right w:val="nil"/>
+            </w:tcBorders>
+            <w:shd w:val="clear" w:color="000000" w:fill="D9D9D9"/>
+            <w:noWrap/>
+            <w:vAlign w:val="bottom"/>
+            <w:hideMark/>
+          </w:tcPr>
+          <w:p>
+            <w:pPr>
+              <w:rPr>
+                <w:rFonts w:ascii="Calibri" w:eastAsia="Times New Roman" w:hAnsi="Calibri" w:cs="Calibri"/>
+                <w:color w:val="000000"/>
+                <w:sz w:val="20"/>
+                <w:szCs w:val="20"/>
+              </w:rPr>
+            </w:pPr>
+            <w:r>
+              <w:rPr>
+                <w:rFonts w:ascii="Calibri" w:eastAsia="Times New Roman" w:hAnsi="Calibri" w:cs="Calibri"/>
+                <w:color w:val="000000"/>
+                <w:sz w:val="20"/>
+                <w:szCs w:val="20"/>
+              </w:rPr>
+              <w:t> </w:t>
+            </w:r>
+          </w:p>
+        </w:tc>
+        <w:tc>
+          <w:tcPr>
+            <w:tcW w:w="0" w:type="auto"/>
+            <w:tcBorders>
+              <w:top w:val="nil"/>
+              <w:left w:val="nil"/>
+              <w:bottom w:val="nil"/>
+              <w:right w:val="nil"/>
+            </w:tcBorders>
+            <w:shd w:val="clear" w:color="000000" w:fill="D9D9D9"/>
+            <w:noWrap/>
+            <w:vAlign w:val="bottom"/>
+            <w:hideMark/>
+          </w:tcPr>
+          <w:p>
+            <w:pPr>
+              <w:rPr>
+                <w:rFonts w:ascii="Calibri" w:eastAsia="Times New Roman" w:hAnsi="Calibri" w:cs="Calibri"/>
+                <w:color w:val="000000"/>
+                <w:sz w:val="20"/>
+                <w:szCs w:val="20"/>
+              </w:rPr>
+            </w:pPr>
+            <w:r>
+              <w:rPr>
+                <w:rFonts w:ascii="Calibri" w:eastAsia="Times New Roman" w:hAnsi="Calibri" w:cs="Calibri"/>
+                <w:color w:val="000000"/>
+                <w:sz w:val="20"/>
+                <w:szCs w:val="20"/>
+              </w:rPr>
+              <w:t> </w:t>
+            </w:r>
+          </w:p>
+        </w:tc>
+        <w:tc>
+          <w:tcPr>
+            <w:tcW w:w="0" w:type="auto"/>
+            <w:gridSpan w:val="4"/>
+            <w:tcBorders>
+              <w:top w:val="nil"/>
+              <w:left w:val="nil"/>
+              <w:bottom w:val="nil"/>
+              <w:right w:val="nil"/>
+            </w:tcBorders>
+            <w:shd w:val="clear" w:color="000000" w:fill="FFD966"/>
+            <w:noWrap/>
+            <w:vAlign w:val="bottom"/>
+            <w:hideMark/>
+          </w:tcPr>
+          <w:p>
+            <w:pPr>
+              <w:rPr>
+                <w:rFonts w:ascii="Calibri" w:eastAsia="Times New Roman" w:hAnsi="Calibri" w:cs="Calibri"/>
+                <w:color w:val="000000"/>
+                <w:sz w:val="20"/>
+                <w:szCs w:val="20"/>
+              </w:rPr>
+            </w:pPr>
+            <w:r>
+              <w:rPr>
+                <w:rFonts w:ascii="Calibri" w:eastAsia="Times New Roman" w:hAnsi="Calibri" w:cs="Calibri"/>
+                <w:color w:val="000000"/>
+                <w:sz w:val="20"/>
+                <w:szCs w:val="20"/>
+              </w:rPr>
+              <w:t>4. Settlement</w:t>
+            </w:r>
+          </w:p>
+        </w:tc>
+        <w:tc>
+          <w:tcPr>
+            <w:tcW w:w="0" w:type="auto"/>
+            <w:tcBorders>
+              <w:top w:val="nil"/>
+              <w:left w:val="nil"/>
+              <w:bottom w:val="nil"/>
+              <w:right w:val="nil"/>
+            </w:tcBorders>
+            <w:shd w:val="clear" w:color="000000" w:fill="D9D9D9"/>
+            <w:noWrap/>
+            <w:vAlign w:val="bottom"/>
+            <w:hideMark/>
+          </w:tcPr>
+          <w:p>
+            <w:pPr>
+              <w:rPr>
+                <w:rFonts w:ascii="Calibri" w:eastAsia="Times New Roman" w:hAnsi="Calibri" w:cs="Calibri"/>
+                <w:color w:val="000000"/>
+                <w:sz w:val="20"/>
+                <w:szCs w:val="20"/>
+              </w:rPr>
+            </w:pPr>
+            <w:r>
+              <w:rPr>
+                <w:rFonts w:ascii="Calibri" w:eastAsia="Times New Roman" w:hAnsi="Calibri" w:cs="Calibri"/>
+                <w:color w:val="000000"/>
+                <w:sz w:val="20"/>
+                <w:szCs w:val="20"/>
+              </w:rPr>
+              <w:t> </w:t>
+            </w:r>
+          </w:p>
+        </w:tc>
+        <w:tc>
+          <w:tcPr>
+            <w:tcW w:w="0" w:type="auto"/>
+            <w:tcBorders>
+              <w:top w:val="nil"/>
+              <w:left w:val="nil"/>
+              <w:bottom w:val="nil"/>
+              <w:right w:val="nil"/>
+            </w:tcBorders>
+            <w:shd w:val="clear" w:color="000000" w:fill="D9D9D9"/>
+            <w:noWrap/>
+            <w:vAlign w:val="bottom"/>
+            <w:hideMark/>
+          </w:tcPr>
+          <w:p>
+            <w:pPr>
+              <w:rPr>
+                <w:rFonts w:ascii="Calibri" w:eastAsia="Times New Roman" w:hAnsi="Calibri" w:cs="Calibri"/>
+                <w:color w:val="000000"/>
+                <w:sz w:val="20"/>
+                <w:szCs w:val="20"/>
+              </w:rPr>
+            </w:pPr>
+            <w:r>
+              <w:rPr>
+                <w:rFonts w:ascii="Calibri" w:eastAsia="Times New Roman" w:hAnsi="Calibri" w:cs="Calibri"/>
+                <w:color w:val="000000"/>
+                <w:sz w:val="20"/>
+                <w:szCs w:val="20"/>
+              </w:rPr>
+              <w:t> </w:t>
+            </w:r>
+          </w:p>
+        </w:tc>
+        <w:tc>
+          <w:tcPr>
+            <w:tcW w:w="0" w:type="auto"/>
+            <w:tcBorders>
+              <w:top w:val="nil"/>
+              <w:left w:val="nil"/>
+              <w:bottom w:val="nil"/>
+              <w:right w:val="nil"/>
+            </w:tcBorders>
+            <w:shd w:val="clear" w:color="000000" w:fill="D9D9D9"/>
+            <w:noWrap/>
+            <w:vAlign w:val="bottom"/>
+            <w:hideMark/>
+          </w:tcPr>
+          <w:p>
+            <w:pPr>
+              <w:rPr>
+                <w:rFonts w:ascii="Calibri" w:eastAsia="Times New Roman" w:hAnsi="Calibri" w:cs="Calibri"/>
+                <w:color w:val="000000"/>
+                <w:sz w:val="20"/>
+                <w:szCs w:val="20"/>
+              </w:rPr>
+            </w:pPr>
+            <w:r>
+              <w:rPr>
+                <w:rFonts w:ascii="Calibri" w:eastAsia="Times New Roman" w:hAnsi="Calibri" w:cs="Calibri"/>
+                <w:color w:val="000000"/>
+                <w:sz w:val="20"/>
+                <w:szCs w:val="20"/>
+              </w:rPr>
+              <w:t> </w:t>
+            </w:r>
+          </w:p>
+        </w:tc>
+        <w:tc>
+          <w:tcPr>
+            <w:tcW w:w="0" w:type="auto"/>
+            <w:tcBorders>
+              <w:top w:val="nil"/>
+              <w:left w:val="nil"/>
+              <w:bottom w:val="nil"/>
+              <w:right w:val="nil"/>
+            </w:tcBorders>
+            <w:shd w:val="clear" w:color="000000" w:fill="D9D9D9"/>
+            <w:noWrap/>
+            <w:vAlign w:val="bottom"/>
+            <w:hideMark/>
+          </w:tcPr>
+          <w:p>
+            <w:pPr>
+              <w:rPr>
+                <w:rFonts w:ascii="Calibri" w:eastAsia="Times New Roman" w:hAnsi="Calibri" w:cs="Calibri"/>
+                <w:color w:val="000000"/>
+                <w:sz w:val="20"/>
+                <w:szCs w:val="20"/>
+              </w:rPr>
+            </w:pPr>
+            <w:r>
+              <w:rPr>
+                <w:rFonts w:ascii="Calibri" w:eastAsia="Times New Roman" w:hAnsi="Calibri" w:cs="Calibri"/>
+                <w:color w:val="000000"/>
+                <w:sz w:val="20"/>
+                <w:szCs w:val="20"/>
+              </w:rPr>
+              <w:t> </w:t>
+            </w:r>
+          </w:p>
+        </w:tc>
+        <w:tc>
+          <w:tcPr>
+            <w:tcW w:w="0" w:type="auto"/>
+            <w:tcBorders>
+              <w:top w:val="nil"/>
+              <w:left w:val="nil"/>
+              <w:bottom w:val="nil"/>
+              <w:right w:val="nil"/>
+            </w:tcBorders>
+            <w:shd w:val="clear" w:color="000000" w:fill="D9D9D9"/>
+            <w:noWrap/>
+            <w:vAlign w:val="bottom"/>
+            <w:hideMark/>
+          </w:tcPr>
+          <w:p>
+            <w:pPr>
+              <w:rPr>
+                <w:rFonts w:ascii="Calibri" w:eastAsia="Times New Roman" w:hAnsi="Calibri" w:cs="Calibri"/>
+                <w:color w:val="000000"/>
+                <w:sz w:val="20"/>
+                <w:szCs w:val="20"/>
+              </w:rPr>
+            </w:pPr>
+            <w:r>
+              <w:rPr>
+                <w:rFonts w:ascii="Calibri" w:eastAsia="Times New Roman" w:hAnsi="Calibri" w:cs="Calibri"/>
+                <w:color w:val="000000"/>
+                <w:sz w:val="20"/>
+                <w:szCs w:val="20"/>
+              </w:rPr>
+              <w:t> </w:t>
+            </w:r>
+          </w:p>
+        </w:tc>
+        <w:tc>
+          <w:tcPr>
+            <w:tcW w:w="0" w:type="auto"/>
+            <w:tcBorders>
+              <w:top w:val="nil"/>
+              <w:left w:val="nil"/>
+              <w:bottom w:val="nil"/>
+              <w:right w:val="nil"/>
+            </w:tcBorders>
+            <w:shd w:val="clear" w:color="000000" w:fill="D9D9D9"/>
+            <w:noWrap/>
+            <w:vAlign w:val="bottom"/>
+            <w:hideMark/>
+          </w:tcPr>
+          <w:p>
+            <w:pPr>
+              <w:rPr>
+                <w:rFonts w:ascii="Calibri" w:eastAsia="Times New Roman" w:hAnsi="Calibri" w:cs="Calibri"/>
+                <w:color w:val="000000"/>
+                <w:sz w:val="20"/>
+                <w:szCs w:val="20"/>
+              </w:rPr>
+            </w:pPr>
+            <w:r>
+              <w:rPr>
+                <w:rFonts w:ascii="Calibri" w:eastAsia="Times New Roman" w:hAnsi="Calibri" w:cs="Calibri"/>
+                <w:color w:val="000000"/>
+                <w:sz w:val="20"/>
+                <w:szCs w:val="20"/>
+              </w:rPr>
+              <w:t> </w:t>
+            </w:r>
+          </w:p>
+        </w:tc>
+        <w:tc>
+          <w:tcPr>
+            <w:tcW w:w="0" w:type="auto"/>
+            <w:tcBorders>
+              <w:top w:val="nil"/>
+              <w:left w:val="nil"/>
+              <w:bottom w:val="nil"/>
+              <w:right w:val="nil"/>
+            </w:tcBorders>
+            <w:shd w:val="clear" w:color="000000" w:fill="D9D9D9"/>
+            <w:noWrap/>
+            <w:vAlign w:val="bottom"/>
+            <w:hideMark/>
+          </w:tcPr>
+          <w:p>
+            <w:pPr>
+              <w:rPr>
+                <w:rFonts w:ascii="Calibri" w:eastAsia="Times New Roman" w:hAnsi="Calibri" w:cs="Calibri"/>
+                <w:color w:val="000000"/>
+                <w:sz w:val="20"/>
+                <w:szCs w:val="20"/>
+              </w:rPr>
+            </w:pPr>
+            <w:r>
+              <w:rPr>
+                <w:rFonts w:ascii="Calibri" w:eastAsia="Times New Roman" w:hAnsi="Calibri" w:cs="Calibri"/>
+                <w:color w:val="000000"/>
+                <w:sz w:val="20"/>
+                <w:szCs w:val="20"/>
+              </w:rPr>
+              <w:t> </w:t>
+            </w:r>
+          </w:p>
+        </w:tc>
+        <w:tc>
+          <w:tcPr>
+            <w:tcW w:w="733" w:type="dxa"/>
+            <w:tcBorders>
+              <w:top w:val="nil"/>
+              <w:left w:val="nil"/>
+              <w:bottom w:val="nil"/>
+              <w:right w:val="dashed" w:sz="4" w:space="0" w:color="auto"/>
+            </w:tcBorders>
+            <w:shd w:val="clear" w:color="000000" w:fill="D9D9D9"/>
+            <w:noWrap/>
+            <w:vAlign w:val="bottom"/>
+            <w:hideMark/>
+          </w:tcPr>
+          <w:p>
+            <w:pPr>
+              <w:rPr>
+                <w:rFonts w:ascii="Calibri" w:eastAsia="Times New Roman" w:hAnsi="Calibri" w:cs="Calibri"/>
+                <w:color w:val="000000"/>
+                <w:sz w:val="20"/>
+                <w:szCs w:val="20"/>
+              </w:rPr>
+            </w:pPr>
+            <w:r>
+              <w:rPr>
+                <w:rFonts w:ascii="Calibri" w:eastAsia="Times New Roman" w:hAnsi="Calibri" w:cs="Calibri"/>
+                <w:color w:val="000000"/>
+                <w:sz w:val="20"/>
+                <w:szCs w:val="20"/>
+              </w:rPr>
+              <w:t> </w:t>
+            </w:r>
+          </w:p>
+        </w:tc>
+        <w:tc>
+          <w:tcPr>
+            <w:tcW w:w="495" w:type="dxa"/>
+            <w:tcBorders>
+              <w:top w:val="nil"/>
+              <w:left w:val="nil"/>
+              <w:bottom w:val="nil"/>
+              <w:right w:val="nil"/>
+            </w:tcBorders>
+            <w:shd w:val="clear" w:color="000000" w:fill="D9D9D9"/>
+            <w:noWrap/>
+            <w:vAlign w:val="bottom"/>
+            <w:hideMark/>
+          </w:tcPr>
+          <w:p>
+            <w:pPr>
+              <w:rPr>
+                <w:rFonts w:ascii="Calibri" w:eastAsia="Times New Roman" w:hAnsi="Calibri" w:cs="Calibri"/>
+                <w:color w:val="000000"/>
+                <w:sz w:val="20"/>
+                <w:szCs w:val="20"/>
+              </w:rPr>
+            </w:pPr>
+            <w:r>
+              <w:rPr>
+                <w:rFonts w:ascii="Calibri" w:eastAsia="Times New Roman" w:hAnsi="Calibri" w:cs="Calibri"/>
+                <w:color w:val="000000"/>
+                <w:sz w:val="20"/>
+                <w:szCs w:val="20"/>
+              </w:rPr>
+              <w:t> </w:t>
+            </w:r>
+          </w:p>
+        </w:tc>
+        <w:tc>
+          <w:tcPr>
+            <w:tcW w:w="0" w:type="auto"/>
+            <w:tcBorders>
+              <w:top w:val="nil"/>
+              <w:left w:val="nil"/>
+              <w:bottom w:val="nil"/>
+              <w:right w:val="nil"/>
+            </w:tcBorders>
+            <w:shd w:val="clear" w:color="000000" w:fill="D9D9D9"/>
+            <w:noWrap/>
+            <w:vAlign w:val="bottom"/>
+            <w:hideMark/>
+          </w:tcPr>
+          <w:p>
+            <w:pPr>
+              <w:rPr>
+                <w:rFonts w:ascii="Calibri" w:eastAsia="Times New Roman" w:hAnsi="Calibri" w:cs="Calibri"/>
+                <w:color w:val="000000"/>
+                <w:sz w:val="20"/>
+                <w:szCs w:val="20"/>
+              </w:rPr>
+            </w:pPr>
+            <w:r>
+              <w:rPr>
+                <w:rFonts w:ascii="Calibri" w:eastAsia="Times New Roman" w:hAnsi="Calibri" w:cs="Calibri"/>
+                <w:color w:val="000000"/>
+                <w:sz w:val="20"/>
+                <w:szCs w:val="20"/>
+              </w:rPr>
+              <w:t> </w:t>
+            </w:r>
+          </w:p>
+        </w:tc>
+        <w:tc>
+          <w:tcPr>
+            <w:tcW w:w="0" w:type="auto"/>
+            <w:tcBorders>
+              <w:top w:val="nil"/>
+              <w:left w:val="nil"/>
+              <w:bottom w:val="nil"/>
+              <w:right w:val="nil"/>
+            </w:tcBorders>
+            <w:shd w:val="clear" w:color="000000" w:fill="D9D9D9"/>
+            <w:noWrap/>
+            <w:vAlign w:val="bottom"/>
+            <w:hideMark/>
+          </w:tcPr>
+          <w:p>
+            <w:pPr>
+              <w:rPr>
+                <w:rFonts w:ascii="Calibri" w:eastAsia="Times New Roman" w:hAnsi="Calibri" w:cs="Calibri"/>
+                <w:color w:val="000000"/>
+                <w:sz w:val="20"/>
+                <w:szCs w:val="20"/>
+              </w:rPr>
+            </w:pPr>
+            <w:r>
+              <w:rPr>
+                <w:rFonts w:ascii="Calibri" w:eastAsia="Times New Roman" w:hAnsi="Calibri" w:cs="Calibri"/>
+                <w:color w:val="000000"/>
+                <w:sz w:val="20"/>
+                <w:szCs w:val="20"/>
+              </w:rPr>
+              <w:t> </w:t>
+            </w:r>
+          </w:p>
+        </w:tc>
+        <w:tc>
+          <w:tcPr>
+            <w:tcW w:w="0" w:type="auto"/>
+            <w:tcBorders>
+              <w:top w:val="nil"/>
+              <w:left w:val="nil"/>
+              <w:bottom w:val="nil"/>
+              <w:right w:val="nil"/>
+            </w:tcBorders>
+            <w:shd w:val="clear" w:color="000000" w:fill="D9D9D9"/>
+            <w:noWrap/>
+            <w:vAlign w:val="bottom"/>
+            <w:hideMark/>
+          </w:tcPr>
+          <w:p>
+            <w:pPr>
+              <w:rPr>
+                <w:rFonts w:ascii="Calibri" w:eastAsia="Times New Roman" w:hAnsi="Calibri" w:cs="Calibri"/>
+                <w:color w:val="000000"/>
+                <w:sz w:val="20"/>
+                <w:szCs w:val="20"/>
+              </w:rPr>
+            </w:pPr>
+            <w:r>
+              <w:rPr>
+                <w:rFonts w:ascii="Calibri" w:eastAsia="Times New Roman" w:hAnsi="Calibri" w:cs="Calibri"/>
+                <w:color w:val="000000"/>
+                <w:sz w:val="20"/>
+                <w:szCs w:val="20"/>
+              </w:rPr>
+              <w:t> </w:t>
+            </w:r>
+          </w:p>
+        </w:tc>
+        <w:tc>
+          <w:tcPr>
+            <w:tcW w:w="0" w:type="auto"/>
+            <w:tcBorders>
+              <w:top w:val="nil"/>
+              <w:left w:val="nil"/>
+              <w:bottom w:val="nil"/>
+              <w:right w:val="nil"/>
+            </w:tcBorders>
+            <w:shd w:val="clear" w:color="000000" w:fill="D9D9D9"/>
+            <w:noWrap/>
+            <w:vAlign w:val="bottom"/>
+            <w:hideMark/>
+          </w:tcPr>
+          <w:p>
+            <w:pPr>
+              <w:rPr>
+                <w:rFonts w:ascii="Calibri" w:eastAsia="Times New Roman" w:hAnsi="Calibri" w:cs="Calibri"/>
+                <w:color w:val="000000"/>
+                <w:sz w:val="20"/>
+                <w:szCs w:val="20"/>
+              </w:rPr>
+            </w:pPr>
+            <w:r>
+              <w:rPr>
+                <w:rFonts w:ascii="Calibri" w:eastAsia="Times New Roman" w:hAnsi="Calibri" w:cs="Calibri"/>
+                <w:color w:val="000000"/>
+                <w:sz w:val="20"/>
+                <w:szCs w:val="20"/>
+              </w:rPr>
+              <w:t> </w:t>
+            </w:r>
+          </w:p>
+        </w:tc>
+        <w:tc>
+          <w:tcPr>
+            <w:tcW w:w="0" w:type="auto"/>
+            <w:tcBorders>
+              <w:top w:val="nil"/>
+              <w:left w:val="nil"/>
+              <w:bottom w:val="nil"/>
+              <w:right w:val="nil"/>
+            </w:tcBorders>
+            <w:shd w:val="clear" w:color="000000" w:fill="D9D9D9"/>
+            <w:noWrap/>
+            <w:vAlign w:val="bottom"/>
+            <w:hideMark/>
+          </w:tcPr>
+          <w:p>
+            <w:pPr>
+              <w:rPr>
+                <w:rFonts w:ascii="Calibri" w:eastAsia="Times New Roman" w:hAnsi="Calibri" w:cs="Calibri"/>
+                <w:color w:val="000000"/>
+                <w:sz w:val="20"/>
+                <w:szCs w:val="20"/>
+              </w:rPr>
+            </w:pPr>
+            <w:r>
+              <w:rPr>
+                <w:rFonts w:ascii="Calibri" w:eastAsia="Times New Roman" w:hAnsi="Calibri" w:cs="Calibri"/>
+                <w:color w:val="000000"/>
+                <w:sz w:val="20"/>
+                <w:szCs w:val="20"/>
+              </w:rPr>
+              <w:t> </w:t>
+            </w:r>
+          </w:p>
+        </w:tc>
+      </w:tr>
+      <w:tr>
+        <w:trPr>
+          <w:trHeight w:val="288"/>
+        </w:trPr>
+        <w:tc>
+          <w:tcPr>
+            <w:tcW w:w="0" w:type="auto"/>
+            <w:tcBorders>
+              <w:top w:val="nil"/>
+              <w:left w:val="nil"/>
+              <w:bottom w:val="nil"/>
+              <w:right w:val="nil"/>
+            </w:tcBorders>
+            <w:shd w:val="clear" w:color="auto" w:fill="auto"/>
+            <w:noWrap/>
+            <w:vAlign w:val="bottom"/>
+            <w:hideMark/>
+          </w:tcPr>
+          <w:p>
+            <w:pPr>
+              <w:rPr>
+                <w:rFonts w:ascii="Calibri" w:eastAsia="Times New Roman" w:hAnsi="Calibri" w:cs="Calibri"/>
+                <w:color w:val="000000"/>
+                <w:sz w:val="20"/>
+                <w:szCs w:val="20"/>
+              </w:rPr>
+            </w:pPr>
+          </w:p>
+        </w:tc>
+        <w:tc>
+          <w:tcPr>
+            <w:tcW w:w="0" w:type="auto"/>
+            <w:tcBorders>
+              <w:top w:val="nil"/>
+              <w:left w:val="nil"/>
+              <w:bottom w:val="nil"/>
+              <w:right w:val="nil"/>
+            </w:tcBorders>
+            <w:shd w:val="clear" w:color="auto" w:fill="auto"/>
+            <w:noWrap/>
+            <w:vAlign w:val="bottom"/>
+            <w:hideMark/>
+          </w:tcPr>
+          <w:p>
+            <w:pPr>
+              <w:jc w:val="right"/>
+              <w:rPr>
+                <w:rFonts w:ascii="Times New Roman" w:eastAsia="Times New Roman" w:hAnsi="Times New Roman" w:cs="Times New Roman"/>
+                <w:sz w:val="20"/>
+                <w:szCs w:val="20"/>
+              </w:rPr>
+            </w:pPr>
+          </w:p>
+        </w:tc>
+        <w:tc>
+          <w:tcPr>
+            <w:tcW w:w="0" w:type="auto"/>
+            <w:tcBorders>
+              <w:top w:val="nil"/>
+              <w:left w:val="nil"/>
+              <w:bottom w:val="nil"/>
+              <w:right w:val="nil"/>
+            </w:tcBorders>
+            <w:shd w:val="clear" w:color="auto" w:fill="auto"/>
+            <w:noWrap/>
+            <w:vAlign w:val="bottom"/>
+            <w:hideMark/>
+          </w:tcPr>
+          <w:p>
+            <w:pPr>
+              <w:rPr>
+                <w:rFonts w:ascii="Times New Roman" w:eastAsia="Times New Roman" w:hAnsi="Times New Roman" w:cs="Times New Roman"/>
+                <w:sz w:val="20"/>
+                <w:szCs w:val="20"/>
+              </w:rPr>
+            </w:pPr>
+          </w:p>
+        </w:tc>
+        <w:tc>
+          <w:tcPr>
+            <w:tcW w:w="0" w:type="auto"/>
+            <w:tcBorders>
+              <w:top w:val="nil"/>
+              <w:left w:val="nil"/>
+              <w:bottom w:val="nil"/>
+              <w:right w:val="nil"/>
+            </w:tcBorders>
+            <w:shd w:val="clear" w:color="auto" w:fill="auto"/>
+            <w:noWrap/>
+            <w:vAlign w:val="bottom"/>
+            <w:hideMark/>
+          </w:tcPr>
+          <w:p>
+            <w:pPr>
+              <w:rPr>
+                <w:rFonts w:ascii="Times New Roman" w:eastAsia="Times New Roman" w:hAnsi="Times New Roman" w:cs="Times New Roman"/>
+                <w:sz w:val="20"/>
+                <w:szCs w:val="20"/>
+              </w:rPr>
+            </w:pPr>
+          </w:p>
+        </w:tc>
+        <w:tc>
+          <w:tcPr>
+            <w:tcW w:w="0" w:type="auto"/>
+            <w:tcBorders>
+              <w:top w:val="nil"/>
+              <w:left w:val="nil"/>
+              <w:bottom w:val="nil"/>
+              <w:right w:val="nil"/>
+            </w:tcBorders>
+            <w:shd w:val="clear" w:color="auto" w:fill="auto"/>
+            <w:noWrap/>
+            <w:vAlign w:val="bottom"/>
+            <w:hideMark/>
+          </w:tcPr>
+          <w:p>
+            <w:pPr>
+              <w:rPr>
+                <w:rFonts w:ascii="Times New Roman" w:eastAsia="Times New Roman" w:hAnsi="Times New Roman" w:cs="Times New Roman"/>
+                <w:sz w:val="20"/>
+                <w:szCs w:val="20"/>
+              </w:rPr>
+            </w:pPr>
+          </w:p>
+        </w:tc>
+        <w:tc>
+          <w:tcPr>
+            <w:tcW w:w="0" w:type="auto"/>
+            <w:tcBorders>
+              <w:top w:val="nil"/>
+              <w:left w:val="nil"/>
+              <w:bottom w:val="nil"/>
+              <w:right w:val="nil"/>
+            </w:tcBorders>
+            <w:shd w:val="clear" w:color="auto" w:fill="auto"/>
+            <w:noWrap/>
+            <w:vAlign w:val="bottom"/>
+            <w:hideMark/>
+          </w:tcPr>
+          <w:p>
+            <w:pPr>
+              <w:rPr>
+                <w:rFonts w:ascii="Times New Roman" w:eastAsia="Times New Roman" w:hAnsi="Times New Roman" w:cs="Times New Roman"/>
+                <w:sz w:val="20"/>
+                <w:szCs w:val="20"/>
+              </w:rPr>
+            </w:pPr>
+          </w:p>
+        </w:tc>
+        <w:tc>
+          <w:tcPr>
+            <w:tcW w:w="0" w:type="auto"/>
+            <w:tcBorders>
+              <w:top w:val="nil"/>
+              <w:left w:val="nil"/>
+              <w:bottom w:val="nil"/>
+              <w:right w:val="nil"/>
+            </w:tcBorders>
+            <w:shd w:val="clear" w:color="auto" w:fill="auto"/>
+            <w:noWrap/>
+            <w:vAlign w:val="bottom"/>
+            <w:hideMark/>
+          </w:tcPr>
+          <w:p>
+            <w:pPr>
+              <w:rPr>
+                <w:rFonts w:ascii="Times New Roman" w:eastAsia="Times New Roman" w:hAnsi="Times New Roman" w:cs="Times New Roman"/>
+                <w:sz w:val="20"/>
+                <w:szCs w:val="20"/>
+              </w:rPr>
+            </w:pPr>
+          </w:p>
+        </w:tc>
+        <w:tc>
+          <w:tcPr>
+            <w:tcW w:w="0" w:type="auto"/>
+            <w:tcBorders>
+              <w:top w:val="nil"/>
+              <w:left w:val="nil"/>
+              <w:bottom w:val="nil"/>
+              <w:right w:val="nil"/>
+            </w:tcBorders>
+            <w:shd w:val="clear" w:color="auto" w:fill="auto"/>
+            <w:noWrap/>
+            <w:vAlign w:val="bottom"/>
+            <w:hideMark/>
+          </w:tcPr>
+          <w:p>
+            <w:pPr>
+              <w:rPr>
+                <w:rFonts w:ascii="Times New Roman" w:eastAsia="Times New Roman" w:hAnsi="Times New Roman" w:cs="Times New Roman"/>
+                <w:sz w:val="20"/>
+                <w:szCs w:val="20"/>
+              </w:rPr>
+            </w:pPr>
+          </w:p>
+        </w:tc>
+        <w:tc>
+          <w:tcPr>
+            <w:tcW w:w="0" w:type="auto"/>
+            <w:tcBorders>
+              <w:top w:val="nil"/>
+              <w:left w:val="nil"/>
+              <w:bottom w:val="nil"/>
+              <w:right w:val="nil"/>
+            </w:tcBorders>
+            <w:shd w:val="clear" w:color="auto" w:fill="auto"/>
+            <w:noWrap/>
+            <w:vAlign w:val="bottom"/>
+            <w:hideMark/>
+          </w:tcPr>
+          <w:p>
+            <w:pPr>
+              <w:rPr>
+                <w:rFonts w:ascii="Times New Roman" w:eastAsia="Times New Roman" w:hAnsi="Times New Roman" w:cs="Times New Roman"/>
+                <w:sz w:val="20"/>
+                <w:szCs w:val="20"/>
+              </w:rPr>
+            </w:pPr>
+          </w:p>
+        </w:tc>
+        <w:tc>
+          <w:tcPr>
+            <w:tcW w:w="0" w:type="auto"/>
+            <w:tcBorders>
+              <w:top w:val="nil"/>
+              <w:left w:val="nil"/>
+              <w:bottom w:val="nil"/>
+              <w:right w:val="nil"/>
+            </w:tcBorders>
+            <w:shd w:val="clear" w:color="auto" w:fill="auto"/>
+            <w:noWrap/>
+            <w:vAlign w:val="bottom"/>
+            <w:hideMark/>
+          </w:tcPr>
+          <w:p>
+            <w:pPr>
+              <w:rPr>
+                <w:rFonts w:ascii="Times New Roman" w:eastAsia="Times New Roman" w:hAnsi="Times New Roman" w:cs="Times New Roman"/>
+                <w:sz w:val="20"/>
+                <w:szCs w:val="20"/>
+              </w:rPr>
+            </w:pPr>
+          </w:p>
+        </w:tc>
+        <w:tc>
+          <w:tcPr>
+            <w:tcW w:w="0" w:type="auto"/>
+            <w:tcBorders>
+              <w:top w:val="nil"/>
+              <w:left w:val="nil"/>
+              <w:bottom w:val="nil"/>
+              <w:right w:val="nil"/>
+            </w:tcBorders>
+            <w:shd w:val="clear" w:color="auto" w:fill="auto"/>
+            <w:noWrap/>
+            <w:vAlign w:val="bottom"/>
+            <w:hideMark/>
+          </w:tcPr>
+          <w:p>
+            <w:pPr>
+              <w:rPr>
+                <w:rFonts w:ascii="Times New Roman" w:eastAsia="Times New Roman" w:hAnsi="Times New Roman" w:cs="Times New Roman"/>
+                <w:sz w:val="20"/>
+                <w:szCs w:val="20"/>
+              </w:rPr>
+            </w:pPr>
+          </w:p>
+        </w:tc>
+        <w:tc>
+          <w:tcPr>
+            <w:tcW w:w="0" w:type="auto"/>
+            <w:tcBorders>
+              <w:top w:val="nil"/>
+              <w:left w:val="nil"/>
+              <w:bottom w:val="nil"/>
+              <w:right w:val="nil"/>
+            </w:tcBorders>
+            <w:shd w:val="clear" w:color="auto" w:fill="auto"/>
+            <w:noWrap/>
+            <w:vAlign w:val="bottom"/>
+            <w:hideMark/>
+          </w:tcPr>
+          <w:p>
+            <w:pPr>
+              <w:rPr>
+                <w:rFonts w:ascii="Times New Roman" w:eastAsia="Times New Roman" w:hAnsi="Times New Roman" w:cs="Times New Roman"/>
+                <w:sz w:val="20"/>
+                <w:szCs w:val="20"/>
+              </w:rPr>
+            </w:pPr>
+          </w:p>
+        </w:tc>
+        <w:tc>
+          <w:tcPr>
+            <w:tcW w:w="0" w:type="auto"/>
+            <w:tcBorders>
+              <w:top w:val="nil"/>
+              <w:left w:val="nil"/>
+              <w:bottom w:val="nil"/>
+              <w:right w:val="nil"/>
+            </w:tcBorders>
+            <w:shd w:val="clear" w:color="auto" w:fill="auto"/>
+            <w:noWrap/>
+            <w:vAlign w:val="bottom"/>
+            <w:hideMark/>
+          </w:tcPr>
+          <w:p>
+            <w:pPr>
+              <w:rPr>
+                <w:rFonts w:ascii="Times New Roman" w:eastAsia="Times New Roman" w:hAnsi="Times New Roman" w:cs="Times New Roman"/>
+                <w:sz w:val="20"/>
+                <w:szCs w:val="20"/>
+              </w:rPr>
+            </w:pPr>
+          </w:p>
+        </w:tc>
+        <w:tc>
+          <w:tcPr>
+            <w:tcW w:w="0" w:type="auto"/>
+            <w:tcBorders>
+              <w:top w:val="nil"/>
+              <w:left w:val="nil"/>
+              <w:bottom w:val="nil"/>
+              <w:right w:val="nil"/>
+            </w:tcBorders>
+            <w:shd w:val="clear" w:color="auto" w:fill="auto"/>
+            <w:noWrap/>
+            <w:vAlign w:val="bottom"/>
+            <w:hideMark/>
+          </w:tcPr>
+          <w:p>
+            <w:pPr>
+              <w:rPr>
+                <w:rFonts w:ascii="Times New Roman" w:eastAsia="Times New Roman" w:hAnsi="Times New Roman" w:cs="Times New Roman"/>
+                <w:sz w:val="20"/>
+                <w:szCs w:val="20"/>
+              </w:rPr>
+            </w:pPr>
+          </w:p>
+        </w:tc>
+        <w:tc>
+          <w:tcPr>
+            <w:tcW w:w="0" w:type="auto"/>
+            <w:tcBorders>
+              <w:top w:val="nil"/>
+              <w:left w:val="nil"/>
+              <w:bottom w:val="nil"/>
+              <w:right w:val="nil"/>
+            </w:tcBorders>
+            <w:shd w:val="clear" w:color="auto" w:fill="auto"/>
+            <w:noWrap/>
+            <w:vAlign w:val="bottom"/>
+            <w:hideMark/>
+          </w:tcPr>
+          <w:p>
+            <w:pPr>
+              <w:rPr>
+                <w:rFonts w:ascii="Times New Roman" w:eastAsia="Times New Roman" w:hAnsi="Times New Roman" w:cs="Times New Roman"/>
+                <w:sz w:val="20"/>
+                <w:szCs w:val="20"/>
+              </w:rPr>
+            </w:pPr>
+          </w:p>
+        </w:tc>
+        <w:tc>
+          <w:tcPr>
+            <w:tcW w:w="0" w:type="auto"/>
+            <w:tcBorders>
+              <w:top w:val="nil"/>
+              <w:left w:val="nil"/>
+              <w:bottom w:val="nil"/>
+              <w:right w:val="nil"/>
+            </w:tcBorders>
+            <w:shd w:val="clear" w:color="auto" w:fill="auto"/>
+            <w:noWrap/>
+            <w:vAlign w:val="bottom"/>
+            <w:hideMark/>
+          </w:tcPr>
+          <w:p>
+            <w:pPr>
+              <w:rPr>
+                <w:rFonts w:ascii="Times New Roman" w:eastAsia="Times New Roman" w:hAnsi="Times New Roman" w:cs="Times New Roman"/>
+                <w:sz w:val="20"/>
+                <w:szCs w:val="20"/>
+              </w:rPr>
+            </w:pPr>
+          </w:p>
+        </w:tc>
+        <w:tc>
+          <w:tcPr>
+            <w:tcW w:w="0" w:type="auto"/>
+            <w:tcBorders>
+              <w:top w:val="nil"/>
+              <w:left w:val="nil"/>
+              <w:bottom w:val="nil"/>
+              <w:right w:val="nil"/>
+            </w:tcBorders>
+            <w:shd w:val="clear" w:color="auto" w:fill="auto"/>
+            <w:noWrap/>
+            <w:vAlign w:val="bottom"/>
+            <w:hideMark/>
+          </w:tcPr>
+          <w:p>
+            <w:pPr>
+              <w:rPr>
+                <w:rFonts w:ascii="Times New Roman" w:eastAsia="Times New Roman" w:hAnsi="Times New Roman" w:cs="Times New Roman"/>
+                <w:sz w:val="20"/>
+                <w:szCs w:val="20"/>
+              </w:rPr>
+            </w:pPr>
+          </w:p>
+        </w:tc>
+        <w:tc>
+          <w:tcPr>
+            <w:tcW w:w="0" w:type="auto"/>
+            <w:tcBorders>
+              <w:top w:val="nil"/>
+              <w:left w:val="nil"/>
+              <w:bottom w:val="nil"/>
+              <w:right w:val="nil"/>
+            </w:tcBorders>
+            <w:shd w:val="clear" w:color="auto" w:fill="auto"/>
+            <w:noWrap/>
+            <w:vAlign w:val="bottom"/>
+            <w:hideMark/>
+          </w:tcPr>
+          <w:p>
+            <w:pPr>
+              <w:rPr>
+                <w:rFonts w:ascii="Times New Roman" w:eastAsia="Times New Roman" w:hAnsi="Times New Roman" w:cs="Times New Roman"/>
+                <w:sz w:val="20"/>
+                <w:szCs w:val="20"/>
+              </w:rPr>
+            </w:pPr>
+          </w:p>
+        </w:tc>
+        <w:tc>
+          <w:tcPr>
+            <w:tcW w:w="733" w:type="dxa"/>
+            <w:tcBorders>
+              <w:top w:val="nil"/>
+              <w:left w:val="nil"/>
+              <w:bottom w:val="nil"/>
+              <w:right w:val="dashed" w:sz="4" w:space="0" w:color="auto"/>
+            </w:tcBorders>
+            <w:shd w:val="clear" w:color="auto" w:fill="auto"/>
+            <w:noWrap/>
+            <w:vAlign w:val="bottom"/>
+            <w:hideMark/>
+          </w:tcPr>
+          <w:p>
+            <w:pPr>
+              <w:rPr>
+                <w:rFonts w:ascii="Calibri" w:eastAsia="Times New Roman" w:hAnsi="Calibri" w:cs="Calibri"/>
+                <w:color w:val="000000"/>
+                <w:sz w:val="20"/>
+                <w:szCs w:val="20"/>
+              </w:rPr>
+            </w:pPr>
+            <w:r>
+              <w:rPr>
+                <w:rFonts w:ascii="Calibri" w:eastAsia="Times New Roman" w:hAnsi="Calibri" w:cs="Calibri"/>
+                <w:color w:val="000000"/>
+                <w:sz w:val="20"/>
+                <w:szCs w:val="20"/>
+              </w:rPr>
+              <w:t> </w:t>
+            </w:r>
+          </w:p>
+        </w:tc>
+        <w:tc>
+          <w:tcPr>
+            <w:tcW w:w="495" w:type="dxa"/>
+            <w:tcBorders>
+              <w:top w:val="nil"/>
+              <w:left w:val="nil"/>
+              <w:bottom w:val="nil"/>
+              <w:right w:val="nil"/>
+            </w:tcBorders>
+            <w:shd w:val="clear" w:color="auto" w:fill="auto"/>
+            <w:noWrap/>
+            <w:vAlign w:val="bottom"/>
+            <w:hideMark/>
+          </w:tcPr>
+          <w:p>
+            <w:pPr>
+              <w:rPr>
+                <w:rFonts w:ascii="Calibri" w:eastAsia="Times New Roman" w:hAnsi="Calibri" w:cs="Calibri"/>
+                <w:color w:val="000000"/>
+                <w:sz w:val="20"/>
+                <w:szCs w:val="20"/>
+              </w:rPr>
+            </w:pPr>
+          </w:p>
+        </w:tc>
+        <w:tc>
+          <w:tcPr>
+            <w:tcW w:w="0" w:type="auto"/>
+            <w:tcBorders>
+              <w:top w:val="nil"/>
+              <w:left w:val="nil"/>
+              <w:bottom w:val="nil"/>
+              <w:right w:val="nil"/>
+            </w:tcBorders>
+            <w:shd w:val="clear" w:color="auto" w:fill="auto"/>
+            <w:noWrap/>
+            <w:vAlign w:val="bottom"/>
+            <w:hideMark/>
+          </w:tcPr>
+          <w:p>
+            <w:pPr>
+              <w:rPr>
+                <w:rFonts w:ascii="Times New Roman" w:eastAsia="Times New Roman" w:hAnsi="Times New Roman" w:cs="Times New Roman"/>
+                <w:sz w:val="20"/>
+                <w:szCs w:val="20"/>
+              </w:rPr>
+            </w:pPr>
+          </w:p>
+        </w:tc>
+        <w:tc>
+          <w:tcPr>
+            <w:tcW w:w="0" w:type="auto"/>
+            <w:tcBorders>
+              <w:top w:val="nil"/>
+              <w:left w:val="nil"/>
+              <w:bottom w:val="nil"/>
+              <w:right w:val="nil"/>
+            </w:tcBorders>
+            <w:shd w:val="clear" w:color="auto" w:fill="auto"/>
+            <w:noWrap/>
+            <w:vAlign w:val="bottom"/>
+            <w:hideMark/>
+          </w:tcPr>
+          <w:p>
+            <w:pPr>
+              <w:rPr>
+                <w:rFonts w:ascii="Times New Roman" w:eastAsia="Times New Roman" w:hAnsi="Times New Roman" w:cs="Times New Roman"/>
+                <w:sz w:val="20"/>
+                <w:szCs w:val="20"/>
+              </w:rPr>
+            </w:pPr>
+          </w:p>
+        </w:tc>
+        <w:tc>
+          <w:tcPr>
+            <w:tcW w:w="0" w:type="auto"/>
+            <w:tcBorders>
+              <w:top w:val="nil"/>
+              <w:left w:val="nil"/>
+              <w:bottom w:val="nil"/>
+              <w:right w:val="nil"/>
+            </w:tcBorders>
+            <w:shd w:val="clear" w:color="auto" w:fill="auto"/>
+            <w:noWrap/>
+            <w:vAlign w:val="bottom"/>
+            <w:hideMark/>
+          </w:tcPr>
+          <w:p>
+            <w:pPr>
+              <w:rPr>
+                <w:rFonts w:ascii="Times New Roman" w:eastAsia="Times New Roman" w:hAnsi="Times New Roman" w:cs="Times New Roman"/>
+                <w:sz w:val="20"/>
+                <w:szCs w:val="20"/>
+              </w:rPr>
+            </w:pPr>
+          </w:p>
+        </w:tc>
+        <w:tc>
+          <w:tcPr>
+            <w:tcW w:w="0" w:type="auto"/>
+            <w:tcBorders>
+              <w:top w:val="nil"/>
+              <w:left w:val="nil"/>
+              <w:bottom w:val="nil"/>
+              <w:right w:val="nil"/>
+            </w:tcBorders>
+            <w:shd w:val="clear" w:color="auto" w:fill="auto"/>
+            <w:noWrap/>
+            <w:vAlign w:val="bottom"/>
+            <w:hideMark/>
+          </w:tcPr>
+          <w:p>
+            <w:pPr>
+              <w:rPr>
+                <w:rFonts w:ascii="Times New Roman" w:eastAsia="Times New Roman" w:hAnsi="Times New Roman" w:cs="Times New Roman"/>
+                <w:sz w:val="20"/>
+                <w:szCs w:val="20"/>
+              </w:rPr>
+            </w:pPr>
+          </w:p>
+        </w:tc>
+        <w:tc>
+          <w:tcPr>
+            <w:tcW w:w="0" w:type="auto"/>
+            <w:tcBorders>
+              <w:top w:val="nil"/>
+              <w:left w:val="nil"/>
+              <w:bottom w:val="nil"/>
+              <w:right w:val="nil"/>
+            </w:tcBorders>
+            <w:shd w:val="clear" w:color="auto" w:fill="auto"/>
+            <w:noWrap/>
+            <w:vAlign w:val="bottom"/>
+            <w:hideMark/>
+          </w:tcPr>
+          <w:p>
+            <w:pPr>
+              <w:rPr>
+                <w:rFonts w:ascii="Times New Roman" w:eastAsia="Times New Roman" w:hAnsi="Times New Roman" w:cs="Times New Roman"/>
+                <w:sz w:val="20"/>
+                <w:szCs w:val="20"/>
+              </w:rPr>
+            </w:pPr>
+          </w:p>
+        </w:tc>
+      </w:tr>
+      <w:tr>
+        <w:trPr>
+          <w:trHeight w:val="288"/>
+        </w:trPr>
+        <w:tc>
+          <w:tcPr>
+            <w:tcW w:w="0" w:type="auto"/>
+            <w:tcBorders>
+              <w:top w:val="nil"/>
+              <w:left w:val="nil"/>
+              <w:bottom w:val="nil"/>
+              <w:right w:val="nil"/>
+            </w:tcBorders>
+            <w:shd w:val="clear" w:color="000000" w:fill="D9D9D9"/>
+            <w:noWrap/>
+            <w:vAlign w:val="bottom"/>
+            <w:hideMark/>
+          </w:tcPr>
+          <w:p>
+            <w:pPr>
+              <w:jc w:val="right"/>
+              <w:rPr>
+                <w:rFonts w:ascii="Calibri" w:eastAsia="Times New Roman" w:hAnsi="Calibri" w:cs="Calibri"/>
+                <w:color w:val="000000"/>
+                <w:sz w:val="20"/>
+                <w:szCs w:val="20"/>
+              </w:rPr>
+            </w:pPr>
+            <w:r>
+              <w:rPr>
+                <w:rFonts w:ascii="Calibri" w:eastAsia="Times New Roman" w:hAnsi="Calibri" w:cs="Calibri"/>
+                <w:color w:val="000000"/>
+                <w:sz w:val="20"/>
+                <w:szCs w:val="20"/>
+              </w:rPr>
+              <w:t>Commercial fishing (Northern)</w:t>
+            </w:r>
+          </w:p>
+        </w:tc>
+        <w:tc>
+          <w:tcPr>
+            <w:tcW w:w="0" w:type="auto"/>
+            <w:tcBorders>
+              <w:top w:val="nil"/>
+              <w:left w:val="nil"/>
+              <w:bottom w:val="nil"/>
+              <w:right w:val="nil"/>
+            </w:tcBorders>
+            <w:shd w:val="clear" w:color="000000" w:fill="C65911"/>
+            <w:noWrap/>
+            <w:vAlign w:val="bottom"/>
+            <w:hideMark/>
+          </w:tcPr>
+          <w:p>
+            <w:pPr>
+              <w:rPr>
+                <w:rFonts w:ascii="Calibri" w:eastAsia="Times New Roman" w:hAnsi="Calibri" w:cs="Calibri"/>
+                <w:color w:val="000000"/>
+                <w:sz w:val="20"/>
+                <w:szCs w:val="20"/>
+              </w:rPr>
+            </w:pPr>
+            <w:r>
+              <w:rPr>
+                <w:rFonts w:ascii="Calibri" w:eastAsia="Times New Roman" w:hAnsi="Calibri" w:cs="Calibri"/>
+                <w:color w:val="000000"/>
+                <w:sz w:val="20"/>
+                <w:szCs w:val="20"/>
+              </w:rPr>
+              <w:t> </w:t>
+            </w:r>
+          </w:p>
+        </w:tc>
+        <w:tc>
+          <w:tcPr>
+            <w:tcW w:w="0" w:type="auto"/>
+            <w:tcBorders>
+              <w:top w:val="nil"/>
+              <w:left w:val="nil"/>
+              <w:bottom w:val="nil"/>
+              <w:right w:val="nil"/>
+            </w:tcBorders>
+            <w:shd w:val="clear" w:color="000000" w:fill="C65911"/>
+            <w:noWrap/>
+            <w:vAlign w:val="bottom"/>
+            <w:hideMark/>
+          </w:tcPr>
+          <w:p>
+            <w:pPr>
+              <w:rPr>
+                <w:rFonts w:ascii="Calibri" w:eastAsia="Times New Roman" w:hAnsi="Calibri" w:cs="Calibri"/>
+                <w:color w:val="000000"/>
+                <w:sz w:val="20"/>
+                <w:szCs w:val="20"/>
+              </w:rPr>
+            </w:pPr>
+            <w:r>
+              <w:rPr>
+                <w:rFonts w:ascii="Calibri" w:eastAsia="Times New Roman" w:hAnsi="Calibri" w:cs="Calibri"/>
+                <w:color w:val="000000"/>
+                <w:sz w:val="20"/>
+                <w:szCs w:val="20"/>
+              </w:rPr>
+              <w:t> </w:t>
+            </w:r>
+          </w:p>
+        </w:tc>
+        <w:tc>
+          <w:tcPr>
+            <w:tcW w:w="0" w:type="auto"/>
+            <w:tcBorders>
+              <w:top w:val="nil"/>
+              <w:left w:val="nil"/>
+              <w:bottom w:val="nil"/>
+              <w:right w:val="nil"/>
+            </w:tcBorders>
+            <w:shd w:val="clear" w:color="000000" w:fill="C65911"/>
+            <w:noWrap/>
+            <w:vAlign w:val="bottom"/>
+            <w:hideMark/>
+          </w:tcPr>
+          <w:p>
+            <w:pPr>
+              <w:rPr>
+                <w:rFonts w:ascii="Calibri" w:eastAsia="Times New Roman" w:hAnsi="Calibri" w:cs="Calibri"/>
+                <w:color w:val="000000"/>
+                <w:sz w:val="20"/>
+                <w:szCs w:val="20"/>
+              </w:rPr>
+            </w:pPr>
+            <w:r>
+              <w:rPr>
+                <w:rFonts w:ascii="Calibri" w:eastAsia="Times New Roman" w:hAnsi="Calibri" w:cs="Calibri"/>
+                <w:color w:val="000000"/>
+                <w:sz w:val="20"/>
+                <w:szCs w:val="20"/>
+              </w:rPr>
+              <w:t> </w:t>
+            </w:r>
+          </w:p>
+        </w:tc>
+        <w:tc>
+          <w:tcPr>
+            <w:tcW w:w="0" w:type="auto"/>
+            <w:tcBorders>
+              <w:top w:val="nil"/>
+              <w:left w:val="nil"/>
+              <w:bottom w:val="nil"/>
+              <w:right w:val="nil"/>
+            </w:tcBorders>
+            <w:shd w:val="clear" w:color="000000" w:fill="C65911"/>
+            <w:noWrap/>
+            <w:vAlign w:val="bottom"/>
+            <w:hideMark/>
+          </w:tcPr>
+          <w:p>
+            <w:pPr>
+              <w:rPr>
+                <w:rFonts w:ascii="Calibri" w:eastAsia="Times New Roman" w:hAnsi="Calibri" w:cs="Calibri"/>
+                <w:color w:val="000000"/>
+                <w:sz w:val="20"/>
+                <w:szCs w:val="20"/>
+              </w:rPr>
+            </w:pPr>
+            <w:r>
+              <w:rPr>
+                <w:rFonts w:ascii="Calibri" w:eastAsia="Times New Roman" w:hAnsi="Calibri" w:cs="Calibri"/>
+                <w:color w:val="000000"/>
+                <w:sz w:val="20"/>
+                <w:szCs w:val="20"/>
+              </w:rPr>
+              <w:t> </w:t>
+            </w:r>
+          </w:p>
+        </w:tc>
+        <w:tc>
+          <w:tcPr>
+            <w:tcW w:w="0" w:type="auto"/>
+            <w:tcBorders>
+              <w:top w:val="nil"/>
+              <w:left w:val="nil"/>
+              <w:bottom w:val="nil"/>
+              <w:right w:val="nil"/>
+            </w:tcBorders>
+            <w:shd w:val="clear" w:color="000000" w:fill="C65911"/>
+            <w:noWrap/>
+            <w:vAlign w:val="bottom"/>
+            <w:hideMark/>
+          </w:tcPr>
+          <w:p>
+            <w:pPr>
+              <w:rPr>
+                <w:rFonts w:ascii="Calibri" w:eastAsia="Times New Roman" w:hAnsi="Calibri" w:cs="Calibri"/>
+                <w:color w:val="000000"/>
+                <w:sz w:val="20"/>
+                <w:szCs w:val="20"/>
+              </w:rPr>
+            </w:pPr>
+            <w:r>
+              <w:rPr>
+                <w:rFonts w:ascii="Calibri" w:eastAsia="Times New Roman" w:hAnsi="Calibri" w:cs="Calibri"/>
+                <w:color w:val="000000"/>
+                <w:sz w:val="20"/>
+                <w:szCs w:val="20"/>
+              </w:rPr>
+              <w:t> </w:t>
+            </w:r>
+          </w:p>
+        </w:tc>
+        <w:tc>
+          <w:tcPr>
+            <w:tcW w:w="0" w:type="auto"/>
+            <w:tcBorders>
+              <w:top w:val="nil"/>
+              <w:left w:val="nil"/>
+              <w:bottom w:val="nil"/>
+              <w:right w:val="nil"/>
+            </w:tcBorders>
+            <w:shd w:val="clear" w:color="000000" w:fill="C65911"/>
+            <w:noWrap/>
+            <w:vAlign w:val="bottom"/>
+            <w:hideMark/>
+          </w:tcPr>
+          <w:p>
+            <w:pPr>
+              <w:rPr>
+                <w:rFonts w:ascii="Calibri" w:eastAsia="Times New Roman" w:hAnsi="Calibri" w:cs="Calibri"/>
+                <w:color w:val="000000"/>
+                <w:sz w:val="20"/>
+                <w:szCs w:val="20"/>
+              </w:rPr>
+            </w:pPr>
+            <w:r>
+              <w:rPr>
+                <w:rFonts w:ascii="Calibri" w:eastAsia="Times New Roman" w:hAnsi="Calibri" w:cs="Calibri"/>
+                <w:color w:val="000000"/>
+                <w:sz w:val="20"/>
+                <w:szCs w:val="20"/>
+              </w:rPr>
+              <w:t> </w:t>
+            </w:r>
+          </w:p>
+        </w:tc>
+        <w:tc>
+          <w:tcPr>
+            <w:tcW w:w="0" w:type="auto"/>
+            <w:tcBorders>
+              <w:top w:val="nil"/>
+              <w:left w:val="nil"/>
+              <w:bottom w:val="nil"/>
+              <w:right w:val="nil"/>
+            </w:tcBorders>
+            <w:shd w:val="clear" w:color="000000" w:fill="C65911"/>
+            <w:noWrap/>
+            <w:vAlign w:val="bottom"/>
+            <w:hideMark/>
+          </w:tcPr>
+          <w:p>
+            <w:pPr>
+              <w:rPr>
+                <w:rFonts w:ascii="Calibri" w:eastAsia="Times New Roman" w:hAnsi="Calibri" w:cs="Calibri"/>
+                <w:color w:val="000000"/>
+                <w:sz w:val="20"/>
+                <w:szCs w:val="20"/>
+              </w:rPr>
+            </w:pPr>
+            <w:r>
+              <w:rPr>
+                <w:rFonts w:ascii="Calibri" w:eastAsia="Times New Roman" w:hAnsi="Calibri" w:cs="Calibri"/>
+                <w:color w:val="000000"/>
+                <w:sz w:val="20"/>
+                <w:szCs w:val="20"/>
+              </w:rPr>
+              <w:t> </w:t>
+            </w:r>
+          </w:p>
+        </w:tc>
+        <w:tc>
+          <w:tcPr>
+            <w:tcW w:w="0" w:type="auto"/>
+            <w:tcBorders>
+              <w:top w:val="nil"/>
+              <w:left w:val="nil"/>
+              <w:bottom w:val="nil"/>
+              <w:right w:val="nil"/>
+            </w:tcBorders>
+            <w:shd w:val="clear" w:color="000000" w:fill="C65911"/>
+            <w:noWrap/>
+            <w:vAlign w:val="bottom"/>
+            <w:hideMark/>
+          </w:tcPr>
+          <w:p>
+            <w:pPr>
+              <w:rPr>
+                <w:rFonts w:ascii="Calibri" w:eastAsia="Times New Roman" w:hAnsi="Calibri" w:cs="Calibri"/>
+                <w:color w:val="000000"/>
+                <w:sz w:val="20"/>
+                <w:szCs w:val="20"/>
+              </w:rPr>
+            </w:pPr>
+            <w:r>
+              <w:rPr>
+                <w:rFonts w:ascii="Calibri" w:eastAsia="Times New Roman" w:hAnsi="Calibri" w:cs="Calibri"/>
+                <w:color w:val="000000"/>
+                <w:sz w:val="20"/>
+                <w:szCs w:val="20"/>
+              </w:rPr>
+              <w:t> </w:t>
+            </w:r>
+          </w:p>
+        </w:tc>
+        <w:tc>
+          <w:tcPr>
+            <w:tcW w:w="0" w:type="auto"/>
+            <w:tcBorders>
+              <w:top w:val="nil"/>
+              <w:left w:val="nil"/>
+              <w:bottom w:val="nil"/>
+              <w:right w:val="nil"/>
+            </w:tcBorders>
+            <w:shd w:val="clear" w:color="000000" w:fill="C65911"/>
+            <w:noWrap/>
+            <w:vAlign w:val="bottom"/>
+            <w:hideMark/>
+          </w:tcPr>
+          <w:p>
+            <w:pPr>
+              <w:rPr>
+                <w:rFonts w:ascii="Calibri" w:eastAsia="Times New Roman" w:hAnsi="Calibri" w:cs="Calibri"/>
+                <w:color w:val="000000"/>
+                <w:sz w:val="20"/>
+                <w:szCs w:val="20"/>
+              </w:rPr>
+            </w:pPr>
+            <w:r>
+              <w:rPr>
+                <w:rFonts w:ascii="Calibri" w:eastAsia="Times New Roman" w:hAnsi="Calibri" w:cs="Calibri"/>
+                <w:color w:val="000000"/>
+                <w:sz w:val="20"/>
+                <w:szCs w:val="20"/>
+              </w:rPr>
+              <w:t> </w:t>
+            </w:r>
+          </w:p>
+        </w:tc>
+        <w:tc>
+          <w:tcPr>
+            <w:tcW w:w="0" w:type="auto"/>
+            <w:tcBorders>
+              <w:top w:val="nil"/>
+              <w:left w:val="nil"/>
+              <w:bottom w:val="nil"/>
+              <w:right w:val="nil"/>
+            </w:tcBorders>
+            <w:shd w:val="clear" w:color="000000" w:fill="C65911"/>
+            <w:noWrap/>
+            <w:vAlign w:val="bottom"/>
+            <w:hideMark/>
+          </w:tcPr>
+          <w:p>
+            <w:pPr>
+              <w:rPr>
+                <w:rFonts w:ascii="Calibri" w:eastAsia="Times New Roman" w:hAnsi="Calibri" w:cs="Calibri"/>
+                <w:color w:val="000000"/>
+                <w:sz w:val="20"/>
+                <w:szCs w:val="20"/>
+              </w:rPr>
+            </w:pPr>
+            <w:r>
+              <w:rPr>
+                <w:rFonts w:ascii="Calibri" w:eastAsia="Times New Roman" w:hAnsi="Calibri" w:cs="Calibri"/>
+                <w:color w:val="000000"/>
+                <w:sz w:val="20"/>
+                <w:szCs w:val="20"/>
+              </w:rPr>
+              <w:t> </w:t>
+            </w:r>
+          </w:p>
+        </w:tc>
+        <w:tc>
+          <w:tcPr>
+            <w:tcW w:w="0" w:type="auto"/>
+            <w:tcBorders>
+              <w:top w:val="nil"/>
+              <w:left w:val="nil"/>
+              <w:bottom w:val="nil"/>
+              <w:right w:val="nil"/>
+            </w:tcBorders>
+            <w:shd w:val="clear" w:color="000000" w:fill="C65911"/>
+            <w:noWrap/>
+            <w:vAlign w:val="bottom"/>
+            <w:hideMark/>
+          </w:tcPr>
+          <w:p>
+            <w:pPr>
+              <w:rPr>
+                <w:rFonts w:ascii="Calibri" w:eastAsia="Times New Roman" w:hAnsi="Calibri" w:cs="Calibri"/>
+                <w:color w:val="000000"/>
+                <w:sz w:val="20"/>
+                <w:szCs w:val="20"/>
+              </w:rPr>
+            </w:pPr>
+            <w:r>
+              <w:rPr>
+                <w:rFonts w:ascii="Calibri" w:eastAsia="Times New Roman" w:hAnsi="Calibri" w:cs="Calibri"/>
+                <w:color w:val="000000"/>
+                <w:sz w:val="20"/>
+                <w:szCs w:val="20"/>
+              </w:rPr>
+              <w:t> </w:t>
+            </w:r>
+          </w:p>
+        </w:tc>
+        <w:tc>
+          <w:tcPr>
+            <w:tcW w:w="0" w:type="auto"/>
+            <w:tcBorders>
+              <w:top w:val="nil"/>
+              <w:left w:val="nil"/>
+              <w:bottom w:val="nil"/>
+              <w:right w:val="nil"/>
+            </w:tcBorders>
+            <w:shd w:val="clear" w:color="000000" w:fill="C65911"/>
+            <w:noWrap/>
+            <w:vAlign w:val="bottom"/>
+            <w:hideMark/>
+          </w:tcPr>
+          <w:p>
+            <w:pPr>
+              <w:rPr>
+                <w:rFonts w:ascii="Calibri" w:eastAsia="Times New Roman" w:hAnsi="Calibri" w:cs="Calibri"/>
+                <w:color w:val="000000"/>
+                <w:sz w:val="20"/>
+                <w:szCs w:val="20"/>
+              </w:rPr>
+            </w:pPr>
+            <w:r>
+              <w:rPr>
+                <w:rFonts w:ascii="Calibri" w:eastAsia="Times New Roman" w:hAnsi="Calibri" w:cs="Calibri"/>
+                <w:color w:val="000000"/>
+                <w:sz w:val="20"/>
+                <w:szCs w:val="20"/>
+              </w:rPr>
+              <w:t> </w:t>
+            </w:r>
+          </w:p>
+        </w:tc>
+        <w:tc>
+          <w:tcPr>
+            <w:tcW w:w="0" w:type="auto"/>
+            <w:tcBorders>
+              <w:top w:val="nil"/>
+              <w:left w:val="nil"/>
+              <w:bottom w:val="nil"/>
+              <w:right w:val="nil"/>
+            </w:tcBorders>
+            <w:shd w:val="clear" w:color="000000" w:fill="C65911"/>
+            <w:noWrap/>
+            <w:vAlign w:val="bottom"/>
+            <w:hideMark/>
+          </w:tcPr>
+          <w:p>
+            <w:pPr>
+              <w:rPr>
+                <w:rFonts w:ascii="Calibri" w:eastAsia="Times New Roman" w:hAnsi="Calibri" w:cs="Calibri"/>
+                <w:color w:val="000000"/>
+                <w:sz w:val="20"/>
+                <w:szCs w:val="20"/>
+              </w:rPr>
+            </w:pPr>
+            <w:r>
+              <w:rPr>
+                <w:rFonts w:ascii="Calibri" w:eastAsia="Times New Roman" w:hAnsi="Calibri" w:cs="Calibri"/>
+                <w:color w:val="000000"/>
+                <w:sz w:val="20"/>
+                <w:szCs w:val="20"/>
+              </w:rPr>
+              <w:t> </w:t>
+            </w:r>
+          </w:p>
+        </w:tc>
+        <w:tc>
+          <w:tcPr>
+            <w:tcW w:w="0" w:type="auto"/>
+            <w:tcBorders>
+              <w:top w:val="nil"/>
+              <w:left w:val="nil"/>
+              <w:bottom w:val="nil"/>
+              <w:right w:val="nil"/>
+            </w:tcBorders>
+            <w:shd w:val="clear" w:color="000000" w:fill="D9D9D9"/>
+            <w:noWrap/>
+            <w:vAlign w:val="bottom"/>
+            <w:hideMark/>
+          </w:tcPr>
+          <w:p>
+            <w:pPr>
+              <w:rPr>
+                <w:rFonts w:ascii="Calibri" w:eastAsia="Times New Roman" w:hAnsi="Calibri" w:cs="Calibri"/>
+                <w:color w:val="000000"/>
+                <w:sz w:val="20"/>
+                <w:szCs w:val="20"/>
+              </w:rPr>
+            </w:pPr>
+            <w:r>
+              <w:rPr>
+                <w:rFonts w:ascii="Calibri" w:eastAsia="Times New Roman" w:hAnsi="Calibri" w:cs="Calibri"/>
+                <w:color w:val="000000"/>
+                <w:sz w:val="20"/>
+                <w:szCs w:val="20"/>
+              </w:rPr>
+              <w:t> </w:t>
+            </w:r>
+          </w:p>
+        </w:tc>
+        <w:tc>
+          <w:tcPr>
+            <w:tcW w:w="0" w:type="auto"/>
+            <w:tcBorders>
+              <w:top w:val="nil"/>
+              <w:left w:val="nil"/>
+              <w:bottom w:val="nil"/>
+              <w:right w:val="nil"/>
+            </w:tcBorders>
+            <w:shd w:val="clear" w:color="000000" w:fill="D9D9D9"/>
+            <w:noWrap/>
+            <w:vAlign w:val="bottom"/>
+            <w:hideMark/>
+          </w:tcPr>
+          <w:p>
+            <w:pPr>
+              <w:rPr>
+                <w:rFonts w:ascii="Calibri" w:eastAsia="Times New Roman" w:hAnsi="Calibri" w:cs="Calibri"/>
+                <w:color w:val="000000"/>
+                <w:sz w:val="20"/>
+                <w:szCs w:val="20"/>
+              </w:rPr>
+            </w:pPr>
+            <w:r>
+              <w:rPr>
+                <w:rFonts w:ascii="Calibri" w:eastAsia="Times New Roman" w:hAnsi="Calibri" w:cs="Calibri"/>
+                <w:color w:val="000000"/>
+                <w:sz w:val="20"/>
+                <w:szCs w:val="20"/>
+              </w:rPr>
+              <w:t> </w:t>
+            </w:r>
+          </w:p>
+        </w:tc>
+        <w:tc>
+          <w:tcPr>
+            <w:tcW w:w="0" w:type="auto"/>
+            <w:tcBorders>
+              <w:top w:val="nil"/>
+              <w:left w:val="nil"/>
+              <w:bottom w:val="nil"/>
+              <w:right w:val="nil"/>
+            </w:tcBorders>
+            <w:shd w:val="clear" w:color="000000" w:fill="D9D9D9"/>
+            <w:noWrap/>
+            <w:vAlign w:val="bottom"/>
+            <w:hideMark/>
+          </w:tcPr>
+          <w:p>
+            <w:pPr>
+              <w:rPr>
+                <w:rFonts w:ascii="Calibri" w:eastAsia="Times New Roman" w:hAnsi="Calibri" w:cs="Calibri"/>
+                <w:color w:val="000000"/>
+                <w:sz w:val="20"/>
+                <w:szCs w:val="20"/>
+              </w:rPr>
+            </w:pPr>
+            <w:r>
+              <w:rPr>
+                <w:rFonts w:ascii="Calibri" w:eastAsia="Times New Roman" w:hAnsi="Calibri" w:cs="Calibri"/>
+                <w:color w:val="000000"/>
+                <w:sz w:val="20"/>
+                <w:szCs w:val="20"/>
+              </w:rPr>
+              <w:t> </w:t>
+            </w:r>
+          </w:p>
+        </w:tc>
+        <w:tc>
+          <w:tcPr>
+            <w:tcW w:w="0" w:type="auto"/>
+            <w:tcBorders>
+              <w:top w:val="nil"/>
+              <w:left w:val="nil"/>
+              <w:bottom w:val="nil"/>
+              <w:right w:val="nil"/>
+            </w:tcBorders>
+            <w:shd w:val="clear" w:color="000000" w:fill="D9D9D9"/>
+            <w:noWrap/>
+            <w:vAlign w:val="bottom"/>
+            <w:hideMark/>
+          </w:tcPr>
+          <w:p>
+            <w:pPr>
+              <w:rPr>
+                <w:rFonts w:ascii="Calibri" w:eastAsia="Times New Roman" w:hAnsi="Calibri" w:cs="Calibri"/>
+                <w:color w:val="000000"/>
+                <w:sz w:val="20"/>
+                <w:szCs w:val="20"/>
+              </w:rPr>
+            </w:pPr>
+            <w:r>
+              <w:rPr>
+                <w:rFonts w:ascii="Calibri" w:eastAsia="Times New Roman" w:hAnsi="Calibri" w:cs="Calibri"/>
+                <w:color w:val="000000"/>
+                <w:sz w:val="20"/>
+                <w:szCs w:val="20"/>
+              </w:rPr>
+              <w:t> </w:t>
+            </w:r>
+          </w:p>
+        </w:tc>
+        <w:tc>
+          <w:tcPr>
+            <w:tcW w:w="733" w:type="dxa"/>
+            <w:tcBorders>
+              <w:top w:val="nil"/>
+              <w:left w:val="nil"/>
+              <w:bottom w:val="nil"/>
+              <w:right w:val="dashed" w:sz="4" w:space="0" w:color="auto"/>
+            </w:tcBorders>
+            <w:shd w:val="clear" w:color="000000" w:fill="D9D9D9"/>
+            <w:noWrap/>
+            <w:vAlign w:val="bottom"/>
+            <w:hideMark/>
+          </w:tcPr>
+          <w:p>
+            <w:pPr>
+              <w:rPr>
+                <w:rFonts w:ascii="Calibri" w:eastAsia="Times New Roman" w:hAnsi="Calibri" w:cs="Calibri"/>
+                <w:color w:val="000000"/>
+                <w:sz w:val="20"/>
+                <w:szCs w:val="20"/>
+              </w:rPr>
+            </w:pPr>
+            <w:r>
+              <w:rPr>
+                <w:rFonts w:ascii="Calibri" w:eastAsia="Times New Roman" w:hAnsi="Calibri" w:cs="Calibri"/>
+                <w:color w:val="000000"/>
+                <w:sz w:val="20"/>
+                <w:szCs w:val="20"/>
+              </w:rPr>
+              <w:t> </w:t>
+            </w:r>
+          </w:p>
+        </w:tc>
+        <w:tc>
+          <w:tcPr>
+            <w:tcW w:w="495" w:type="dxa"/>
+            <w:tcBorders>
+              <w:top w:val="nil"/>
+              <w:left w:val="nil"/>
+              <w:bottom w:val="nil"/>
+              <w:right w:val="nil"/>
+            </w:tcBorders>
+            <w:shd w:val="clear" w:color="000000" w:fill="D9D9D9"/>
+            <w:noWrap/>
+            <w:vAlign w:val="bottom"/>
+            <w:hideMark/>
+          </w:tcPr>
+          <w:p>
+            <w:pPr>
+              <w:rPr>
+                <w:rFonts w:ascii="Calibri" w:eastAsia="Times New Roman" w:hAnsi="Calibri" w:cs="Calibri"/>
+                <w:color w:val="000000"/>
+                <w:sz w:val="20"/>
+                <w:szCs w:val="20"/>
+              </w:rPr>
+            </w:pPr>
+            <w:r>
+              <w:rPr>
+                <w:rFonts w:ascii="Calibri" w:eastAsia="Times New Roman" w:hAnsi="Calibri" w:cs="Calibri"/>
+                <w:color w:val="000000"/>
+                <w:sz w:val="20"/>
+                <w:szCs w:val="20"/>
+              </w:rPr>
+              <w:t> </w:t>
+            </w:r>
+          </w:p>
+        </w:tc>
+        <w:tc>
+          <w:tcPr>
+            <w:tcW w:w="0" w:type="auto"/>
+            <w:tcBorders>
+              <w:top w:val="nil"/>
+              <w:left w:val="nil"/>
+              <w:bottom w:val="nil"/>
+              <w:right w:val="nil"/>
+            </w:tcBorders>
+            <w:shd w:val="clear" w:color="000000" w:fill="D9D9D9"/>
+            <w:noWrap/>
+            <w:vAlign w:val="bottom"/>
+            <w:hideMark/>
+          </w:tcPr>
+          <w:p>
+            <w:pPr>
+              <w:rPr>
+                <w:rFonts w:ascii="Calibri" w:eastAsia="Times New Roman" w:hAnsi="Calibri" w:cs="Calibri"/>
+                <w:color w:val="000000"/>
+                <w:sz w:val="20"/>
+                <w:szCs w:val="20"/>
+              </w:rPr>
+            </w:pPr>
+            <w:r>
+              <w:rPr>
+                <w:rFonts w:ascii="Calibri" w:eastAsia="Times New Roman" w:hAnsi="Calibri" w:cs="Calibri"/>
+                <w:color w:val="000000"/>
+                <w:sz w:val="20"/>
+                <w:szCs w:val="20"/>
+              </w:rPr>
+              <w:t> </w:t>
+            </w:r>
+          </w:p>
+        </w:tc>
+        <w:tc>
+          <w:tcPr>
+            <w:tcW w:w="0" w:type="auto"/>
+            <w:tcBorders>
+              <w:top w:val="nil"/>
+              <w:left w:val="nil"/>
+              <w:bottom w:val="nil"/>
+              <w:right w:val="nil"/>
+            </w:tcBorders>
+            <w:shd w:val="clear" w:color="000000" w:fill="D9D9D9"/>
+            <w:noWrap/>
+            <w:vAlign w:val="bottom"/>
+            <w:hideMark/>
+          </w:tcPr>
+          <w:p>
+            <w:pPr>
+              <w:rPr>
+                <w:rFonts w:ascii="Calibri" w:eastAsia="Times New Roman" w:hAnsi="Calibri" w:cs="Calibri"/>
+                <w:color w:val="000000"/>
+                <w:sz w:val="20"/>
+                <w:szCs w:val="20"/>
+              </w:rPr>
+            </w:pPr>
+            <w:r>
+              <w:rPr>
+                <w:rFonts w:ascii="Calibri" w:eastAsia="Times New Roman" w:hAnsi="Calibri" w:cs="Calibri"/>
+                <w:color w:val="000000"/>
+                <w:sz w:val="20"/>
+                <w:szCs w:val="20"/>
+              </w:rPr>
+              <w:t> </w:t>
+            </w:r>
+          </w:p>
+        </w:tc>
+        <w:tc>
+          <w:tcPr>
+            <w:tcW w:w="0" w:type="auto"/>
+            <w:tcBorders>
+              <w:top w:val="nil"/>
+              <w:left w:val="nil"/>
+              <w:bottom w:val="nil"/>
+              <w:right w:val="nil"/>
+            </w:tcBorders>
+            <w:shd w:val="clear" w:color="000000" w:fill="D9D9D9"/>
+            <w:noWrap/>
+            <w:vAlign w:val="bottom"/>
+            <w:hideMark/>
+          </w:tcPr>
+          <w:p>
+            <w:pPr>
+              <w:rPr>
+                <w:rFonts w:ascii="Calibri" w:eastAsia="Times New Roman" w:hAnsi="Calibri" w:cs="Calibri"/>
+                <w:color w:val="000000"/>
+                <w:sz w:val="20"/>
+                <w:szCs w:val="20"/>
+              </w:rPr>
+            </w:pPr>
+            <w:r>
+              <w:rPr>
+                <w:rFonts w:ascii="Calibri" w:eastAsia="Times New Roman" w:hAnsi="Calibri" w:cs="Calibri"/>
+                <w:color w:val="000000"/>
+                <w:sz w:val="20"/>
+                <w:szCs w:val="20"/>
+              </w:rPr>
+              <w:t> </w:t>
+            </w:r>
+          </w:p>
+        </w:tc>
+        <w:tc>
+          <w:tcPr>
+            <w:tcW w:w="0" w:type="auto"/>
+            <w:tcBorders>
+              <w:top w:val="nil"/>
+              <w:left w:val="nil"/>
+              <w:bottom w:val="nil"/>
+              <w:right w:val="nil"/>
+            </w:tcBorders>
+            <w:shd w:val="clear" w:color="000000" w:fill="C65911"/>
+            <w:noWrap/>
+            <w:vAlign w:val="bottom"/>
+            <w:hideMark/>
+          </w:tcPr>
+          <w:p>
+            <w:pPr>
+              <w:rPr>
+                <w:rFonts w:ascii="Calibri" w:eastAsia="Times New Roman" w:hAnsi="Calibri" w:cs="Calibri"/>
+                <w:color w:val="000000"/>
+                <w:sz w:val="20"/>
+                <w:szCs w:val="20"/>
+              </w:rPr>
+            </w:pPr>
+            <w:r>
+              <w:rPr>
+                <w:rFonts w:ascii="Calibri" w:eastAsia="Times New Roman" w:hAnsi="Calibri" w:cs="Calibri"/>
+                <w:color w:val="000000"/>
+                <w:sz w:val="20"/>
+                <w:szCs w:val="20"/>
+              </w:rPr>
+              <w:t> </w:t>
+            </w:r>
+          </w:p>
+        </w:tc>
+        <w:tc>
+          <w:tcPr>
+            <w:tcW w:w="0" w:type="auto"/>
+            <w:tcBorders>
+              <w:top w:val="nil"/>
+              <w:left w:val="nil"/>
+              <w:bottom w:val="nil"/>
+              <w:right w:val="nil"/>
+            </w:tcBorders>
+            <w:shd w:val="clear" w:color="000000" w:fill="C65911"/>
+            <w:noWrap/>
+            <w:vAlign w:val="bottom"/>
+            <w:hideMark/>
+          </w:tcPr>
+          <w:p>
+            <w:pPr>
+              <w:rPr>
+                <w:rFonts w:ascii="Calibri" w:eastAsia="Times New Roman" w:hAnsi="Calibri" w:cs="Calibri"/>
+                <w:color w:val="000000"/>
+                <w:sz w:val="20"/>
+                <w:szCs w:val="20"/>
+              </w:rPr>
+            </w:pPr>
+            <w:r>
+              <w:rPr>
+                <w:rFonts w:ascii="Calibri" w:eastAsia="Times New Roman" w:hAnsi="Calibri" w:cs="Calibri"/>
+                <w:color w:val="000000"/>
+                <w:sz w:val="20"/>
+                <w:szCs w:val="20"/>
+              </w:rPr>
+              <w:t> </w:t>
+            </w:r>
+          </w:p>
+        </w:tc>
+      </w:tr>
+      <w:tr>
+        <w:trPr>
+          <w:trHeight w:val="288"/>
+        </w:trPr>
+        <w:tc>
+          <w:tcPr>
+            <w:tcW w:w="0" w:type="auto"/>
+            <w:tcBorders>
+              <w:top w:val="nil"/>
+              <w:left w:val="nil"/>
+              <w:bottom w:val="nil"/>
+              <w:right w:val="nil"/>
+            </w:tcBorders>
+            <w:shd w:val="clear" w:color="000000" w:fill="D9D9D9"/>
+            <w:noWrap/>
+            <w:vAlign w:val="bottom"/>
+            <w:hideMark/>
+          </w:tcPr>
+          <w:p>
+            <w:pPr>
+              <w:jc w:val="right"/>
+              <w:rPr>
+                <w:rFonts w:ascii="Calibri" w:eastAsia="Times New Roman" w:hAnsi="Calibri" w:cs="Calibri"/>
+                <w:color w:val="000000"/>
+                <w:sz w:val="20"/>
+                <w:szCs w:val="20"/>
+              </w:rPr>
+            </w:pPr>
+            <w:r>
+              <w:rPr>
+                <w:rFonts w:ascii="Calibri" w:eastAsia="Times New Roman" w:hAnsi="Calibri" w:cs="Calibri"/>
+                <w:color w:val="000000"/>
+                <w:sz w:val="20"/>
+                <w:szCs w:val="20"/>
+              </w:rPr>
+              <w:t>Commercial fishing (Central/Southern)</w:t>
+            </w:r>
+          </w:p>
+        </w:tc>
+        <w:tc>
+          <w:tcPr>
+            <w:tcW w:w="0" w:type="auto"/>
+            <w:tcBorders>
+              <w:top w:val="nil"/>
+              <w:left w:val="nil"/>
+              <w:bottom w:val="nil"/>
+              <w:right w:val="nil"/>
+            </w:tcBorders>
+            <w:shd w:val="clear" w:color="000000" w:fill="F4B084"/>
+            <w:noWrap/>
+            <w:vAlign w:val="bottom"/>
+            <w:hideMark/>
+          </w:tcPr>
+          <w:p>
+            <w:pPr>
+              <w:rPr>
+                <w:rFonts w:ascii="Calibri" w:eastAsia="Times New Roman" w:hAnsi="Calibri" w:cs="Calibri"/>
+                <w:color w:val="000000"/>
+                <w:sz w:val="20"/>
+                <w:szCs w:val="20"/>
+              </w:rPr>
+            </w:pPr>
+            <w:r>
+              <w:rPr>
+                <w:rFonts w:ascii="Calibri" w:eastAsia="Times New Roman" w:hAnsi="Calibri" w:cs="Calibri"/>
+                <w:color w:val="000000"/>
+                <w:sz w:val="20"/>
+                <w:szCs w:val="20"/>
+              </w:rPr>
+              <w:t> </w:t>
+            </w:r>
+          </w:p>
+        </w:tc>
+        <w:tc>
+          <w:tcPr>
+            <w:tcW w:w="0" w:type="auto"/>
+            <w:tcBorders>
+              <w:top w:val="nil"/>
+              <w:left w:val="nil"/>
+              <w:bottom w:val="nil"/>
+              <w:right w:val="nil"/>
+            </w:tcBorders>
+            <w:shd w:val="clear" w:color="000000" w:fill="F4B084"/>
+            <w:noWrap/>
+            <w:vAlign w:val="bottom"/>
+            <w:hideMark/>
+          </w:tcPr>
+          <w:p>
+            <w:pPr>
+              <w:rPr>
+                <w:rFonts w:ascii="Calibri" w:eastAsia="Times New Roman" w:hAnsi="Calibri" w:cs="Calibri"/>
+                <w:color w:val="000000"/>
+                <w:sz w:val="20"/>
+                <w:szCs w:val="20"/>
+              </w:rPr>
+            </w:pPr>
+            <w:r>
+              <w:rPr>
+                <w:rFonts w:ascii="Calibri" w:eastAsia="Times New Roman" w:hAnsi="Calibri" w:cs="Calibri"/>
+                <w:color w:val="000000"/>
+                <w:sz w:val="20"/>
+                <w:szCs w:val="20"/>
+              </w:rPr>
+              <w:t> </w:t>
+            </w:r>
+          </w:p>
+        </w:tc>
+        <w:tc>
+          <w:tcPr>
+            <w:tcW w:w="0" w:type="auto"/>
+            <w:tcBorders>
+              <w:top w:val="nil"/>
+              <w:left w:val="nil"/>
+              <w:bottom w:val="nil"/>
+              <w:right w:val="nil"/>
+            </w:tcBorders>
+            <w:shd w:val="clear" w:color="000000" w:fill="F4B084"/>
+            <w:noWrap/>
+            <w:vAlign w:val="bottom"/>
+            <w:hideMark/>
+          </w:tcPr>
+          <w:p>
+            <w:pPr>
+              <w:rPr>
+                <w:rFonts w:ascii="Calibri" w:eastAsia="Times New Roman" w:hAnsi="Calibri" w:cs="Calibri"/>
+                <w:color w:val="000000"/>
+                <w:sz w:val="20"/>
+                <w:szCs w:val="20"/>
+              </w:rPr>
+            </w:pPr>
+            <w:r>
+              <w:rPr>
+                <w:rFonts w:ascii="Calibri" w:eastAsia="Times New Roman" w:hAnsi="Calibri" w:cs="Calibri"/>
+                <w:color w:val="000000"/>
+                <w:sz w:val="20"/>
+                <w:szCs w:val="20"/>
+              </w:rPr>
+              <w:t> </w:t>
+            </w:r>
+          </w:p>
+        </w:tc>
+        <w:tc>
+          <w:tcPr>
+            <w:tcW w:w="0" w:type="auto"/>
+            <w:tcBorders>
+              <w:top w:val="nil"/>
+              <w:left w:val="nil"/>
+              <w:bottom w:val="nil"/>
+              <w:right w:val="nil"/>
+            </w:tcBorders>
+            <w:shd w:val="clear" w:color="000000" w:fill="F4B084"/>
+            <w:noWrap/>
+            <w:vAlign w:val="bottom"/>
+            <w:hideMark/>
+          </w:tcPr>
+          <w:p>
+            <w:pPr>
+              <w:rPr>
+                <w:rFonts w:ascii="Calibri" w:eastAsia="Times New Roman" w:hAnsi="Calibri" w:cs="Calibri"/>
+                <w:color w:val="000000"/>
+                <w:sz w:val="20"/>
+                <w:szCs w:val="20"/>
+              </w:rPr>
+            </w:pPr>
+            <w:r>
+              <w:rPr>
+                <w:rFonts w:ascii="Calibri" w:eastAsia="Times New Roman" w:hAnsi="Calibri" w:cs="Calibri"/>
+                <w:color w:val="000000"/>
+                <w:sz w:val="20"/>
+                <w:szCs w:val="20"/>
+              </w:rPr>
+              <w:t> </w:t>
+            </w:r>
+          </w:p>
+        </w:tc>
+        <w:tc>
+          <w:tcPr>
+            <w:tcW w:w="0" w:type="auto"/>
+            <w:tcBorders>
+              <w:top w:val="nil"/>
+              <w:left w:val="nil"/>
+              <w:bottom w:val="nil"/>
+              <w:right w:val="nil"/>
+            </w:tcBorders>
+            <w:shd w:val="clear" w:color="000000" w:fill="F4B084"/>
+            <w:noWrap/>
+            <w:vAlign w:val="bottom"/>
+            <w:hideMark/>
+          </w:tcPr>
+          <w:p>
+            <w:pPr>
+              <w:rPr>
+                <w:rFonts w:ascii="Calibri" w:eastAsia="Times New Roman" w:hAnsi="Calibri" w:cs="Calibri"/>
+                <w:color w:val="000000"/>
+                <w:sz w:val="20"/>
+                <w:szCs w:val="20"/>
+              </w:rPr>
+            </w:pPr>
+            <w:r>
+              <w:rPr>
+                <w:rFonts w:ascii="Calibri" w:eastAsia="Times New Roman" w:hAnsi="Calibri" w:cs="Calibri"/>
+                <w:color w:val="000000"/>
+                <w:sz w:val="20"/>
+                <w:szCs w:val="20"/>
+              </w:rPr>
+              <w:t> </w:t>
+            </w:r>
+          </w:p>
+        </w:tc>
+        <w:tc>
+          <w:tcPr>
+            <w:tcW w:w="0" w:type="auto"/>
+            <w:tcBorders>
+              <w:top w:val="nil"/>
+              <w:left w:val="nil"/>
+              <w:bottom w:val="nil"/>
+              <w:right w:val="nil"/>
+            </w:tcBorders>
+            <w:shd w:val="clear" w:color="000000" w:fill="F4B084"/>
+            <w:noWrap/>
+            <w:vAlign w:val="bottom"/>
+            <w:hideMark/>
+          </w:tcPr>
+          <w:p>
+            <w:pPr>
+              <w:rPr>
+                <w:rFonts w:ascii="Calibri" w:eastAsia="Times New Roman" w:hAnsi="Calibri" w:cs="Calibri"/>
+                <w:color w:val="000000"/>
+                <w:sz w:val="20"/>
+                <w:szCs w:val="20"/>
+              </w:rPr>
+            </w:pPr>
+            <w:r>
+              <w:rPr>
+                <w:rFonts w:ascii="Calibri" w:eastAsia="Times New Roman" w:hAnsi="Calibri" w:cs="Calibri"/>
+                <w:color w:val="000000"/>
+                <w:sz w:val="20"/>
+                <w:szCs w:val="20"/>
+              </w:rPr>
+              <w:t> </w:t>
+            </w:r>
+          </w:p>
+        </w:tc>
+        <w:tc>
+          <w:tcPr>
+            <w:tcW w:w="0" w:type="auto"/>
+            <w:tcBorders>
+              <w:top w:val="nil"/>
+              <w:left w:val="nil"/>
+              <w:bottom w:val="nil"/>
+              <w:right w:val="nil"/>
+            </w:tcBorders>
+            <w:shd w:val="clear" w:color="000000" w:fill="F4B084"/>
+            <w:noWrap/>
+            <w:vAlign w:val="bottom"/>
+            <w:hideMark/>
+          </w:tcPr>
+          <w:p>
+            <w:pPr>
+              <w:rPr>
+                <w:rFonts w:ascii="Calibri" w:eastAsia="Times New Roman" w:hAnsi="Calibri" w:cs="Calibri"/>
+                <w:color w:val="000000"/>
+                <w:sz w:val="20"/>
+                <w:szCs w:val="20"/>
+              </w:rPr>
+            </w:pPr>
+            <w:r>
+              <w:rPr>
+                <w:rFonts w:ascii="Calibri" w:eastAsia="Times New Roman" w:hAnsi="Calibri" w:cs="Calibri"/>
+                <w:color w:val="000000"/>
+                <w:sz w:val="20"/>
+                <w:szCs w:val="20"/>
+              </w:rPr>
+              <w:t> </w:t>
+            </w:r>
+          </w:p>
+        </w:tc>
+        <w:tc>
+          <w:tcPr>
+            <w:tcW w:w="0" w:type="auto"/>
+            <w:tcBorders>
+              <w:top w:val="nil"/>
+              <w:left w:val="nil"/>
+              <w:bottom w:val="nil"/>
+              <w:right w:val="nil"/>
+            </w:tcBorders>
+            <w:shd w:val="clear" w:color="000000" w:fill="F4B084"/>
+            <w:noWrap/>
+            <w:vAlign w:val="bottom"/>
+            <w:hideMark/>
+          </w:tcPr>
+          <w:p>
+            <w:pPr>
+              <w:rPr>
+                <w:rFonts w:ascii="Calibri" w:eastAsia="Times New Roman" w:hAnsi="Calibri" w:cs="Calibri"/>
+                <w:color w:val="000000"/>
+                <w:sz w:val="20"/>
+                <w:szCs w:val="20"/>
+              </w:rPr>
+            </w:pPr>
+            <w:r>
+              <w:rPr>
+                <w:rFonts w:ascii="Calibri" w:eastAsia="Times New Roman" w:hAnsi="Calibri" w:cs="Calibri"/>
+                <w:color w:val="000000"/>
+                <w:sz w:val="20"/>
+                <w:szCs w:val="20"/>
+              </w:rPr>
+              <w:t> </w:t>
+            </w:r>
+          </w:p>
+        </w:tc>
+        <w:tc>
+          <w:tcPr>
+            <w:tcW w:w="0" w:type="auto"/>
+            <w:tcBorders>
+              <w:top w:val="nil"/>
+              <w:left w:val="nil"/>
+              <w:bottom w:val="nil"/>
+              <w:right w:val="nil"/>
+            </w:tcBorders>
+            <w:shd w:val="clear" w:color="000000" w:fill="F4B084"/>
+            <w:noWrap/>
+            <w:vAlign w:val="bottom"/>
+            <w:hideMark/>
+          </w:tcPr>
+          <w:p>
+            <w:pPr>
+              <w:rPr>
+                <w:rFonts w:ascii="Calibri" w:eastAsia="Times New Roman" w:hAnsi="Calibri" w:cs="Calibri"/>
+                <w:color w:val="000000"/>
+                <w:sz w:val="20"/>
+                <w:szCs w:val="20"/>
+              </w:rPr>
+            </w:pPr>
+            <w:r>
+              <w:rPr>
+                <w:rFonts w:ascii="Calibri" w:eastAsia="Times New Roman" w:hAnsi="Calibri" w:cs="Calibri"/>
+                <w:color w:val="000000"/>
+                <w:sz w:val="20"/>
+                <w:szCs w:val="20"/>
+              </w:rPr>
+              <w:t> </w:t>
+            </w:r>
+          </w:p>
+        </w:tc>
+        <w:tc>
+          <w:tcPr>
+            <w:tcW w:w="0" w:type="auto"/>
+            <w:tcBorders>
+              <w:top w:val="nil"/>
+              <w:left w:val="nil"/>
+              <w:bottom w:val="nil"/>
+              <w:right w:val="nil"/>
+            </w:tcBorders>
+            <w:shd w:val="clear" w:color="000000" w:fill="F4B084"/>
+            <w:noWrap/>
+            <w:vAlign w:val="bottom"/>
+            <w:hideMark/>
+          </w:tcPr>
+          <w:p>
+            <w:pPr>
+              <w:rPr>
+                <w:rFonts w:ascii="Calibri" w:eastAsia="Times New Roman" w:hAnsi="Calibri" w:cs="Calibri"/>
+                <w:color w:val="000000"/>
+                <w:sz w:val="20"/>
+                <w:szCs w:val="20"/>
+              </w:rPr>
+            </w:pPr>
+            <w:r>
+              <w:rPr>
+                <w:rFonts w:ascii="Calibri" w:eastAsia="Times New Roman" w:hAnsi="Calibri" w:cs="Calibri"/>
+                <w:color w:val="000000"/>
+                <w:sz w:val="20"/>
+                <w:szCs w:val="20"/>
+              </w:rPr>
+              <w:t> </w:t>
+            </w:r>
+          </w:p>
+        </w:tc>
+        <w:tc>
+          <w:tcPr>
+            <w:tcW w:w="0" w:type="auto"/>
+            <w:tcBorders>
+              <w:top w:val="nil"/>
+              <w:left w:val="nil"/>
+              <w:bottom w:val="nil"/>
+              <w:right w:val="nil"/>
+            </w:tcBorders>
+            <w:shd w:val="clear" w:color="000000" w:fill="F4B084"/>
+            <w:noWrap/>
+            <w:vAlign w:val="bottom"/>
+            <w:hideMark/>
+          </w:tcPr>
+          <w:p>
+            <w:pPr>
+              <w:rPr>
+                <w:rFonts w:ascii="Calibri" w:eastAsia="Times New Roman" w:hAnsi="Calibri" w:cs="Calibri"/>
+                <w:color w:val="000000"/>
+                <w:sz w:val="20"/>
+                <w:szCs w:val="20"/>
+              </w:rPr>
+            </w:pPr>
+            <w:r>
+              <w:rPr>
+                <w:rFonts w:ascii="Calibri" w:eastAsia="Times New Roman" w:hAnsi="Calibri" w:cs="Calibri"/>
+                <w:color w:val="000000"/>
+                <w:sz w:val="20"/>
+                <w:szCs w:val="20"/>
+              </w:rPr>
+              <w:t> </w:t>
+            </w:r>
+          </w:p>
+        </w:tc>
+        <w:tc>
+          <w:tcPr>
+            <w:tcW w:w="0" w:type="auto"/>
+            <w:tcBorders>
+              <w:top w:val="nil"/>
+              <w:left w:val="nil"/>
+              <w:bottom w:val="nil"/>
+              <w:right w:val="nil"/>
+            </w:tcBorders>
+            <w:shd w:val="clear" w:color="000000" w:fill="F4B084"/>
+            <w:noWrap/>
+            <w:vAlign w:val="bottom"/>
+            <w:hideMark/>
+          </w:tcPr>
+          <w:p>
+            <w:pPr>
+              <w:rPr>
+                <w:rFonts w:ascii="Calibri" w:eastAsia="Times New Roman" w:hAnsi="Calibri" w:cs="Calibri"/>
+                <w:color w:val="000000"/>
+                <w:sz w:val="20"/>
+                <w:szCs w:val="20"/>
+              </w:rPr>
+            </w:pPr>
+            <w:r>
+              <w:rPr>
+                <w:rFonts w:ascii="Calibri" w:eastAsia="Times New Roman" w:hAnsi="Calibri" w:cs="Calibri"/>
+                <w:color w:val="000000"/>
+                <w:sz w:val="20"/>
+                <w:szCs w:val="20"/>
+              </w:rPr>
+              <w:t> </w:t>
+            </w:r>
+          </w:p>
+        </w:tc>
+        <w:tc>
+          <w:tcPr>
+            <w:tcW w:w="0" w:type="auto"/>
+            <w:tcBorders>
+              <w:top w:val="nil"/>
+              <w:left w:val="nil"/>
+              <w:bottom w:val="nil"/>
+              <w:right w:val="nil"/>
+            </w:tcBorders>
+            <w:shd w:val="clear" w:color="000000" w:fill="D9D9D9"/>
+            <w:noWrap/>
+            <w:vAlign w:val="bottom"/>
+            <w:hideMark/>
+          </w:tcPr>
+          <w:p>
+            <w:pPr>
+              <w:rPr>
+                <w:rFonts w:ascii="Calibri" w:eastAsia="Times New Roman" w:hAnsi="Calibri" w:cs="Calibri"/>
+                <w:color w:val="000000"/>
+                <w:sz w:val="20"/>
+                <w:szCs w:val="20"/>
+              </w:rPr>
+            </w:pPr>
+            <w:r>
+              <w:rPr>
+                <w:rFonts w:ascii="Calibri" w:eastAsia="Times New Roman" w:hAnsi="Calibri" w:cs="Calibri"/>
+                <w:color w:val="000000"/>
+                <w:sz w:val="20"/>
+                <w:szCs w:val="20"/>
+              </w:rPr>
+              <w:t> </w:t>
+            </w:r>
+          </w:p>
+        </w:tc>
+        <w:tc>
+          <w:tcPr>
+            <w:tcW w:w="0" w:type="auto"/>
+            <w:tcBorders>
+              <w:top w:val="nil"/>
+              <w:left w:val="nil"/>
+              <w:bottom w:val="nil"/>
+              <w:right w:val="nil"/>
+            </w:tcBorders>
+            <w:shd w:val="clear" w:color="000000" w:fill="D9D9D9"/>
+            <w:noWrap/>
+            <w:vAlign w:val="bottom"/>
+            <w:hideMark/>
+          </w:tcPr>
+          <w:p>
+            <w:pPr>
+              <w:rPr>
+                <w:rFonts w:ascii="Calibri" w:eastAsia="Times New Roman" w:hAnsi="Calibri" w:cs="Calibri"/>
+                <w:color w:val="000000"/>
+                <w:sz w:val="20"/>
+                <w:szCs w:val="20"/>
+              </w:rPr>
+            </w:pPr>
+            <w:r>
+              <w:rPr>
+                <w:rFonts w:ascii="Calibri" w:eastAsia="Times New Roman" w:hAnsi="Calibri" w:cs="Calibri"/>
+                <w:color w:val="000000"/>
+                <w:sz w:val="20"/>
+                <w:szCs w:val="20"/>
+              </w:rPr>
+              <w:t> </w:t>
+            </w:r>
+          </w:p>
+        </w:tc>
+        <w:tc>
+          <w:tcPr>
+            <w:tcW w:w="0" w:type="auto"/>
+            <w:tcBorders>
+              <w:top w:val="nil"/>
+              <w:left w:val="nil"/>
+              <w:bottom w:val="nil"/>
+              <w:right w:val="nil"/>
+            </w:tcBorders>
+            <w:shd w:val="clear" w:color="000000" w:fill="D9D9D9"/>
+            <w:noWrap/>
+            <w:vAlign w:val="bottom"/>
+            <w:hideMark/>
+          </w:tcPr>
+          <w:p>
+            <w:pPr>
+              <w:rPr>
+                <w:rFonts w:ascii="Calibri" w:eastAsia="Times New Roman" w:hAnsi="Calibri" w:cs="Calibri"/>
+                <w:color w:val="000000"/>
+                <w:sz w:val="20"/>
+                <w:szCs w:val="20"/>
+              </w:rPr>
+            </w:pPr>
+            <w:r>
+              <w:rPr>
+                <w:rFonts w:ascii="Calibri" w:eastAsia="Times New Roman" w:hAnsi="Calibri" w:cs="Calibri"/>
+                <w:color w:val="000000"/>
+                <w:sz w:val="20"/>
+                <w:szCs w:val="20"/>
+              </w:rPr>
+              <w:t> </w:t>
+            </w:r>
+          </w:p>
+        </w:tc>
+        <w:tc>
+          <w:tcPr>
+            <w:tcW w:w="0" w:type="auto"/>
+            <w:tcBorders>
+              <w:top w:val="nil"/>
+              <w:left w:val="nil"/>
+              <w:bottom w:val="nil"/>
+              <w:right w:val="nil"/>
+            </w:tcBorders>
+            <w:shd w:val="clear" w:color="000000" w:fill="D9D9D9"/>
+            <w:noWrap/>
+            <w:vAlign w:val="bottom"/>
+            <w:hideMark/>
+          </w:tcPr>
+          <w:p>
+            <w:pPr>
+              <w:rPr>
+                <w:rFonts w:ascii="Calibri" w:eastAsia="Times New Roman" w:hAnsi="Calibri" w:cs="Calibri"/>
+                <w:color w:val="000000"/>
+                <w:sz w:val="20"/>
+                <w:szCs w:val="20"/>
+              </w:rPr>
+            </w:pPr>
+            <w:r>
+              <w:rPr>
+                <w:rFonts w:ascii="Calibri" w:eastAsia="Times New Roman" w:hAnsi="Calibri" w:cs="Calibri"/>
+                <w:color w:val="000000"/>
+                <w:sz w:val="20"/>
+                <w:szCs w:val="20"/>
+              </w:rPr>
+              <w:t> </w:t>
+            </w:r>
+          </w:p>
+        </w:tc>
+        <w:tc>
+          <w:tcPr>
+            <w:tcW w:w="0" w:type="auto"/>
+            <w:tcBorders>
+              <w:top w:val="nil"/>
+              <w:left w:val="nil"/>
+              <w:bottom w:val="nil"/>
+              <w:right w:val="nil"/>
+            </w:tcBorders>
+            <w:shd w:val="clear" w:color="000000" w:fill="D9D9D9"/>
+            <w:noWrap/>
+            <w:vAlign w:val="bottom"/>
+            <w:hideMark/>
+          </w:tcPr>
+          <w:p>
+            <w:pPr>
+              <w:rPr>
+                <w:rFonts w:ascii="Calibri" w:eastAsia="Times New Roman" w:hAnsi="Calibri" w:cs="Calibri"/>
+                <w:color w:val="000000"/>
+                <w:sz w:val="20"/>
+                <w:szCs w:val="20"/>
+              </w:rPr>
+            </w:pPr>
+            <w:r>
+              <w:rPr>
+                <w:rFonts w:ascii="Calibri" w:eastAsia="Times New Roman" w:hAnsi="Calibri" w:cs="Calibri"/>
+                <w:color w:val="000000"/>
+                <w:sz w:val="20"/>
+                <w:szCs w:val="20"/>
+              </w:rPr>
+              <w:t> </w:t>
+            </w:r>
+          </w:p>
+        </w:tc>
+        <w:tc>
+          <w:tcPr>
+            <w:tcW w:w="733" w:type="dxa"/>
+            <w:tcBorders>
+              <w:top w:val="nil"/>
+              <w:left w:val="nil"/>
+              <w:bottom w:val="nil"/>
+              <w:right w:val="dashed" w:sz="4" w:space="0" w:color="auto"/>
+            </w:tcBorders>
+            <w:shd w:val="clear" w:color="000000" w:fill="D9D9D9"/>
+            <w:noWrap/>
+            <w:vAlign w:val="bottom"/>
+            <w:hideMark/>
+          </w:tcPr>
+          <w:p>
+            <w:pPr>
+              <w:rPr>
+                <w:rFonts w:ascii="Calibri" w:eastAsia="Times New Roman" w:hAnsi="Calibri" w:cs="Calibri"/>
+                <w:color w:val="000000"/>
+                <w:sz w:val="20"/>
+                <w:szCs w:val="20"/>
+              </w:rPr>
+            </w:pPr>
+            <w:r>
+              <w:rPr>
+                <w:rFonts w:ascii="Calibri" w:eastAsia="Times New Roman" w:hAnsi="Calibri" w:cs="Calibri"/>
+                <w:color w:val="000000"/>
+                <w:sz w:val="20"/>
+                <w:szCs w:val="20"/>
+              </w:rPr>
+              <w:t> </w:t>
+            </w:r>
+          </w:p>
+        </w:tc>
+        <w:tc>
+          <w:tcPr>
+            <w:tcW w:w="495" w:type="dxa"/>
+            <w:tcBorders>
+              <w:top w:val="nil"/>
+              <w:left w:val="nil"/>
+              <w:bottom w:val="nil"/>
+              <w:right w:val="nil"/>
+            </w:tcBorders>
+            <w:shd w:val="clear" w:color="000000" w:fill="D9D9D9"/>
+            <w:noWrap/>
+            <w:vAlign w:val="bottom"/>
+            <w:hideMark/>
+          </w:tcPr>
+          <w:p>
+            <w:pPr>
+              <w:rPr>
+                <w:rFonts w:ascii="Calibri" w:eastAsia="Times New Roman" w:hAnsi="Calibri" w:cs="Calibri"/>
+                <w:color w:val="000000"/>
+                <w:sz w:val="20"/>
+                <w:szCs w:val="20"/>
+              </w:rPr>
+            </w:pPr>
+            <w:r>
+              <w:rPr>
+                <w:rFonts w:ascii="Calibri" w:eastAsia="Times New Roman" w:hAnsi="Calibri" w:cs="Calibri"/>
+                <w:color w:val="000000"/>
+                <w:sz w:val="20"/>
+                <w:szCs w:val="20"/>
+              </w:rPr>
+              <w:t> </w:t>
+            </w:r>
+          </w:p>
+        </w:tc>
+        <w:tc>
+          <w:tcPr>
+            <w:tcW w:w="0" w:type="auto"/>
+            <w:tcBorders>
+              <w:top w:val="nil"/>
+              <w:left w:val="nil"/>
+              <w:bottom w:val="nil"/>
+              <w:right w:val="nil"/>
+            </w:tcBorders>
+            <w:shd w:val="clear" w:color="000000" w:fill="D9D9D9"/>
+            <w:noWrap/>
+            <w:vAlign w:val="bottom"/>
+            <w:hideMark/>
+          </w:tcPr>
+          <w:p>
+            <w:pPr>
+              <w:rPr>
+                <w:rFonts w:ascii="Calibri" w:eastAsia="Times New Roman" w:hAnsi="Calibri" w:cs="Calibri"/>
+                <w:color w:val="000000"/>
+                <w:sz w:val="20"/>
+                <w:szCs w:val="20"/>
+              </w:rPr>
+            </w:pPr>
+            <w:r>
+              <w:rPr>
+                <w:rFonts w:ascii="Calibri" w:eastAsia="Times New Roman" w:hAnsi="Calibri" w:cs="Calibri"/>
+                <w:color w:val="000000"/>
+                <w:sz w:val="20"/>
+                <w:szCs w:val="20"/>
+              </w:rPr>
+              <w:t> </w:t>
+            </w:r>
+          </w:p>
+        </w:tc>
+        <w:tc>
+          <w:tcPr>
+            <w:tcW w:w="0" w:type="auto"/>
+            <w:tcBorders>
+              <w:top w:val="nil"/>
+              <w:left w:val="nil"/>
+              <w:bottom w:val="nil"/>
+              <w:right w:val="nil"/>
+            </w:tcBorders>
+            <w:shd w:val="clear" w:color="000000" w:fill="D9D9D9"/>
+            <w:noWrap/>
+            <w:vAlign w:val="bottom"/>
+            <w:hideMark/>
+          </w:tcPr>
+          <w:p>
+            <w:pPr>
+              <w:rPr>
+                <w:rFonts w:ascii="Calibri" w:eastAsia="Times New Roman" w:hAnsi="Calibri" w:cs="Calibri"/>
+                <w:color w:val="000000"/>
+                <w:sz w:val="20"/>
+                <w:szCs w:val="20"/>
+              </w:rPr>
+            </w:pPr>
+            <w:r>
+              <w:rPr>
+                <w:rFonts w:ascii="Calibri" w:eastAsia="Times New Roman" w:hAnsi="Calibri" w:cs="Calibri"/>
+                <w:color w:val="000000"/>
+                <w:sz w:val="20"/>
+                <w:szCs w:val="20"/>
+              </w:rPr>
+              <w:t> </w:t>
+            </w:r>
+          </w:p>
+        </w:tc>
+        <w:tc>
+          <w:tcPr>
+            <w:tcW w:w="0" w:type="auto"/>
+            <w:tcBorders>
+              <w:top w:val="nil"/>
+              <w:left w:val="nil"/>
+              <w:bottom w:val="nil"/>
+              <w:right w:val="nil"/>
+            </w:tcBorders>
+            <w:shd w:val="clear" w:color="000000" w:fill="F4B084"/>
+            <w:noWrap/>
+            <w:vAlign w:val="bottom"/>
+            <w:hideMark/>
+          </w:tcPr>
+          <w:p>
+            <w:pPr>
+              <w:rPr>
+                <w:rFonts w:ascii="Calibri" w:eastAsia="Times New Roman" w:hAnsi="Calibri" w:cs="Calibri"/>
+                <w:color w:val="000000"/>
+                <w:sz w:val="20"/>
+                <w:szCs w:val="20"/>
+              </w:rPr>
+            </w:pPr>
+            <w:r>
+              <w:rPr>
+                <w:rFonts w:ascii="Calibri" w:eastAsia="Times New Roman" w:hAnsi="Calibri" w:cs="Calibri"/>
+                <w:color w:val="000000"/>
+                <w:sz w:val="20"/>
+                <w:szCs w:val="20"/>
+              </w:rPr>
+              <w:t> </w:t>
+            </w:r>
+          </w:p>
+        </w:tc>
+        <w:tc>
+          <w:tcPr>
+            <w:tcW w:w="0" w:type="auto"/>
+            <w:tcBorders>
+              <w:top w:val="nil"/>
+              <w:left w:val="nil"/>
+              <w:bottom w:val="nil"/>
+              <w:right w:val="nil"/>
+            </w:tcBorders>
+            <w:shd w:val="clear" w:color="000000" w:fill="F4B084"/>
+            <w:noWrap/>
+            <w:vAlign w:val="bottom"/>
+            <w:hideMark/>
+          </w:tcPr>
+          <w:p>
+            <w:pPr>
+              <w:rPr>
+                <w:rFonts w:ascii="Calibri" w:eastAsia="Times New Roman" w:hAnsi="Calibri" w:cs="Calibri"/>
+                <w:color w:val="000000"/>
+                <w:sz w:val="20"/>
+                <w:szCs w:val="20"/>
+              </w:rPr>
+            </w:pPr>
+            <w:r>
+              <w:rPr>
+                <w:rFonts w:ascii="Calibri" w:eastAsia="Times New Roman" w:hAnsi="Calibri" w:cs="Calibri"/>
+                <w:color w:val="000000"/>
+                <w:sz w:val="20"/>
+                <w:szCs w:val="20"/>
+              </w:rPr>
+              <w:t> </w:t>
+            </w:r>
+          </w:p>
+        </w:tc>
+        <w:tc>
+          <w:tcPr>
+            <w:tcW w:w="0" w:type="auto"/>
+            <w:tcBorders>
+              <w:top w:val="nil"/>
+              <w:left w:val="nil"/>
+              <w:bottom w:val="nil"/>
+              <w:right w:val="nil"/>
+            </w:tcBorders>
+            <w:shd w:val="clear" w:color="000000" w:fill="F4B084"/>
+            <w:noWrap/>
+            <w:vAlign w:val="bottom"/>
+            <w:hideMark/>
+          </w:tcPr>
+          <w:p>
+            <w:pPr>
+              <w:rPr>
+                <w:rFonts w:ascii="Calibri" w:eastAsia="Times New Roman" w:hAnsi="Calibri" w:cs="Calibri"/>
+                <w:color w:val="000000"/>
+                <w:sz w:val="20"/>
+                <w:szCs w:val="20"/>
+              </w:rPr>
+            </w:pPr>
+            <w:r>
+              <w:rPr>
+                <w:rFonts w:ascii="Calibri" w:eastAsia="Times New Roman" w:hAnsi="Calibri" w:cs="Calibri"/>
+                <w:color w:val="000000"/>
+                <w:sz w:val="20"/>
+                <w:szCs w:val="20"/>
+              </w:rPr>
+              <w:t> </w:t>
+            </w:r>
+          </w:p>
+        </w:tc>
+      </w:tr>
+      <w:tr>
+        <w:trPr>
+          <w:trHeight w:val="288"/>
+        </w:trPr>
+        <w:tc>
+          <w:tcPr>
+            <w:tcW w:w="0" w:type="auto"/>
+            <w:tcBorders>
+              <w:top w:val="nil"/>
+              <w:left w:val="nil"/>
+              <w:bottom w:val="nil"/>
+              <w:right w:val="nil"/>
+            </w:tcBorders>
+            <w:shd w:val="clear" w:color="auto" w:fill="auto"/>
+            <w:noWrap/>
+            <w:vAlign w:val="bottom"/>
+            <w:hideMark/>
+          </w:tcPr>
+          <w:p>
+            <w:pPr>
+              <w:rPr>
+                <w:rFonts w:ascii="Calibri" w:eastAsia="Times New Roman" w:hAnsi="Calibri" w:cs="Calibri"/>
+                <w:color w:val="000000"/>
+                <w:sz w:val="20"/>
+                <w:szCs w:val="20"/>
+              </w:rPr>
+            </w:pPr>
+          </w:p>
+        </w:tc>
+        <w:tc>
+          <w:tcPr>
+            <w:tcW w:w="0" w:type="auto"/>
+            <w:tcBorders>
+              <w:top w:val="nil"/>
+              <w:left w:val="nil"/>
+              <w:bottom w:val="nil"/>
+              <w:right w:val="nil"/>
+            </w:tcBorders>
+            <w:shd w:val="clear" w:color="auto" w:fill="auto"/>
+            <w:noWrap/>
+            <w:vAlign w:val="bottom"/>
+            <w:hideMark/>
+          </w:tcPr>
+          <w:p>
+            <w:pPr>
+              <w:jc w:val="right"/>
+              <w:rPr>
+                <w:rFonts w:ascii="Times New Roman" w:eastAsia="Times New Roman" w:hAnsi="Times New Roman" w:cs="Times New Roman"/>
+                <w:sz w:val="20"/>
+                <w:szCs w:val="20"/>
+              </w:rPr>
+            </w:pPr>
+          </w:p>
+        </w:tc>
+        <w:tc>
+          <w:tcPr>
+            <w:tcW w:w="0" w:type="auto"/>
+            <w:tcBorders>
+              <w:top w:val="nil"/>
+              <w:left w:val="nil"/>
+              <w:bottom w:val="nil"/>
+              <w:right w:val="nil"/>
+            </w:tcBorders>
+            <w:shd w:val="clear" w:color="auto" w:fill="auto"/>
+            <w:noWrap/>
+            <w:vAlign w:val="bottom"/>
+            <w:hideMark/>
+          </w:tcPr>
+          <w:p>
+            <w:pPr>
+              <w:rPr>
+                <w:rFonts w:ascii="Times New Roman" w:eastAsia="Times New Roman" w:hAnsi="Times New Roman" w:cs="Times New Roman"/>
+                <w:sz w:val="20"/>
+                <w:szCs w:val="20"/>
+              </w:rPr>
+            </w:pPr>
+          </w:p>
+        </w:tc>
+        <w:tc>
+          <w:tcPr>
+            <w:tcW w:w="0" w:type="auto"/>
+            <w:tcBorders>
+              <w:top w:val="nil"/>
+              <w:left w:val="nil"/>
+              <w:bottom w:val="nil"/>
+              <w:right w:val="nil"/>
+            </w:tcBorders>
+            <w:shd w:val="clear" w:color="auto" w:fill="auto"/>
+            <w:noWrap/>
+            <w:vAlign w:val="bottom"/>
+            <w:hideMark/>
+          </w:tcPr>
+          <w:p>
+            <w:pPr>
+              <w:rPr>
+                <w:rFonts w:ascii="Times New Roman" w:eastAsia="Times New Roman" w:hAnsi="Times New Roman" w:cs="Times New Roman"/>
+                <w:sz w:val="20"/>
+                <w:szCs w:val="20"/>
+              </w:rPr>
+            </w:pPr>
+          </w:p>
+        </w:tc>
+        <w:tc>
+          <w:tcPr>
+            <w:tcW w:w="0" w:type="auto"/>
+            <w:tcBorders>
+              <w:top w:val="nil"/>
+              <w:left w:val="nil"/>
+              <w:bottom w:val="nil"/>
+              <w:right w:val="nil"/>
+            </w:tcBorders>
+            <w:shd w:val="clear" w:color="auto" w:fill="auto"/>
+            <w:noWrap/>
+            <w:vAlign w:val="bottom"/>
+            <w:hideMark/>
+          </w:tcPr>
+          <w:p>
+            <w:pPr>
+              <w:rPr>
+                <w:rFonts w:ascii="Times New Roman" w:eastAsia="Times New Roman" w:hAnsi="Times New Roman" w:cs="Times New Roman"/>
+                <w:sz w:val="20"/>
+                <w:szCs w:val="20"/>
+              </w:rPr>
+            </w:pPr>
+          </w:p>
+        </w:tc>
+        <w:tc>
+          <w:tcPr>
+            <w:tcW w:w="0" w:type="auto"/>
+            <w:tcBorders>
+              <w:top w:val="nil"/>
+              <w:left w:val="nil"/>
+              <w:bottom w:val="nil"/>
+              <w:right w:val="nil"/>
+            </w:tcBorders>
+            <w:shd w:val="clear" w:color="auto" w:fill="auto"/>
+            <w:noWrap/>
+            <w:vAlign w:val="bottom"/>
+            <w:hideMark/>
+          </w:tcPr>
+          <w:p>
+            <w:pPr>
+              <w:rPr>
+                <w:rFonts w:ascii="Times New Roman" w:eastAsia="Times New Roman" w:hAnsi="Times New Roman" w:cs="Times New Roman"/>
+                <w:sz w:val="20"/>
+                <w:szCs w:val="20"/>
+              </w:rPr>
+            </w:pPr>
+          </w:p>
+        </w:tc>
+        <w:tc>
+          <w:tcPr>
+            <w:tcW w:w="0" w:type="auto"/>
+            <w:tcBorders>
+              <w:top w:val="nil"/>
+              <w:left w:val="nil"/>
+              <w:bottom w:val="nil"/>
+              <w:right w:val="nil"/>
+            </w:tcBorders>
+            <w:shd w:val="clear" w:color="auto" w:fill="auto"/>
+            <w:noWrap/>
+            <w:vAlign w:val="bottom"/>
+            <w:hideMark/>
+          </w:tcPr>
+          <w:p>
+            <w:pPr>
+              <w:rPr>
+                <w:rFonts w:ascii="Times New Roman" w:eastAsia="Times New Roman" w:hAnsi="Times New Roman" w:cs="Times New Roman"/>
+                <w:sz w:val="20"/>
+                <w:szCs w:val="20"/>
+              </w:rPr>
+            </w:pPr>
+          </w:p>
+        </w:tc>
+        <w:tc>
+          <w:tcPr>
+            <w:tcW w:w="0" w:type="auto"/>
+            <w:tcBorders>
+              <w:top w:val="nil"/>
+              <w:left w:val="nil"/>
+              <w:bottom w:val="nil"/>
+              <w:right w:val="nil"/>
+            </w:tcBorders>
+            <w:shd w:val="clear" w:color="auto" w:fill="auto"/>
+            <w:noWrap/>
+            <w:vAlign w:val="bottom"/>
+            <w:hideMark/>
+          </w:tcPr>
+          <w:p>
+            <w:pPr>
+              <w:rPr>
+                <w:rFonts w:ascii="Times New Roman" w:eastAsia="Times New Roman" w:hAnsi="Times New Roman" w:cs="Times New Roman"/>
+                <w:sz w:val="20"/>
+                <w:szCs w:val="20"/>
+              </w:rPr>
+            </w:pPr>
+          </w:p>
+        </w:tc>
+        <w:tc>
+          <w:tcPr>
+            <w:tcW w:w="0" w:type="auto"/>
+            <w:tcBorders>
+              <w:top w:val="nil"/>
+              <w:left w:val="nil"/>
+              <w:bottom w:val="nil"/>
+              <w:right w:val="nil"/>
+            </w:tcBorders>
+            <w:shd w:val="clear" w:color="auto" w:fill="auto"/>
+            <w:noWrap/>
+            <w:vAlign w:val="bottom"/>
+            <w:hideMark/>
+          </w:tcPr>
+          <w:p>
+            <w:pPr>
+              <w:rPr>
+                <w:rFonts w:ascii="Times New Roman" w:eastAsia="Times New Roman" w:hAnsi="Times New Roman" w:cs="Times New Roman"/>
+                <w:sz w:val="20"/>
+                <w:szCs w:val="20"/>
+              </w:rPr>
+            </w:pPr>
+          </w:p>
+        </w:tc>
+        <w:tc>
+          <w:tcPr>
+            <w:tcW w:w="0" w:type="auto"/>
+            <w:tcBorders>
+              <w:top w:val="nil"/>
+              <w:left w:val="nil"/>
+              <w:bottom w:val="nil"/>
+              <w:right w:val="nil"/>
+            </w:tcBorders>
+            <w:shd w:val="clear" w:color="auto" w:fill="auto"/>
+            <w:noWrap/>
+            <w:vAlign w:val="bottom"/>
+            <w:hideMark/>
+          </w:tcPr>
+          <w:p>
+            <w:pPr>
+              <w:rPr>
+                <w:rFonts w:ascii="Times New Roman" w:eastAsia="Times New Roman" w:hAnsi="Times New Roman" w:cs="Times New Roman"/>
+                <w:sz w:val="20"/>
+                <w:szCs w:val="20"/>
+              </w:rPr>
+            </w:pPr>
+          </w:p>
+        </w:tc>
+        <w:tc>
+          <w:tcPr>
+            <w:tcW w:w="0" w:type="auto"/>
+            <w:tcBorders>
+              <w:top w:val="nil"/>
+              <w:left w:val="nil"/>
+              <w:bottom w:val="nil"/>
+              <w:right w:val="nil"/>
+            </w:tcBorders>
+            <w:shd w:val="clear" w:color="auto" w:fill="auto"/>
+            <w:noWrap/>
+            <w:vAlign w:val="bottom"/>
+            <w:hideMark/>
+          </w:tcPr>
+          <w:p>
+            <w:pPr>
+              <w:rPr>
+                <w:rFonts w:ascii="Times New Roman" w:eastAsia="Times New Roman" w:hAnsi="Times New Roman" w:cs="Times New Roman"/>
+                <w:sz w:val="20"/>
+                <w:szCs w:val="20"/>
+              </w:rPr>
+            </w:pPr>
+          </w:p>
+        </w:tc>
+        <w:tc>
+          <w:tcPr>
+            <w:tcW w:w="0" w:type="auto"/>
+            <w:tcBorders>
+              <w:top w:val="nil"/>
+              <w:left w:val="nil"/>
+              <w:bottom w:val="nil"/>
+              <w:right w:val="nil"/>
+            </w:tcBorders>
+            <w:shd w:val="clear" w:color="auto" w:fill="auto"/>
+            <w:noWrap/>
+            <w:vAlign w:val="bottom"/>
+            <w:hideMark/>
+          </w:tcPr>
+          <w:p>
+            <w:pPr>
+              <w:rPr>
+                <w:rFonts w:ascii="Times New Roman" w:eastAsia="Times New Roman" w:hAnsi="Times New Roman" w:cs="Times New Roman"/>
+                <w:sz w:val="20"/>
+                <w:szCs w:val="20"/>
+              </w:rPr>
+            </w:pPr>
+          </w:p>
+        </w:tc>
+        <w:tc>
+          <w:tcPr>
+            <w:tcW w:w="0" w:type="auto"/>
+            <w:tcBorders>
+              <w:top w:val="nil"/>
+              <w:left w:val="nil"/>
+              <w:bottom w:val="nil"/>
+              <w:right w:val="nil"/>
+            </w:tcBorders>
+            <w:shd w:val="clear" w:color="auto" w:fill="auto"/>
+            <w:noWrap/>
+            <w:vAlign w:val="bottom"/>
+            <w:hideMark/>
+          </w:tcPr>
+          <w:p>
+            <w:pPr>
+              <w:rPr>
+                <w:rFonts w:ascii="Times New Roman" w:eastAsia="Times New Roman" w:hAnsi="Times New Roman" w:cs="Times New Roman"/>
+                <w:sz w:val="20"/>
+                <w:szCs w:val="20"/>
+              </w:rPr>
+            </w:pPr>
+          </w:p>
+        </w:tc>
+        <w:tc>
+          <w:tcPr>
+            <w:tcW w:w="0" w:type="auto"/>
+            <w:tcBorders>
+              <w:top w:val="nil"/>
+              <w:left w:val="nil"/>
+              <w:bottom w:val="nil"/>
+              <w:right w:val="nil"/>
+            </w:tcBorders>
+            <w:shd w:val="clear" w:color="auto" w:fill="auto"/>
+            <w:noWrap/>
+            <w:vAlign w:val="bottom"/>
+            <w:hideMark/>
+          </w:tcPr>
+          <w:p>
+            <w:pPr>
+              <w:rPr>
+                <w:rFonts w:ascii="Times New Roman" w:eastAsia="Times New Roman" w:hAnsi="Times New Roman" w:cs="Times New Roman"/>
+                <w:sz w:val="20"/>
+                <w:szCs w:val="20"/>
+              </w:rPr>
+            </w:pPr>
+          </w:p>
+        </w:tc>
+        <w:tc>
+          <w:tcPr>
+            <w:tcW w:w="0" w:type="auto"/>
+            <w:tcBorders>
+              <w:top w:val="nil"/>
+              <w:left w:val="nil"/>
+              <w:bottom w:val="nil"/>
+              <w:right w:val="nil"/>
+            </w:tcBorders>
+            <w:shd w:val="clear" w:color="auto" w:fill="auto"/>
+            <w:noWrap/>
+            <w:vAlign w:val="bottom"/>
+            <w:hideMark/>
+          </w:tcPr>
+          <w:p>
+            <w:pPr>
+              <w:rPr>
+                <w:rFonts w:ascii="Times New Roman" w:eastAsia="Times New Roman" w:hAnsi="Times New Roman" w:cs="Times New Roman"/>
+                <w:sz w:val="20"/>
+                <w:szCs w:val="20"/>
+              </w:rPr>
+            </w:pPr>
+          </w:p>
+        </w:tc>
+        <w:tc>
+          <w:tcPr>
+            <w:tcW w:w="0" w:type="auto"/>
+            <w:tcBorders>
+              <w:top w:val="nil"/>
+              <w:left w:val="nil"/>
+              <w:bottom w:val="nil"/>
+              <w:right w:val="nil"/>
+            </w:tcBorders>
+            <w:shd w:val="clear" w:color="auto" w:fill="auto"/>
+            <w:noWrap/>
+            <w:vAlign w:val="bottom"/>
+            <w:hideMark/>
+          </w:tcPr>
+          <w:p>
+            <w:pPr>
+              <w:rPr>
+                <w:rFonts w:ascii="Times New Roman" w:eastAsia="Times New Roman" w:hAnsi="Times New Roman" w:cs="Times New Roman"/>
+                <w:sz w:val="20"/>
+                <w:szCs w:val="20"/>
+              </w:rPr>
+            </w:pPr>
+          </w:p>
+        </w:tc>
+        <w:tc>
+          <w:tcPr>
+            <w:tcW w:w="0" w:type="auto"/>
+            <w:tcBorders>
+              <w:top w:val="nil"/>
+              <w:left w:val="nil"/>
+              <w:bottom w:val="nil"/>
+              <w:right w:val="nil"/>
+            </w:tcBorders>
+            <w:shd w:val="clear" w:color="auto" w:fill="auto"/>
+            <w:noWrap/>
+            <w:vAlign w:val="bottom"/>
+            <w:hideMark/>
+          </w:tcPr>
+          <w:p>
+            <w:pPr>
+              <w:rPr>
+                <w:rFonts w:ascii="Times New Roman" w:eastAsia="Times New Roman" w:hAnsi="Times New Roman" w:cs="Times New Roman"/>
+                <w:sz w:val="20"/>
+                <w:szCs w:val="20"/>
+              </w:rPr>
+            </w:pPr>
+          </w:p>
+        </w:tc>
+        <w:tc>
+          <w:tcPr>
+            <w:tcW w:w="0" w:type="auto"/>
+            <w:tcBorders>
+              <w:top w:val="nil"/>
+              <w:left w:val="nil"/>
+              <w:bottom w:val="nil"/>
+              <w:right w:val="nil"/>
+            </w:tcBorders>
+            <w:shd w:val="clear" w:color="auto" w:fill="auto"/>
+            <w:noWrap/>
+            <w:vAlign w:val="bottom"/>
+            <w:hideMark/>
+          </w:tcPr>
+          <w:p>
+            <w:pPr>
+              <w:rPr>
+                <w:rFonts w:ascii="Times New Roman" w:eastAsia="Times New Roman" w:hAnsi="Times New Roman" w:cs="Times New Roman"/>
+                <w:sz w:val="20"/>
+                <w:szCs w:val="20"/>
+              </w:rPr>
+            </w:pPr>
+          </w:p>
+        </w:tc>
+        <w:tc>
+          <w:tcPr>
+            <w:tcW w:w="733" w:type="dxa"/>
+            <w:tcBorders>
+              <w:top w:val="nil"/>
+              <w:left w:val="nil"/>
+              <w:bottom w:val="nil"/>
+              <w:right w:val="dashed" w:sz="4" w:space="0" w:color="auto"/>
+            </w:tcBorders>
+            <w:shd w:val="clear" w:color="auto" w:fill="auto"/>
+            <w:noWrap/>
+            <w:vAlign w:val="bottom"/>
+            <w:hideMark/>
+          </w:tcPr>
+          <w:p>
+            <w:pPr>
+              <w:rPr>
+                <w:rFonts w:ascii="Calibri" w:eastAsia="Times New Roman" w:hAnsi="Calibri" w:cs="Calibri"/>
+                <w:color w:val="000000"/>
+                <w:sz w:val="20"/>
+                <w:szCs w:val="20"/>
+              </w:rPr>
+            </w:pPr>
+            <w:r>
+              <w:rPr>
+                <w:rFonts w:ascii="Calibri" w:eastAsia="Times New Roman" w:hAnsi="Calibri" w:cs="Calibri"/>
+                <w:color w:val="000000"/>
+                <w:sz w:val="20"/>
+                <w:szCs w:val="20"/>
+              </w:rPr>
+              <w:t> </w:t>
+            </w:r>
+          </w:p>
+        </w:tc>
+        <w:tc>
+          <w:tcPr>
+            <w:tcW w:w="495" w:type="dxa"/>
+            <w:tcBorders>
+              <w:top w:val="nil"/>
+              <w:left w:val="nil"/>
+              <w:bottom w:val="nil"/>
+              <w:right w:val="nil"/>
+            </w:tcBorders>
+            <w:shd w:val="clear" w:color="auto" w:fill="auto"/>
+            <w:noWrap/>
+            <w:vAlign w:val="bottom"/>
+            <w:hideMark/>
+          </w:tcPr>
+          <w:p>
+            <w:pPr>
+              <w:rPr>
+                <w:rFonts w:ascii="Calibri" w:eastAsia="Times New Roman" w:hAnsi="Calibri" w:cs="Calibri"/>
+                <w:color w:val="000000"/>
+                <w:sz w:val="20"/>
+                <w:szCs w:val="20"/>
+              </w:rPr>
+            </w:pPr>
+          </w:p>
+        </w:tc>
+        <w:tc>
+          <w:tcPr>
+            <w:tcW w:w="0" w:type="auto"/>
+            <w:tcBorders>
+              <w:top w:val="nil"/>
+              <w:left w:val="nil"/>
+              <w:bottom w:val="nil"/>
+              <w:right w:val="nil"/>
+            </w:tcBorders>
+            <w:shd w:val="clear" w:color="auto" w:fill="auto"/>
+            <w:noWrap/>
+            <w:vAlign w:val="bottom"/>
+            <w:hideMark/>
+          </w:tcPr>
+          <w:p>
+            <w:pPr>
+              <w:rPr>
+                <w:rFonts w:ascii="Times New Roman" w:eastAsia="Times New Roman" w:hAnsi="Times New Roman" w:cs="Times New Roman"/>
+                <w:sz w:val="20"/>
+                <w:szCs w:val="20"/>
+              </w:rPr>
+            </w:pPr>
+          </w:p>
+        </w:tc>
+        <w:tc>
+          <w:tcPr>
+            <w:tcW w:w="0" w:type="auto"/>
+            <w:tcBorders>
+              <w:top w:val="nil"/>
+              <w:left w:val="nil"/>
+              <w:bottom w:val="nil"/>
+              <w:right w:val="nil"/>
+            </w:tcBorders>
+            <w:shd w:val="clear" w:color="auto" w:fill="auto"/>
+            <w:noWrap/>
+            <w:vAlign w:val="bottom"/>
+            <w:hideMark/>
+          </w:tcPr>
+          <w:p>
+            <w:pPr>
+              <w:rPr>
+                <w:rFonts w:ascii="Times New Roman" w:eastAsia="Times New Roman" w:hAnsi="Times New Roman" w:cs="Times New Roman"/>
+                <w:sz w:val="20"/>
+                <w:szCs w:val="20"/>
+              </w:rPr>
+            </w:pPr>
+          </w:p>
+        </w:tc>
+        <w:tc>
+          <w:tcPr>
+            <w:tcW w:w="0" w:type="auto"/>
+            <w:tcBorders>
+              <w:top w:val="nil"/>
+              <w:left w:val="nil"/>
+              <w:bottom w:val="nil"/>
+              <w:right w:val="nil"/>
+            </w:tcBorders>
+            <w:shd w:val="clear" w:color="auto" w:fill="auto"/>
+            <w:noWrap/>
+            <w:vAlign w:val="bottom"/>
+            <w:hideMark/>
+          </w:tcPr>
+          <w:p>
+            <w:pPr>
+              <w:rPr>
+                <w:rFonts w:ascii="Times New Roman" w:eastAsia="Times New Roman" w:hAnsi="Times New Roman" w:cs="Times New Roman"/>
+                <w:sz w:val="20"/>
+                <w:szCs w:val="20"/>
+              </w:rPr>
+            </w:pPr>
+          </w:p>
+        </w:tc>
+        <w:tc>
+          <w:tcPr>
+            <w:tcW w:w="0" w:type="auto"/>
+            <w:tcBorders>
+              <w:top w:val="nil"/>
+              <w:left w:val="nil"/>
+              <w:bottom w:val="nil"/>
+              <w:right w:val="nil"/>
+            </w:tcBorders>
+            <w:shd w:val="clear" w:color="auto" w:fill="auto"/>
+            <w:noWrap/>
+            <w:vAlign w:val="bottom"/>
+            <w:hideMark/>
+          </w:tcPr>
+          <w:p>
+            <w:pPr>
+              <w:rPr>
+                <w:rFonts w:ascii="Times New Roman" w:eastAsia="Times New Roman" w:hAnsi="Times New Roman" w:cs="Times New Roman"/>
+                <w:sz w:val="20"/>
+                <w:szCs w:val="20"/>
+              </w:rPr>
+            </w:pPr>
+          </w:p>
+        </w:tc>
+        <w:tc>
+          <w:tcPr>
+            <w:tcW w:w="0" w:type="auto"/>
+            <w:tcBorders>
+              <w:top w:val="nil"/>
+              <w:left w:val="nil"/>
+              <w:bottom w:val="nil"/>
+              <w:right w:val="nil"/>
+            </w:tcBorders>
+            <w:shd w:val="clear" w:color="auto" w:fill="auto"/>
+            <w:noWrap/>
+            <w:vAlign w:val="bottom"/>
+            <w:hideMark/>
+          </w:tcPr>
+          <w:p>
+            <w:pPr>
+              <w:rPr>
+                <w:rFonts w:ascii="Times New Roman" w:eastAsia="Times New Roman" w:hAnsi="Times New Roman" w:cs="Times New Roman"/>
+                <w:sz w:val="20"/>
+                <w:szCs w:val="20"/>
+              </w:rPr>
+            </w:pPr>
+          </w:p>
+        </w:tc>
+      </w:tr>
+      <w:tr>
+        <w:trPr>
+          <w:trHeight w:val="288"/>
+        </w:trPr>
+        <w:tc>
+          <w:tcPr>
+            <w:tcW w:w="0" w:type="auto"/>
+            <w:tcBorders>
+              <w:top w:val="nil"/>
+              <w:left w:val="nil"/>
+              <w:bottom w:val="nil"/>
+              <w:right w:val="nil"/>
+            </w:tcBorders>
+            <w:shd w:val="clear" w:color="000000" w:fill="D9D9D9"/>
+            <w:noWrap/>
+            <w:vAlign w:val="bottom"/>
+            <w:hideMark/>
+          </w:tcPr>
+          <w:p>
+            <w:pPr>
+              <w:jc w:val="right"/>
+              <w:rPr>
+                <w:rFonts w:ascii="Calibri" w:eastAsia="Times New Roman" w:hAnsi="Calibri" w:cs="Calibri"/>
+                <w:color w:val="000000"/>
+                <w:sz w:val="20"/>
+                <w:szCs w:val="20"/>
+              </w:rPr>
+            </w:pPr>
+            <w:r>
+              <w:rPr>
+                <w:rFonts w:ascii="Calibri" w:eastAsia="Times New Roman" w:hAnsi="Calibri" w:cs="Calibri"/>
+                <w:color w:val="000000"/>
+                <w:sz w:val="20"/>
+                <w:szCs w:val="20"/>
+              </w:rPr>
+              <w:t>Grey whales</w:t>
+            </w:r>
+            <w:r>
+              <w:rPr>
+                <w:rFonts w:ascii="Calibri" w:eastAsia="Times New Roman" w:hAnsi="Calibri" w:cs="Calibri"/>
+                <w:color w:val="000000"/>
+                <w:sz w:val="20"/>
+                <w:szCs w:val="20"/>
+              </w:rPr>
+              <w:t xml:space="preserve"> (not evaluated)</w:t>
+            </w:r>
+          </w:p>
+        </w:tc>
+        <w:tc>
+          <w:tcPr>
+            <w:tcW w:w="0" w:type="auto"/>
+            <w:tcBorders>
+              <w:top w:val="nil"/>
+              <w:left w:val="nil"/>
+              <w:bottom w:val="nil"/>
+              <w:right w:val="nil"/>
+            </w:tcBorders>
+            <w:shd w:val="clear" w:color="000000" w:fill="305496"/>
+            <w:noWrap/>
+            <w:vAlign w:val="bottom"/>
+            <w:hideMark/>
+          </w:tcPr>
+          <w:p>
+            <w:pPr>
+              <w:rPr>
+                <w:rFonts w:ascii="Calibri" w:eastAsia="Times New Roman" w:hAnsi="Calibri" w:cs="Calibri"/>
+                <w:color w:val="000000"/>
+                <w:sz w:val="20"/>
+                <w:szCs w:val="20"/>
+              </w:rPr>
+            </w:pPr>
+            <w:r>
+              <w:rPr>
+                <w:rFonts w:ascii="Calibri" w:eastAsia="Times New Roman" w:hAnsi="Calibri" w:cs="Calibri"/>
+                <w:color w:val="000000"/>
+                <w:sz w:val="20"/>
+                <w:szCs w:val="20"/>
+              </w:rPr>
+              <w:t> </w:t>
+            </w:r>
+          </w:p>
+        </w:tc>
+        <w:tc>
+          <w:tcPr>
+            <w:tcW w:w="0" w:type="auto"/>
+            <w:tcBorders>
+              <w:top w:val="nil"/>
+              <w:left w:val="nil"/>
+              <w:bottom w:val="nil"/>
+              <w:right w:val="nil"/>
+            </w:tcBorders>
+            <w:shd w:val="clear" w:color="000000" w:fill="305496"/>
+            <w:noWrap/>
+            <w:vAlign w:val="bottom"/>
+            <w:hideMark/>
+          </w:tcPr>
+          <w:p>
+            <w:pPr>
+              <w:rPr>
+                <w:rFonts w:ascii="Calibri" w:eastAsia="Times New Roman" w:hAnsi="Calibri" w:cs="Calibri"/>
+                <w:color w:val="000000"/>
+                <w:sz w:val="20"/>
+                <w:szCs w:val="20"/>
+              </w:rPr>
+            </w:pPr>
+            <w:r>
+              <w:rPr>
+                <w:rFonts w:ascii="Calibri" w:eastAsia="Times New Roman" w:hAnsi="Calibri" w:cs="Calibri"/>
+                <w:color w:val="000000"/>
+                <w:sz w:val="20"/>
+                <w:szCs w:val="20"/>
+              </w:rPr>
+              <w:t> </w:t>
+            </w:r>
+          </w:p>
+        </w:tc>
+        <w:tc>
+          <w:tcPr>
+            <w:tcW w:w="0" w:type="auto"/>
+            <w:tcBorders>
+              <w:top w:val="nil"/>
+              <w:left w:val="nil"/>
+              <w:bottom w:val="nil"/>
+              <w:right w:val="nil"/>
+            </w:tcBorders>
+            <w:shd w:val="clear" w:color="000000" w:fill="305496"/>
+            <w:noWrap/>
+            <w:vAlign w:val="bottom"/>
+            <w:hideMark/>
+          </w:tcPr>
+          <w:p>
+            <w:pPr>
+              <w:rPr>
+                <w:rFonts w:ascii="Calibri" w:eastAsia="Times New Roman" w:hAnsi="Calibri" w:cs="Calibri"/>
+                <w:color w:val="000000"/>
+                <w:sz w:val="20"/>
+                <w:szCs w:val="20"/>
+              </w:rPr>
+            </w:pPr>
+            <w:r>
+              <w:rPr>
+                <w:rFonts w:ascii="Calibri" w:eastAsia="Times New Roman" w:hAnsi="Calibri" w:cs="Calibri"/>
+                <w:color w:val="000000"/>
+                <w:sz w:val="20"/>
+                <w:szCs w:val="20"/>
+              </w:rPr>
+              <w:t> </w:t>
+            </w:r>
+          </w:p>
+        </w:tc>
+        <w:tc>
+          <w:tcPr>
+            <w:tcW w:w="0" w:type="auto"/>
+            <w:tcBorders>
+              <w:top w:val="nil"/>
+              <w:left w:val="nil"/>
+              <w:bottom w:val="nil"/>
+              <w:right w:val="nil"/>
+            </w:tcBorders>
+            <w:shd w:val="clear" w:color="000000" w:fill="305496"/>
+            <w:noWrap/>
+            <w:vAlign w:val="bottom"/>
+            <w:hideMark/>
+          </w:tcPr>
+          <w:p>
+            <w:pPr>
+              <w:rPr>
+                <w:rFonts w:ascii="Calibri" w:eastAsia="Times New Roman" w:hAnsi="Calibri" w:cs="Calibri"/>
+                <w:color w:val="000000"/>
+                <w:sz w:val="20"/>
+                <w:szCs w:val="20"/>
+              </w:rPr>
+            </w:pPr>
+            <w:r>
+              <w:rPr>
+                <w:rFonts w:ascii="Calibri" w:eastAsia="Times New Roman" w:hAnsi="Calibri" w:cs="Calibri"/>
+                <w:color w:val="000000"/>
+                <w:sz w:val="20"/>
+                <w:szCs w:val="20"/>
+              </w:rPr>
+              <w:t> </w:t>
+            </w:r>
+          </w:p>
+        </w:tc>
+        <w:tc>
+          <w:tcPr>
+            <w:tcW w:w="0" w:type="auto"/>
+            <w:tcBorders>
+              <w:top w:val="nil"/>
+              <w:left w:val="nil"/>
+              <w:bottom w:val="nil"/>
+              <w:right w:val="nil"/>
+            </w:tcBorders>
+            <w:shd w:val="clear" w:color="000000" w:fill="305496"/>
+            <w:noWrap/>
+            <w:vAlign w:val="bottom"/>
+            <w:hideMark/>
+          </w:tcPr>
+          <w:p>
+            <w:pPr>
+              <w:rPr>
+                <w:rFonts w:ascii="Calibri" w:eastAsia="Times New Roman" w:hAnsi="Calibri" w:cs="Calibri"/>
+                <w:color w:val="000000"/>
+                <w:sz w:val="20"/>
+                <w:szCs w:val="20"/>
+              </w:rPr>
+            </w:pPr>
+            <w:r>
+              <w:rPr>
+                <w:rFonts w:ascii="Calibri" w:eastAsia="Times New Roman" w:hAnsi="Calibri" w:cs="Calibri"/>
+                <w:color w:val="000000"/>
+                <w:sz w:val="20"/>
+                <w:szCs w:val="20"/>
+              </w:rPr>
+              <w:t> </w:t>
+            </w:r>
+          </w:p>
+        </w:tc>
+        <w:tc>
+          <w:tcPr>
+            <w:tcW w:w="0" w:type="auto"/>
+            <w:tcBorders>
+              <w:top w:val="nil"/>
+              <w:left w:val="nil"/>
+              <w:bottom w:val="nil"/>
+              <w:right w:val="nil"/>
+            </w:tcBorders>
+            <w:shd w:val="clear" w:color="000000" w:fill="305496"/>
+            <w:noWrap/>
+            <w:vAlign w:val="bottom"/>
+            <w:hideMark/>
+          </w:tcPr>
+          <w:p>
+            <w:pPr>
+              <w:rPr>
+                <w:rFonts w:ascii="Calibri" w:eastAsia="Times New Roman" w:hAnsi="Calibri" w:cs="Calibri"/>
+                <w:color w:val="000000"/>
+                <w:sz w:val="20"/>
+                <w:szCs w:val="20"/>
+              </w:rPr>
+            </w:pPr>
+            <w:r>
+              <w:rPr>
+                <w:rFonts w:ascii="Calibri" w:eastAsia="Times New Roman" w:hAnsi="Calibri" w:cs="Calibri"/>
+                <w:color w:val="000000"/>
+                <w:sz w:val="20"/>
+                <w:szCs w:val="20"/>
+              </w:rPr>
+              <w:t> </w:t>
+            </w:r>
+          </w:p>
+        </w:tc>
+        <w:tc>
+          <w:tcPr>
+            <w:tcW w:w="0" w:type="auto"/>
+            <w:tcBorders>
+              <w:top w:val="nil"/>
+              <w:left w:val="nil"/>
+              <w:bottom w:val="nil"/>
+              <w:right w:val="nil"/>
+            </w:tcBorders>
+            <w:shd w:val="clear" w:color="000000" w:fill="305496"/>
+            <w:noWrap/>
+            <w:vAlign w:val="bottom"/>
+            <w:hideMark/>
+          </w:tcPr>
+          <w:p>
+            <w:pPr>
+              <w:rPr>
+                <w:rFonts w:ascii="Calibri" w:eastAsia="Times New Roman" w:hAnsi="Calibri" w:cs="Calibri"/>
+                <w:color w:val="000000"/>
+                <w:sz w:val="20"/>
+                <w:szCs w:val="20"/>
+              </w:rPr>
+            </w:pPr>
+            <w:r>
+              <w:rPr>
+                <w:rFonts w:ascii="Calibri" w:eastAsia="Times New Roman" w:hAnsi="Calibri" w:cs="Calibri"/>
+                <w:color w:val="000000"/>
+                <w:sz w:val="20"/>
+                <w:szCs w:val="20"/>
+              </w:rPr>
+              <w:t> </w:t>
+            </w:r>
+          </w:p>
+        </w:tc>
+        <w:tc>
+          <w:tcPr>
+            <w:tcW w:w="0" w:type="auto"/>
+            <w:tcBorders>
+              <w:top w:val="nil"/>
+              <w:left w:val="nil"/>
+              <w:bottom w:val="nil"/>
+              <w:right w:val="nil"/>
+            </w:tcBorders>
+            <w:shd w:val="clear" w:color="000000" w:fill="305496"/>
+            <w:noWrap/>
+            <w:vAlign w:val="bottom"/>
+            <w:hideMark/>
+          </w:tcPr>
+          <w:p>
+            <w:pPr>
+              <w:rPr>
+                <w:rFonts w:ascii="Calibri" w:eastAsia="Times New Roman" w:hAnsi="Calibri" w:cs="Calibri"/>
+                <w:color w:val="000000"/>
+                <w:sz w:val="20"/>
+                <w:szCs w:val="20"/>
+              </w:rPr>
+            </w:pPr>
+            <w:r>
+              <w:rPr>
+                <w:rFonts w:ascii="Calibri" w:eastAsia="Times New Roman" w:hAnsi="Calibri" w:cs="Calibri"/>
+                <w:color w:val="000000"/>
+                <w:sz w:val="20"/>
+                <w:szCs w:val="20"/>
+              </w:rPr>
+              <w:t> </w:t>
+            </w:r>
+          </w:p>
+        </w:tc>
+        <w:tc>
+          <w:tcPr>
+            <w:tcW w:w="0" w:type="auto"/>
+            <w:tcBorders>
+              <w:top w:val="nil"/>
+              <w:left w:val="nil"/>
+              <w:bottom w:val="nil"/>
+              <w:right w:val="nil"/>
+            </w:tcBorders>
+            <w:shd w:val="clear" w:color="000000" w:fill="305496"/>
+            <w:noWrap/>
+            <w:vAlign w:val="bottom"/>
+            <w:hideMark/>
+          </w:tcPr>
+          <w:p>
+            <w:pPr>
+              <w:rPr>
+                <w:rFonts w:ascii="Calibri" w:eastAsia="Times New Roman" w:hAnsi="Calibri" w:cs="Calibri"/>
+                <w:color w:val="000000"/>
+                <w:sz w:val="20"/>
+                <w:szCs w:val="20"/>
+              </w:rPr>
+            </w:pPr>
+            <w:r>
+              <w:rPr>
+                <w:rFonts w:ascii="Calibri" w:eastAsia="Times New Roman" w:hAnsi="Calibri" w:cs="Calibri"/>
+                <w:color w:val="000000"/>
+                <w:sz w:val="20"/>
+                <w:szCs w:val="20"/>
+              </w:rPr>
+              <w:t> </w:t>
+            </w:r>
+          </w:p>
+        </w:tc>
+        <w:tc>
+          <w:tcPr>
+            <w:tcW w:w="0" w:type="auto"/>
+            <w:tcBorders>
+              <w:top w:val="nil"/>
+              <w:left w:val="nil"/>
+              <w:bottom w:val="nil"/>
+              <w:right w:val="nil"/>
+            </w:tcBorders>
+            <w:shd w:val="clear" w:color="000000" w:fill="305496"/>
+            <w:noWrap/>
+            <w:vAlign w:val="bottom"/>
+            <w:hideMark/>
+          </w:tcPr>
+          <w:p>
+            <w:pPr>
+              <w:rPr>
+                <w:rFonts w:ascii="Calibri" w:eastAsia="Times New Roman" w:hAnsi="Calibri" w:cs="Calibri"/>
+                <w:color w:val="000000"/>
+                <w:sz w:val="20"/>
+                <w:szCs w:val="20"/>
+              </w:rPr>
+            </w:pPr>
+            <w:r>
+              <w:rPr>
+                <w:rFonts w:ascii="Calibri" w:eastAsia="Times New Roman" w:hAnsi="Calibri" w:cs="Calibri"/>
+                <w:color w:val="000000"/>
+                <w:sz w:val="20"/>
+                <w:szCs w:val="20"/>
+              </w:rPr>
+              <w:t> </w:t>
+            </w:r>
+          </w:p>
+        </w:tc>
+        <w:tc>
+          <w:tcPr>
+            <w:tcW w:w="0" w:type="auto"/>
+            <w:tcBorders>
+              <w:top w:val="nil"/>
+              <w:left w:val="nil"/>
+              <w:bottom w:val="nil"/>
+              <w:right w:val="nil"/>
+            </w:tcBorders>
+            <w:shd w:val="clear" w:color="000000" w:fill="305496"/>
+            <w:noWrap/>
+            <w:vAlign w:val="bottom"/>
+            <w:hideMark/>
+          </w:tcPr>
+          <w:p>
+            <w:pPr>
+              <w:rPr>
+                <w:rFonts w:ascii="Calibri" w:eastAsia="Times New Roman" w:hAnsi="Calibri" w:cs="Calibri"/>
+                <w:color w:val="000000"/>
+                <w:sz w:val="20"/>
+                <w:szCs w:val="20"/>
+              </w:rPr>
+            </w:pPr>
+            <w:r>
+              <w:rPr>
+                <w:rFonts w:ascii="Calibri" w:eastAsia="Times New Roman" w:hAnsi="Calibri" w:cs="Calibri"/>
+                <w:color w:val="000000"/>
+                <w:sz w:val="20"/>
+                <w:szCs w:val="20"/>
+              </w:rPr>
+              <w:t> </w:t>
+            </w:r>
+          </w:p>
+        </w:tc>
+        <w:tc>
+          <w:tcPr>
+            <w:tcW w:w="0" w:type="auto"/>
+            <w:tcBorders>
+              <w:top w:val="nil"/>
+              <w:left w:val="nil"/>
+              <w:bottom w:val="nil"/>
+              <w:right w:val="nil"/>
+            </w:tcBorders>
+            <w:shd w:val="clear" w:color="000000" w:fill="305496"/>
+            <w:noWrap/>
+            <w:vAlign w:val="bottom"/>
+            <w:hideMark/>
+          </w:tcPr>
+          <w:p>
+            <w:pPr>
+              <w:rPr>
+                <w:rFonts w:ascii="Calibri" w:eastAsia="Times New Roman" w:hAnsi="Calibri" w:cs="Calibri"/>
+                <w:color w:val="000000"/>
+                <w:sz w:val="20"/>
+                <w:szCs w:val="20"/>
+              </w:rPr>
+            </w:pPr>
+            <w:r>
+              <w:rPr>
+                <w:rFonts w:ascii="Calibri" w:eastAsia="Times New Roman" w:hAnsi="Calibri" w:cs="Calibri"/>
+                <w:color w:val="000000"/>
+                <w:sz w:val="20"/>
+                <w:szCs w:val="20"/>
+              </w:rPr>
+              <w:t> </w:t>
+            </w:r>
+          </w:p>
+        </w:tc>
+        <w:tc>
+          <w:tcPr>
+            <w:tcW w:w="0" w:type="auto"/>
+            <w:tcBorders>
+              <w:top w:val="nil"/>
+              <w:left w:val="nil"/>
+              <w:bottom w:val="nil"/>
+              <w:right w:val="nil"/>
+            </w:tcBorders>
+            <w:shd w:val="clear" w:color="000000" w:fill="D9D9D9"/>
+            <w:noWrap/>
+            <w:vAlign w:val="bottom"/>
+            <w:hideMark/>
+          </w:tcPr>
+          <w:p>
+            <w:pPr>
+              <w:rPr>
+                <w:rFonts w:ascii="Calibri" w:eastAsia="Times New Roman" w:hAnsi="Calibri" w:cs="Calibri"/>
+                <w:color w:val="000000"/>
+                <w:sz w:val="20"/>
+                <w:szCs w:val="20"/>
+              </w:rPr>
+            </w:pPr>
+            <w:r>
+              <w:rPr>
+                <w:rFonts w:ascii="Calibri" w:eastAsia="Times New Roman" w:hAnsi="Calibri" w:cs="Calibri"/>
+                <w:color w:val="000000"/>
+                <w:sz w:val="20"/>
+                <w:szCs w:val="20"/>
+              </w:rPr>
+              <w:t> </w:t>
+            </w:r>
+          </w:p>
+        </w:tc>
+        <w:tc>
+          <w:tcPr>
+            <w:tcW w:w="0" w:type="auto"/>
+            <w:tcBorders>
+              <w:top w:val="nil"/>
+              <w:left w:val="nil"/>
+              <w:bottom w:val="nil"/>
+              <w:right w:val="nil"/>
+            </w:tcBorders>
+            <w:shd w:val="clear" w:color="000000" w:fill="D9D9D9"/>
+            <w:noWrap/>
+            <w:vAlign w:val="bottom"/>
+            <w:hideMark/>
+          </w:tcPr>
+          <w:p>
+            <w:pPr>
+              <w:rPr>
+                <w:rFonts w:ascii="Calibri" w:eastAsia="Times New Roman" w:hAnsi="Calibri" w:cs="Calibri"/>
+                <w:color w:val="000000"/>
+                <w:sz w:val="20"/>
+                <w:szCs w:val="20"/>
+              </w:rPr>
+            </w:pPr>
+            <w:r>
+              <w:rPr>
+                <w:rFonts w:ascii="Calibri" w:eastAsia="Times New Roman" w:hAnsi="Calibri" w:cs="Calibri"/>
+                <w:color w:val="000000"/>
+                <w:sz w:val="20"/>
+                <w:szCs w:val="20"/>
+              </w:rPr>
+              <w:t> </w:t>
+            </w:r>
+          </w:p>
+        </w:tc>
+        <w:tc>
+          <w:tcPr>
+            <w:tcW w:w="0" w:type="auto"/>
+            <w:tcBorders>
+              <w:top w:val="nil"/>
+              <w:left w:val="nil"/>
+              <w:bottom w:val="nil"/>
+              <w:right w:val="nil"/>
+            </w:tcBorders>
+            <w:shd w:val="clear" w:color="000000" w:fill="D9D9D9"/>
+            <w:noWrap/>
+            <w:vAlign w:val="bottom"/>
+            <w:hideMark/>
+          </w:tcPr>
+          <w:p>
+            <w:pPr>
+              <w:rPr>
+                <w:rFonts w:ascii="Calibri" w:eastAsia="Times New Roman" w:hAnsi="Calibri" w:cs="Calibri"/>
+                <w:color w:val="000000"/>
+                <w:sz w:val="20"/>
+                <w:szCs w:val="20"/>
+              </w:rPr>
+            </w:pPr>
+            <w:r>
+              <w:rPr>
+                <w:rFonts w:ascii="Calibri" w:eastAsia="Times New Roman" w:hAnsi="Calibri" w:cs="Calibri"/>
+                <w:color w:val="000000"/>
+                <w:sz w:val="20"/>
+                <w:szCs w:val="20"/>
+              </w:rPr>
+              <w:t> </w:t>
+            </w:r>
+          </w:p>
+        </w:tc>
+        <w:tc>
+          <w:tcPr>
+            <w:tcW w:w="0" w:type="auto"/>
+            <w:tcBorders>
+              <w:top w:val="nil"/>
+              <w:left w:val="nil"/>
+              <w:bottom w:val="nil"/>
+              <w:right w:val="nil"/>
+            </w:tcBorders>
+            <w:shd w:val="clear" w:color="000000" w:fill="D9D9D9"/>
+            <w:noWrap/>
+            <w:vAlign w:val="bottom"/>
+            <w:hideMark/>
+          </w:tcPr>
+          <w:p>
+            <w:pPr>
+              <w:rPr>
+                <w:rFonts w:ascii="Calibri" w:eastAsia="Times New Roman" w:hAnsi="Calibri" w:cs="Calibri"/>
+                <w:color w:val="000000"/>
+                <w:sz w:val="20"/>
+                <w:szCs w:val="20"/>
+              </w:rPr>
+            </w:pPr>
+            <w:r>
+              <w:rPr>
+                <w:rFonts w:ascii="Calibri" w:eastAsia="Times New Roman" w:hAnsi="Calibri" w:cs="Calibri"/>
+                <w:color w:val="000000"/>
+                <w:sz w:val="20"/>
+                <w:szCs w:val="20"/>
+              </w:rPr>
+              <w:t> </w:t>
+            </w:r>
+          </w:p>
+        </w:tc>
+        <w:tc>
+          <w:tcPr>
+            <w:tcW w:w="0" w:type="auto"/>
+            <w:tcBorders>
+              <w:top w:val="nil"/>
+              <w:left w:val="nil"/>
+              <w:bottom w:val="nil"/>
+              <w:right w:val="nil"/>
+            </w:tcBorders>
+            <w:shd w:val="clear" w:color="000000" w:fill="D9D9D9"/>
+            <w:noWrap/>
+            <w:vAlign w:val="bottom"/>
+            <w:hideMark/>
+          </w:tcPr>
+          <w:p>
+            <w:pPr>
+              <w:rPr>
+                <w:rFonts w:ascii="Calibri" w:eastAsia="Times New Roman" w:hAnsi="Calibri" w:cs="Calibri"/>
+                <w:color w:val="000000"/>
+                <w:sz w:val="20"/>
+                <w:szCs w:val="20"/>
+              </w:rPr>
+            </w:pPr>
+            <w:r>
+              <w:rPr>
+                <w:rFonts w:ascii="Calibri" w:eastAsia="Times New Roman" w:hAnsi="Calibri" w:cs="Calibri"/>
+                <w:color w:val="000000"/>
+                <w:sz w:val="20"/>
+                <w:szCs w:val="20"/>
+              </w:rPr>
+              <w:t> </w:t>
+            </w:r>
+          </w:p>
+        </w:tc>
+        <w:tc>
+          <w:tcPr>
+            <w:tcW w:w="733" w:type="dxa"/>
+            <w:tcBorders>
+              <w:top w:val="nil"/>
+              <w:left w:val="nil"/>
+              <w:bottom w:val="nil"/>
+              <w:right w:val="dashed" w:sz="4" w:space="0" w:color="auto"/>
+            </w:tcBorders>
+            <w:shd w:val="clear" w:color="000000" w:fill="D9D9D9"/>
+            <w:noWrap/>
+            <w:vAlign w:val="bottom"/>
+            <w:hideMark/>
+          </w:tcPr>
+          <w:p>
+            <w:pPr>
+              <w:rPr>
+                <w:rFonts w:ascii="Calibri" w:eastAsia="Times New Roman" w:hAnsi="Calibri" w:cs="Calibri"/>
+                <w:color w:val="000000"/>
+                <w:sz w:val="20"/>
+                <w:szCs w:val="20"/>
+              </w:rPr>
+            </w:pPr>
+            <w:r>
+              <w:rPr>
+                <w:rFonts w:ascii="Calibri" w:eastAsia="Times New Roman" w:hAnsi="Calibri" w:cs="Calibri"/>
+                <w:color w:val="000000"/>
+                <w:sz w:val="20"/>
+                <w:szCs w:val="20"/>
+              </w:rPr>
+              <w:t> </w:t>
+            </w:r>
+          </w:p>
+        </w:tc>
+        <w:tc>
+          <w:tcPr>
+            <w:tcW w:w="495" w:type="dxa"/>
+            <w:tcBorders>
+              <w:top w:val="nil"/>
+              <w:left w:val="nil"/>
+              <w:bottom w:val="nil"/>
+              <w:right w:val="nil"/>
+            </w:tcBorders>
+            <w:shd w:val="clear" w:color="000000" w:fill="D9D9D9"/>
+            <w:noWrap/>
+            <w:vAlign w:val="bottom"/>
+            <w:hideMark/>
+          </w:tcPr>
+          <w:p>
+            <w:pPr>
+              <w:rPr>
+                <w:rFonts w:ascii="Calibri" w:eastAsia="Times New Roman" w:hAnsi="Calibri" w:cs="Calibri"/>
+                <w:color w:val="000000"/>
+                <w:sz w:val="20"/>
+                <w:szCs w:val="20"/>
+              </w:rPr>
+            </w:pPr>
+            <w:r>
+              <w:rPr>
+                <w:rFonts w:ascii="Calibri" w:eastAsia="Times New Roman" w:hAnsi="Calibri" w:cs="Calibri"/>
+                <w:color w:val="000000"/>
+                <w:sz w:val="20"/>
+                <w:szCs w:val="20"/>
+              </w:rPr>
+              <w:t> </w:t>
+            </w:r>
+          </w:p>
+        </w:tc>
+        <w:tc>
+          <w:tcPr>
+            <w:tcW w:w="0" w:type="auto"/>
+            <w:tcBorders>
+              <w:top w:val="nil"/>
+              <w:left w:val="nil"/>
+              <w:bottom w:val="nil"/>
+              <w:right w:val="nil"/>
+            </w:tcBorders>
+            <w:shd w:val="clear" w:color="000000" w:fill="D9D9D9"/>
+            <w:noWrap/>
+            <w:vAlign w:val="bottom"/>
+            <w:hideMark/>
+          </w:tcPr>
+          <w:p>
+            <w:pPr>
+              <w:rPr>
+                <w:rFonts w:ascii="Calibri" w:eastAsia="Times New Roman" w:hAnsi="Calibri" w:cs="Calibri"/>
+                <w:color w:val="000000"/>
+                <w:sz w:val="20"/>
+                <w:szCs w:val="20"/>
+              </w:rPr>
+            </w:pPr>
+            <w:r>
+              <w:rPr>
+                <w:rFonts w:ascii="Calibri" w:eastAsia="Times New Roman" w:hAnsi="Calibri" w:cs="Calibri"/>
+                <w:color w:val="000000"/>
+                <w:sz w:val="20"/>
+                <w:szCs w:val="20"/>
+              </w:rPr>
+              <w:t> </w:t>
+            </w:r>
+          </w:p>
+        </w:tc>
+        <w:tc>
+          <w:tcPr>
+            <w:tcW w:w="0" w:type="auto"/>
+            <w:tcBorders>
+              <w:top w:val="nil"/>
+              <w:left w:val="nil"/>
+              <w:bottom w:val="nil"/>
+              <w:right w:val="nil"/>
+            </w:tcBorders>
+            <w:shd w:val="clear" w:color="000000" w:fill="D9D9D9"/>
+            <w:noWrap/>
+            <w:vAlign w:val="bottom"/>
+            <w:hideMark/>
+          </w:tcPr>
+          <w:p>
+            <w:pPr>
+              <w:rPr>
+                <w:rFonts w:ascii="Calibri" w:eastAsia="Times New Roman" w:hAnsi="Calibri" w:cs="Calibri"/>
+                <w:color w:val="000000"/>
+                <w:sz w:val="20"/>
+                <w:szCs w:val="20"/>
+              </w:rPr>
+            </w:pPr>
+            <w:r>
+              <w:rPr>
+                <w:rFonts w:ascii="Calibri" w:eastAsia="Times New Roman" w:hAnsi="Calibri" w:cs="Calibri"/>
+                <w:color w:val="000000"/>
+                <w:sz w:val="20"/>
+                <w:szCs w:val="20"/>
+              </w:rPr>
+              <w:t> </w:t>
+            </w:r>
+          </w:p>
+        </w:tc>
+        <w:tc>
+          <w:tcPr>
+            <w:tcW w:w="0" w:type="auto"/>
+            <w:tcBorders>
+              <w:top w:val="nil"/>
+              <w:left w:val="nil"/>
+              <w:bottom w:val="nil"/>
+              <w:right w:val="nil"/>
+            </w:tcBorders>
+            <w:shd w:val="clear" w:color="000000" w:fill="D9D9D9"/>
+            <w:noWrap/>
+            <w:vAlign w:val="bottom"/>
+            <w:hideMark/>
+          </w:tcPr>
+          <w:p>
+            <w:pPr>
+              <w:rPr>
+                <w:rFonts w:ascii="Calibri" w:eastAsia="Times New Roman" w:hAnsi="Calibri" w:cs="Calibri"/>
+                <w:color w:val="000000"/>
+                <w:sz w:val="20"/>
+                <w:szCs w:val="20"/>
+              </w:rPr>
+            </w:pPr>
+            <w:r>
+              <w:rPr>
+                <w:rFonts w:ascii="Calibri" w:eastAsia="Times New Roman" w:hAnsi="Calibri" w:cs="Calibri"/>
+                <w:color w:val="000000"/>
+                <w:sz w:val="20"/>
+                <w:szCs w:val="20"/>
+              </w:rPr>
+              <w:t> </w:t>
+            </w:r>
+          </w:p>
+        </w:tc>
+        <w:tc>
+          <w:tcPr>
+            <w:tcW w:w="0" w:type="auto"/>
+            <w:tcBorders>
+              <w:top w:val="nil"/>
+              <w:left w:val="nil"/>
+              <w:bottom w:val="nil"/>
+              <w:right w:val="nil"/>
+            </w:tcBorders>
+            <w:shd w:val="clear" w:color="000000" w:fill="305496"/>
+            <w:noWrap/>
+            <w:vAlign w:val="bottom"/>
+            <w:hideMark/>
+          </w:tcPr>
+          <w:p>
+            <w:pPr>
+              <w:rPr>
+                <w:rFonts w:ascii="Calibri" w:eastAsia="Times New Roman" w:hAnsi="Calibri" w:cs="Calibri"/>
+                <w:color w:val="000000"/>
+                <w:sz w:val="20"/>
+                <w:szCs w:val="20"/>
+              </w:rPr>
+            </w:pPr>
+            <w:r>
+              <w:rPr>
+                <w:rFonts w:ascii="Calibri" w:eastAsia="Times New Roman" w:hAnsi="Calibri" w:cs="Calibri"/>
+                <w:color w:val="000000"/>
+                <w:sz w:val="20"/>
+                <w:szCs w:val="20"/>
+              </w:rPr>
+              <w:t> </w:t>
+            </w:r>
+          </w:p>
+        </w:tc>
+        <w:tc>
+          <w:tcPr>
+            <w:tcW w:w="0" w:type="auto"/>
+            <w:tcBorders>
+              <w:top w:val="nil"/>
+              <w:left w:val="nil"/>
+              <w:bottom w:val="nil"/>
+              <w:right w:val="nil"/>
+            </w:tcBorders>
+            <w:shd w:val="clear" w:color="000000" w:fill="305496"/>
+            <w:noWrap/>
+            <w:vAlign w:val="bottom"/>
+            <w:hideMark/>
+          </w:tcPr>
+          <w:p>
+            <w:pPr>
+              <w:rPr>
+                <w:rFonts w:ascii="Calibri" w:eastAsia="Times New Roman" w:hAnsi="Calibri" w:cs="Calibri"/>
+                <w:color w:val="000000"/>
+                <w:sz w:val="20"/>
+                <w:szCs w:val="20"/>
+              </w:rPr>
+            </w:pPr>
+            <w:r>
+              <w:rPr>
+                <w:rFonts w:ascii="Calibri" w:eastAsia="Times New Roman" w:hAnsi="Calibri" w:cs="Calibri"/>
+                <w:color w:val="000000"/>
+                <w:sz w:val="20"/>
+                <w:szCs w:val="20"/>
+              </w:rPr>
+              <w:t> </w:t>
+            </w:r>
+          </w:p>
+        </w:tc>
+      </w:tr>
+      <w:tr>
+        <w:trPr>
+          <w:trHeight w:val="288"/>
+        </w:trPr>
+        <w:tc>
+          <w:tcPr>
+            <w:tcW w:w="0" w:type="auto"/>
+            <w:tcBorders>
+              <w:top w:val="nil"/>
+              <w:left w:val="nil"/>
+              <w:bottom w:val="nil"/>
+              <w:right w:val="nil"/>
+            </w:tcBorders>
+            <w:shd w:val="clear" w:color="000000" w:fill="D9D9D9"/>
+            <w:noWrap/>
+            <w:vAlign w:val="bottom"/>
+            <w:hideMark/>
+          </w:tcPr>
+          <w:p>
+            <w:pPr>
+              <w:jc w:val="right"/>
+              <w:rPr>
+                <w:rFonts w:ascii="Calibri" w:eastAsia="Times New Roman" w:hAnsi="Calibri" w:cs="Calibri"/>
+                <w:color w:val="000000"/>
+                <w:sz w:val="20"/>
+                <w:szCs w:val="20"/>
+              </w:rPr>
+            </w:pPr>
+            <w:r>
+              <w:rPr>
+                <w:rFonts w:ascii="Calibri" w:eastAsia="Times New Roman" w:hAnsi="Calibri" w:cs="Calibri"/>
+                <w:color w:val="000000"/>
+                <w:sz w:val="20"/>
+                <w:szCs w:val="20"/>
+              </w:rPr>
+              <w:t>Humpback whales</w:t>
+            </w:r>
+          </w:p>
+        </w:tc>
+        <w:tc>
+          <w:tcPr>
+            <w:tcW w:w="0" w:type="auto"/>
+            <w:tcBorders>
+              <w:top w:val="nil"/>
+              <w:left w:val="nil"/>
+              <w:bottom w:val="nil"/>
+              <w:right w:val="nil"/>
+            </w:tcBorders>
+            <w:shd w:val="clear" w:color="000000" w:fill="D9D9D9"/>
+            <w:noWrap/>
+            <w:vAlign w:val="bottom"/>
+            <w:hideMark/>
+          </w:tcPr>
+          <w:p>
+            <w:pPr>
+              <w:rPr>
+                <w:rFonts w:ascii="Calibri" w:eastAsia="Times New Roman" w:hAnsi="Calibri" w:cs="Calibri"/>
+                <w:color w:val="000000"/>
+                <w:sz w:val="20"/>
+                <w:szCs w:val="20"/>
+              </w:rPr>
+            </w:pPr>
+            <w:r>
+              <w:rPr>
+                <w:rFonts w:ascii="Calibri" w:eastAsia="Times New Roman" w:hAnsi="Calibri" w:cs="Calibri"/>
+                <w:color w:val="000000"/>
+                <w:sz w:val="20"/>
+                <w:szCs w:val="20"/>
+              </w:rPr>
+              <w:t> </w:t>
+            </w:r>
+          </w:p>
+        </w:tc>
+        <w:tc>
+          <w:tcPr>
+            <w:tcW w:w="0" w:type="auto"/>
+            <w:tcBorders>
+              <w:top w:val="nil"/>
+              <w:left w:val="nil"/>
+              <w:bottom w:val="nil"/>
+              <w:right w:val="nil"/>
+            </w:tcBorders>
+            <w:shd w:val="clear" w:color="000000" w:fill="D9D9D9"/>
+            <w:noWrap/>
+            <w:vAlign w:val="bottom"/>
+            <w:hideMark/>
+          </w:tcPr>
+          <w:p>
+            <w:pPr>
+              <w:rPr>
+                <w:rFonts w:ascii="Calibri" w:eastAsia="Times New Roman" w:hAnsi="Calibri" w:cs="Calibri"/>
+                <w:color w:val="000000"/>
+                <w:sz w:val="20"/>
+                <w:szCs w:val="20"/>
+              </w:rPr>
+            </w:pPr>
+            <w:r>
+              <w:rPr>
+                <w:rFonts w:ascii="Calibri" w:eastAsia="Times New Roman" w:hAnsi="Calibri" w:cs="Calibri"/>
+                <w:color w:val="000000"/>
+                <w:sz w:val="20"/>
+                <w:szCs w:val="20"/>
+              </w:rPr>
+              <w:t> </w:t>
+            </w:r>
+          </w:p>
+        </w:tc>
+        <w:tc>
+          <w:tcPr>
+            <w:tcW w:w="0" w:type="auto"/>
+            <w:tcBorders>
+              <w:top w:val="nil"/>
+              <w:left w:val="nil"/>
+              <w:bottom w:val="nil"/>
+              <w:right w:val="nil"/>
+            </w:tcBorders>
+            <w:shd w:val="clear" w:color="000000" w:fill="D9D9D9"/>
+            <w:noWrap/>
+            <w:vAlign w:val="bottom"/>
+            <w:hideMark/>
+          </w:tcPr>
+          <w:p>
+            <w:pPr>
+              <w:rPr>
+                <w:rFonts w:ascii="Calibri" w:eastAsia="Times New Roman" w:hAnsi="Calibri" w:cs="Calibri"/>
+                <w:color w:val="000000"/>
+                <w:sz w:val="20"/>
+                <w:szCs w:val="20"/>
+              </w:rPr>
+            </w:pPr>
+            <w:r>
+              <w:rPr>
+                <w:rFonts w:ascii="Calibri" w:eastAsia="Times New Roman" w:hAnsi="Calibri" w:cs="Calibri"/>
+                <w:color w:val="000000"/>
+                <w:sz w:val="20"/>
+                <w:szCs w:val="20"/>
+              </w:rPr>
+              <w:t> </w:t>
+            </w:r>
+          </w:p>
+        </w:tc>
+        <w:tc>
+          <w:tcPr>
+            <w:tcW w:w="0" w:type="auto"/>
+            <w:tcBorders>
+              <w:top w:val="nil"/>
+              <w:left w:val="nil"/>
+              <w:bottom w:val="nil"/>
+              <w:right w:val="nil"/>
+            </w:tcBorders>
+            <w:shd w:val="clear" w:color="000000" w:fill="D9D9D9"/>
+            <w:noWrap/>
+            <w:vAlign w:val="bottom"/>
+            <w:hideMark/>
+          </w:tcPr>
+          <w:p>
+            <w:pPr>
+              <w:rPr>
+                <w:rFonts w:ascii="Calibri" w:eastAsia="Times New Roman" w:hAnsi="Calibri" w:cs="Calibri"/>
+                <w:color w:val="000000"/>
+                <w:sz w:val="20"/>
+                <w:szCs w:val="20"/>
+              </w:rPr>
+            </w:pPr>
+            <w:r>
+              <w:rPr>
+                <w:rFonts w:ascii="Calibri" w:eastAsia="Times New Roman" w:hAnsi="Calibri" w:cs="Calibri"/>
+                <w:color w:val="000000"/>
+                <w:sz w:val="20"/>
+                <w:szCs w:val="20"/>
+              </w:rPr>
+              <w:t> </w:t>
+            </w:r>
+          </w:p>
+        </w:tc>
+        <w:tc>
+          <w:tcPr>
+            <w:tcW w:w="0" w:type="auto"/>
+            <w:tcBorders>
+              <w:top w:val="nil"/>
+              <w:left w:val="nil"/>
+              <w:bottom w:val="nil"/>
+              <w:right w:val="nil"/>
+            </w:tcBorders>
+            <w:shd w:val="clear" w:color="000000" w:fill="D9D9D9"/>
+            <w:noWrap/>
+            <w:vAlign w:val="bottom"/>
+            <w:hideMark/>
+          </w:tcPr>
+          <w:p>
+            <w:pPr>
+              <w:rPr>
+                <w:rFonts w:ascii="Calibri" w:eastAsia="Times New Roman" w:hAnsi="Calibri" w:cs="Calibri"/>
+                <w:color w:val="000000"/>
+                <w:sz w:val="20"/>
+                <w:szCs w:val="20"/>
+              </w:rPr>
+            </w:pPr>
+            <w:r>
+              <w:rPr>
+                <w:rFonts w:ascii="Calibri" w:eastAsia="Times New Roman" w:hAnsi="Calibri" w:cs="Calibri"/>
+                <w:color w:val="000000"/>
+                <w:sz w:val="20"/>
+                <w:szCs w:val="20"/>
+              </w:rPr>
+              <w:t> </w:t>
+            </w:r>
+          </w:p>
+        </w:tc>
+        <w:tc>
+          <w:tcPr>
+            <w:tcW w:w="0" w:type="auto"/>
+            <w:tcBorders>
+              <w:top w:val="nil"/>
+              <w:left w:val="nil"/>
+              <w:bottom w:val="nil"/>
+              <w:right w:val="nil"/>
+            </w:tcBorders>
+            <w:shd w:val="clear" w:color="000000" w:fill="D9D9D9"/>
+            <w:noWrap/>
+            <w:vAlign w:val="bottom"/>
+            <w:hideMark/>
+          </w:tcPr>
+          <w:p>
+            <w:pPr>
+              <w:rPr>
+                <w:rFonts w:ascii="Calibri" w:eastAsia="Times New Roman" w:hAnsi="Calibri" w:cs="Calibri"/>
+                <w:color w:val="000000"/>
+                <w:sz w:val="20"/>
+                <w:szCs w:val="20"/>
+              </w:rPr>
+            </w:pPr>
+            <w:r>
+              <w:rPr>
+                <w:rFonts w:ascii="Calibri" w:eastAsia="Times New Roman" w:hAnsi="Calibri" w:cs="Calibri"/>
+                <w:color w:val="000000"/>
+                <w:sz w:val="20"/>
+                <w:szCs w:val="20"/>
+              </w:rPr>
+              <w:t> </w:t>
+            </w:r>
+          </w:p>
+        </w:tc>
+        <w:tc>
+          <w:tcPr>
+            <w:tcW w:w="0" w:type="auto"/>
+            <w:tcBorders>
+              <w:top w:val="nil"/>
+              <w:left w:val="nil"/>
+              <w:bottom w:val="nil"/>
+              <w:right w:val="nil"/>
+            </w:tcBorders>
+            <w:shd w:val="clear" w:color="000000" w:fill="8EA9DB"/>
+            <w:noWrap/>
+            <w:vAlign w:val="bottom"/>
+            <w:hideMark/>
+          </w:tcPr>
+          <w:p>
+            <w:pPr>
+              <w:rPr>
+                <w:rFonts w:ascii="Calibri" w:eastAsia="Times New Roman" w:hAnsi="Calibri" w:cs="Calibri"/>
+                <w:color w:val="000000"/>
+                <w:sz w:val="20"/>
+                <w:szCs w:val="20"/>
+              </w:rPr>
+            </w:pPr>
+            <w:r>
+              <w:rPr>
+                <w:rFonts w:ascii="Calibri" w:eastAsia="Times New Roman" w:hAnsi="Calibri" w:cs="Calibri"/>
+                <w:color w:val="000000"/>
+                <w:sz w:val="20"/>
+                <w:szCs w:val="20"/>
+              </w:rPr>
+              <w:t> </w:t>
+            </w:r>
+          </w:p>
+        </w:tc>
+        <w:tc>
+          <w:tcPr>
+            <w:tcW w:w="0" w:type="auto"/>
+            <w:tcBorders>
+              <w:top w:val="nil"/>
+              <w:left w:val="nil"/>
+              <w:bottom w:val="nil"/>
+              <w:right w:val="nil"/>
+            </w:tcBorders>
+            <w:shd w:val="clear" w:color="000000" w:fill="8EA9DB"/>
+            <w:noWrap/>
+            <w:vAlign w:val="bottom"/>
+            <w:hideMark/>
+          </w:tcPr>
+          <w:p>
+            <w:pPr>
+              <w:rPr>
+                <w:rFonts w:ascii="Calibri" w:eastAsia="Times New Roman" w:hAnsi="Calibri" w:cs="Calibri"/>
+                <w:color w:val="000000"/>
+                <w:sz w:val="20"/>
+                <w:szCs w:val="20"/>
+              </w:rPr>
+            </w:pPr>
+            <w:r>
+              <w:rPr>
+                <w:rFonts w:ascii="Calibri" w:eastAsia="Times New Roman" w:hAnsi="Calibri" w:cs="Calibri"/>
+                <w:color w:val="000000"/>
+                <w:sz w:val="20"/>
+                <w:szCs w:val="20"/>
+              </w:rPr>
+              <w:t> </w:t>
+            </w:r>
+          </w:p>
+        </w:tc>
+        <w:tc>
+          <w:tcPr>
+            <w:tcW w:w="0" w:type="auto"/>
+            <w:tcBorders>
+              <w:top w:val="nil"/>
+              <w:left w:val="nil"/>
+              <w:bottom w:val="nil"/>
+              <w:right w:val="nil"/>
+            </w:tcBorders>
+            <w:shd w:val="clear" w:color="000000" w:fill="8EA9DB"/>
+            <w:noWrap/>
+            <w:vAlign w:val="bottom"/>
+            <w:hideMark/>
+          </w:tcPr>
+          <w:p>
+            <w:pPr>
+              <w:rPr>
+                <w:rFonts w:ascii="Calibri" w:eastAsia="Times New Roman" w:hAnsi="Calibri" w:cs="Calibri"/>
+                <w:color w:val="000000"/>
+                <w:sz w:val="20"/>
+                <w:szCs w:val="20"/>
+              </w:rPr>
+            </w:pPr>
+            <w:r>
+              <w:rPr>
+                <w:rFonts w:ascii="Calibri" w:eastAsia="Times New Roman" w:hAnsi="Calibri" w:cs="Calibri"/>
+                <w:color w:val="000000"/>
+                <w:sz w:val="20"/>
+                <w:szCs w:val="20"/>
+              </w:rPr>
+              <w:t> </w:t>
+            </w:r>
+          </w:p>
+        </w:tc>
+        <w:tc>
+          <w:tcPr>
+            <w:tcW w:w="0" w:type="auto"/>
+            <w:tcBorders>
+              <w:top w:val="nil"/>
+              <w:left w:val="nil"/>
+              <w:bottom w:val="nil"/>
+              <w:right w:val="nil"/>
+            </w:tcBorders>
+            <w:shd w:val="clear" w:color="000000" w:fill="8EA9DB"/>
+            <w:noWrap/>
+            <w:vAlign w:val="bottom"/>
+            <w:hideMark/>
+          </w:tcPr>
+          <w:p>
+            <w:pPr>
+              <w:rPr>
+                <w:rFonts w:ascii="Calibri" w:eastAsia="Times New Roman" w:hAnsi="Calibri" w:cs="Calibri"/>
+                <w:color w:val="000000"/>
+                <w:sz w:val="20"/>
+                <w:szCs w:val="20"/>
+              </w:rPr>
+            </w:pPr>
+            <w:r>
+              <w:rPr>
+                <w:rFonts w:ascii="Calibri" w:eastAsia="Times New Roman" w:hAnsi="Calibri" w:cs="Calibri"/>
+                <w:color w:val="000000"/>
+                <w:sz w:val="20"/>
+                <w:szCs w:val="20"/>
+              </w:rPr>
+              <w:t> </w:t>
+            </w:r>
+          </w:p>
+        </w:tc>
+        <w:tc>
+          <w:tcPr>
+            <w:tcW w:w="0" w:type="auto"/>
+            <w:tcBorders>
+              <w:top w:val="nil"/>
+              <w:left w:val="nil"/>
+              <w:bottom w:val="nil"/>
+              <w:right w:val="nil"/>
+            </w:tcBorders>
+            <w:shd w:val="clear" w:color="000000" w:fill="8EA9DB"/>
+            <w:noWrap/>
+            <w:vAlign w:val="bottom"/>
+            <w:hideMark/>
+          </w:tcPr>
+          <w:p>
+            <w:pPr>
+              <w:rPr>
+                <w:rFonts w:ascii="Calibri" w:eastAsia="Times New Roman" w:hAnsi="Calibri" w:cs="Calibri"/>
+                <w:color w:val="000000"/>
+                <w:sz w:val="20"/>
+                <w:szCs w:val="20"/>
+              </w:rPr>
+            </w:pPr>
+            <w:r>
+              <w:rPr>
+                <w:rFonts w:ascii="Calibri" w:eastAsia="Times New Roman" w:hAnsi="Calibri" w:cs="Calibri"/>
+                <w:color w:val="000000"/>
+                <w:sz w:val="20"/>
+                <w:szCs w:val="20"/>
+              </w:rPr>
+              <w:t> </w:t>
+            </w:r>
+          </w:p>
+        </w:tc>
+        <w:tc>
+          <w:tcPr>
+            <w:tcW w:w="0" w:type="auto"/>
+            <w:tcBorders>
+              <w:top w:val="nil"/>
+              <w:left w:val="nil"/>
+              <w:bottom w:val="nil"/>
+              <w:right w:val="nil"/>
+            </w:tcBorders>
+            <w:shd w:val="clear" w:color="000000" w:fill="8EA9DB"/>
+            <w:noWrap/>
+            <w:vAlign w:val="bottom"/>
+            <w:hideMark/>
+          </w:tcPr>
+          <w:p>
+            <w:pPr>
+              <w:rPr>
+                <w:rFonts w:ascii="Calibri" w:eastAsia="Times New Roman" w:hAnsi="Calibri" w:cs="Calibri"/>
+                <w:color w:val="000000"/>
+                <w:sz w:val="20"/>
+                <w:szCs w:val="20"/>
+              </w:rPr>
+            </w:pPr>
+            <w:r>
+              <w:rPr>
+                <w:rFonts w:ascii="Calibri" w:eastAsia="Times New Roman" w:hAnsi="Calibri" w:cs="Calibri"/>
+                <w:color w:val="000000"/>
+                <w:sz w:val="20"/>
+                <w:szCs w:val="20"/>
+              </w:rPr>
+              <w:t> </w:t>
+            </w:r>
+          </w:p>
+        </w:tc>
+        <w:tc>
+          <w:tcPr>
+            <w:tcW w:w="0" w:type="auto"/>
+            <w:tcBorders>
+              <w:top w:val="nil"/>
+              <w:left w:val="nil"/>
+              <w:bottom w:val="nil"/>
+              <w:right w:val="nil"/>
+            </w:tcBorders>
+            <w:shd w:val="clear" w:color="000000" w:fill="8EA9DB"/>
+            <w:noWrap/>
+            <w:vAlign w:val="bottom"/>
+            <w:hideMark/>
+          </w:tcPr>
+          <w:p>
+            <w:pPr>
+              <w:rPr>
+                <w:rFonts w:ascii="Calibri" w:eastAsia="Times New Roman" w:hAnsi="Calibri" w:cs="Calibri"/>
+                <w:color w:val="000000"/>
+                <w:sz w:val="20"/>
+                <w:szCs w:val="20"/>
+              </w:rPr>
+            </w:pPr>
+            <w:r>
+              <w:rPr>
+                <w:rFonts w:ascii="Calibri" w:eastAsia="Times New Roman" w:hAnsi="Calibri" w:cs="Calibri"/>
+                <w:color w:val="000000"/>
+                <w:sz w:val="20"/>
+                <w:szCs w:val="20"/>
+              </w:rPr>
+              <w:t> </w:t>
+            </w:r>
+          </w:p>
+        </w:tc>
+        <w:tc>
+          <w:tcPr>
+            <w:tcW w:w="0" w:type="auto"/>
+            <w:tcBorders>
+              <w:top w:val="nil"/>
+              <w:left w:val="nil"/>
+              <w:bottom w:val="nil"/>
+              <w:right w:val="nil"/>
+            </w:tcBorders>
+            <w:shd w:val="clear" w:color="000000" w:fill="8EA9DB"/>
+            <w:noWrap/>
+            <w:vAlign w:val="bottom"/>
+            <w:hideMark/>
+          </w:tcPr>
+          <w:p>
+            <w:pPr>
+              <w:rPr>
+                <w:rFonts w:ascii="Calibri" w:eastAsia="Times New Roman" w:hAnsi="Calibri" w:cs="Calibri"/>
+                <w:color w:val="000000"/>
+                <w:sz w:val="20"/>
+                <w:szCs w:val="20"/>
+              </w:rPr>
+            </w:pPr>
+            <w:r>
+              <w:rPr>
+                <w:rFonts w:ascii="Calibri" w:eastAsia="Times New Roman" w:hAnsi="Calibri" w:cs="Calibri"/>
+                <w:color w:val="000000"/>
+                <w:sz w:val="20"/>
+                <w:szCs w:val="20"/>
+              </w:rPr>
+              <w:t> </w:t>
+            </w:r>
+          </w:p>
+        </w:tc>
+        <w:tc>
+          <w:tcPr>
+            <w:tcW w:w="0" w:type="auto"/>
+            <w:tcBorders>
+              <w:top w:val="nil"/>
+              <w:left w:val="nil"/>
+              <w:bottom w:val="nil"/>
+              <w:right w:val="nil"/>
+            </w:tcBorders>
+            <w:shd w:val="clear" w:color="000000" w:fill="8EA9DB"/>
+            <w:noWrap/>
+            <w:vAlign w:val="bottom"/>
+            <w:hideMark/>
+          </w:tcPr>
+          <w:p>
+            <w:pPr>
+              <w:rPr>
+                <w:rFonts w:ascii="Calibri" w:eastAsia="Times New Roman" w:hAnsi="Calibri" w:cs="Calibri"/>
+                <w:color w:val="000000"/>
+                <w:sz w:val="20"/>
+                <w:szCs w:val="20"/>
+              </w:rPr>
+            </w:pPr>
+            <w:r>
+              <w:rPr>
+                <w:rFonts w:ascii="Calibri" w:eastAsia="Times New Roman" w:hAnsi="Calibri" w:cs="Calibri"/>
+                <w:color w:val="000000"/>
+                <w:sz w:val="20"/>
+                <w:szCs w:val="20"/>
+              </w:rPr>
+              <w:t> </w:t>
+            </w:r>
+          </w:p>
+        </w:tc>
+        <w:tc>
+          <w:tcPr>
+            <w:tcW w:w="0" w:type="auto"/>
+            <w:tcBorders>
+              <w:top w:val="nil"/>
+              <w:left w:val="nil"/>
+              <w:bottom w:val="nil"/>
+              <w:right w:val="nil"/>
+            </w:tcBorders>
+            <w:shd w:val="clear" w:color="000000" w:fill="8EA9DB"/>
+            <w:noWrap/>
+            <w:vAlign w:val="bottom"/>
+            <w:hideMark/>
+          </w:tcPr>
+          <w:p>
+            <w:pPr>
+              <w:rPr>
+                <w:rFonts w:ascii="Calibri" w:eastAsia="Times New Roman" w:hAnsi="Calibri" w:cs="Calibri"/>
+                <w:color w:val="000000"/>
+                <w:sz w:val="20"/>
+                <w:szCs w:val="20"/>
+              </w:rPr>
+            </w:pPr>
+            <w:r>
+              <w:rPr>
+                <w:rFonts w:ascii="Calibri" w:eastAsia="Times New Roman" w:hAnsi="Calibri" w:cs="Calibri"/>
+                <w:color w:val="000000"/>
+                <w:sz w:val="20"/>
+                <w:szCs w:val="20"/>
+              </w:rPr>
+              <w:t> </w:t>
+            </w:r>
+          </w:p>
+        </w:tc>
+        <w:tc>
+          <w:tcPr>
+            <w:tcW w:w="0" w:type="auto"/>
+            <w:tcBorders>
+              <w:top w:val="nil"/>
+              <w:left w:val="nil"/>
+              <w:bottom w:val="nil"/>
+              <w:right w:val="nil"/>
+            </w:tcBorders>
+            <w:shd w:val="clear" w:color="000000" w:fill="8EA9DB"/>
+            <w:noWrap/>
+            <w:vAlign w:val="bottom"/>
+            <w:hideMark/>
+          </w:tcPr>
+          <w:p>
+            <w:pPr>
+              <w:rPr>
+                <w:rFonts w:ascii="Calibri" w:eastAsia="Times New Roman" w:hAnsi="Calibri" w:cs="Calibri"/>
+                <w:color w:val="000000"/>
+                <w:sz w:val="20"/>
+                <w:szCs w:val="20"/>
+              </w:rPr>
+            </w:pPr>
+            <w:r>
+              <w:rPr>
+                <w:rFonts w:ascii="Calibri" w:eastAsia="Times New Roman" w:hAnsi="Calibri" w:cs="Calibri"/>
+                <w:color w:val="000000"/>
+                <w:sz w:val="20"/>
+                <w:szCs w:val="20"/>
+              </w:rPr>
+              <w:t> </w:t>
+            </w:r>
+          </w:p>
+        </w:tc>
+        <w:tc>
+          <w:tcPr>
+            <w:tcW w:w="733" w:type="dxa"/>
+            <w:tcBorders>
+              <w:top w:val="nil"/>
+              <w:left w:val="nil"/>
+              <w:bottom w:val="nil"/>
+              <w:right w:val="dashed" w:sz="4" w:space="0" w:color="auto"/>
+            </w:tcBorders>
+            <w:shd w:val="clear" w:color="000000" w:fill="8EA9DB"/>
+            <w:noWrap/>
+            <w:vAlign w:val="bottom"/>
+            <w:hideMark/>
+          </w:tcPr>
+          <w:p>
+            <w:pPr>
+              <w:rPr>
+                <w:rFonts w:ascii="Calibri" w:eastAsia="Times New Roman" w:hAnsi="Calibri" w:cs="Calibri"/>
+                <w:color w:val="000000"/>
+                <w:sz w:val="20"/>
+                <w:szCs w:val="20"/>
+              </w:rPr>
+            </w:pPr>
+            <w:r>
+              <w:rPr>
+                <w:rFonts w:ascii="Calibri" w:eastAsia="Times New Roman" w:hAnsi="Calibri" w:cs="Calibri"/>
+                <w:color w:val="000000"/>
+                <w:sz w:val="20"/>
+                <w:szCs w:val="20"/>
+              </w:rPr>
+              <w:t> </w:t>
+            </w:r>
+          </w:p>
+        </w:tc>
+        <w:tc>
+          <w:tcPr>
+            <w:tcW w:w="495" w:type="dxa"/>
+            <w:tcBorders>
+              <w:top w:val="nil"/>
+              <w:left w:val="nil"/>
+              <w:bottom w:val="nil"/>
+              <w:right w:val="nil"/>
+            </w:tcBorders>
+            <w:shd w:val="clear" w:color="000000" w:fill="8EA9DB"/>
+            <w:noWrap/>
+            <w:vAlign w:val="bottom"/>
+            <w:hideMark/>
+          </w:tcPr>
+          <w:p>
+            <w:pPr>
+              <w:rPr>
+                <w:rFonts w:ascii="Calibri" w:eastAsia="Times New Roman" w:hAnsi="Calibri" w:cs="Calibri"/>
+                <w:color w:val="000000"/>
+                <w:sz w:val="20"/>
+                <w:szCs w:val="20"/>
+              </w:rPr>
+            </w:pPr>
+            <w:r>
+              <w:rPr>
+                <w:rFonts w:ascii="Calibri" w:eastAsia="Times New Roman" w:hAnsi="Calibri" w:cs="Calibri"/>
+                <w:color w:val="000000"/>
+                <w:sz w:val="20"/>
+                <w:szCs w:val="20"/>
+              </w:rPr>
+              <w:t> </w:t>
+            </w:r>
+          </w:p>
+        </w:tc>
+        <w:tc>
+          <w:tcPr>
+            <w:tcW w:w="0" w:type="auto"/>
+            <w:tcBorders>
+              <w:top w:val="nil"/>
+              <w:left w:val="nil"/>
+              <w:bottom w:val="nil"/>
+              <w:right w:val="nil"/>
+            </w:tcBorders>
+            <w:shd w:val="clear" w:color="000000" w:fill="8EA9DB"/>
+            <w:noWrap/>
+            <w:vAlign w:val="bottom"/>
+            <w:hideMark/>
+          </w:tcPr>
+          <w:p>
+            <w:pPr>
+              <w:rPr>
+                <w:rFonts w:ascii="Calibri" w:eastAsia="Times New Roman" w:hAnsi="Calibri" w:cs="Calibri"/>
+                <w:color w:val="000000"/>
+                <w:sz w:val="20"/>
+                <w:szCs w:val="20"/>
+              </w:rPr>
+            </w:pPr>
+            <w:r>
+              <w:rPr>
+                <w:rFonts w:ascii="Calibri" w:eastAsia="Times New Roman" w:hAnsi="Calibri" w:cs="Calibri"/>
+                <w:color w:val="000000"/>
+                <w:sz w:val="20"/>
+                <w:szCs w:val="20"/>
+              </w:rPr>
+              <w:t> </w:t>
+            </w:r>
+          </w:p>
+        </w:tc>
+        <w:tc>
+          <w:tcPr>
+            <w:tcW w:w="0" w:type="auto"/>
+            <w:tcBorders>
+              <w:top w:val="nil"/>
+              <w:left w:val="nil"/>
+              <w:bottom w:val="nil"/>
+              <w:right w:val="nil"/>
+            </w:tcBorders>
+            <w:shd w:val="clear" w:color="000000" w:fill="8EA9DB"/>
+            <w:noWrap/>
+            <w:vAlign w:val="bottom"/>
+            <w:hideMark/>
+          </w:tcPr>
+          <w:p>
+            <w:pPr>
+              <w:rPr>
+                <w:rFonts w:ascii="Calibri" w:eastAsia="Times New Roman" w:hAnsi="Calibri" w:cs="Calibri"/>
+                <w:color w:val="000000"/>
+                <w:sz w:val="20"/>
+                <w:szCs w:val="20"/>
+              </w:rPr>
+            </w:pPr>
+            <w:r>
+              <w:rPr>
+                <w:rFonts w:ascii="Calibri" w:eastAsia="Times New Roman" w:hAnsi="Calibri" w:cs="Calibri"/>
+                <w:color w:val="000000"/>
+                <w:sz w:val="20"/>
+                <w:szCs w:val="20"/>
+              </w:rPr>
+              <w:t> </w:t>
+            </w:r>
+          </w:p>
+        </w:tc>
+        <w:tc>
+          <w:tcPr>
+            <w:tcW w:w="0" w:type="auto"/>
+            <w:tcBorders>
+              <w:top w:val="nil"/>
+              <w:left w:val="nil"/>
+              <w:bottom w:val="nil"/>
+              <w:right w:val="nil"/>
+            </w:tcBorders>
+            <w:shd w:val="clear" w:color="000000" w:fill="8EA9DB"/>
+            <w:noWrap/>
+            <w:vAlign w:val="bottom"/>
+            <w:hideMark/>
+          </w:tcPr>
+          <w:p>
+            <w:pPr>
+              <w:rPr>
+                <w:rFonts w:ascii="Calibri" w:eastAsia="Times New Roman" w:hAnsi="Calibri" w:cs="Calibri"/>
+                <w:color w:val="000000"/>
+                <w:sz w:val="20"/>
+                <w:szCs w:val="20"/>
+              </w:rPr>
+            </w:pPr>
+            <w:r>
+              <w:rPr>
+                <w:rFonts w:ascii="Calibri" w:eastAsia="Times New Roman" w:hAnsi="Calibri" w:cs="Calibri"/>
+                <w:color w:val="000000"/>
+                <w:sz w:val="20"/>
+                <w:szCs w:val="20"/>
+              </w:rPr>
+              <w:t> </w:t>
+            </w:r>
+          </w:p>
+        </w:tc>
+        <w:tc>
+          <w:tcPr>
+            <w:tcW w:w="0" w:type="auto"/>
+            <w:tcBorders>
+              <w:top w:val="nil"/>
+              <w:left w:val="nil"/>
+              <w:bottom w:val="nil"/>
+              <w:right w:val="nil"/>
+            </w:tcBorders>
+            <w:shd w:val="clear" w:color="000000" w:fill="D9D9D9"/>
+            <w:noWrap/>
+            <w:vAlign w:val="bottom"/>
+            <w:hideMark/>
+          </w:tcPr>
+          <w:p>
+            <w:pPr>
+              <w:rPr>
+                <w:rFonts w:ascii="Calibri" w:eastAsia="Times New Roman" w:hAnsi="Calibri" w:cs="Calibri"/>
+                <w:color w:val="000000"/>
+                <w:sz w:val="20"/>
+                <w:szCs w:val="20"/>
+              </w:rPr>
+            </w:pPr>
+            <w:r>
+              <w:rPr>
+                <w:rFonts w:ascii="Calibri" w:eastAsia="Times New Roman" w:hAnsi="Calibri" w:cs="Calibri"/>
+                <w:color w:val="000000"/>
+                <w:sz w:val="20"/>
+                <w:szCs w:val="20"/>
+              </w:rPr>
+              <w:t> </w:t>
+            </w:r>
+          </w:p>
+        </w:tc>
+        <w:tc>
+          <w:tcPr>
+            <w:tcW w:w="0" w:type="auto"/>
+            <w:tcBorders>
+              <w:top w:val="nil"/>
+              <w:left w:val="nil"/>
+              <w:bottom w:val="nil"/>
+              <w:right w:val="nil"/>
+            </w:tcBorders>
+            <w:shd w:val="clear" w:color="000000" w:fill="D9D9D9"/>
+            <w:noWrap/>
+            <w:vAlign w:val="bottom"/>
+            <w:hideMark/>
+          </w:tcPr>
+          <w:p>
+            <w:pPr>
+              <w:rPr>
+                <w:rFonts w:ascii="Calibri" w:eastAsia="Times New Roman" w:hAnsi="Calibri" w:cs="Calibri"/>
+                <w:color w:val="000000"/>
+                <w:sz w:val="20"/>
+                <w:szCs w:val="20"/>
+              </w:rPr>
+            </w:pPr>
+            <w:r>
+              <w:rPr>
+                <w:rFonts w:ascii="Calibri" w:eastAsia="Times New Roman" w:hAnsi="Calibri" w:cs="Calibri"/>
+                <w:color w:val="000000"/>
+                <w:sz w:val="20"/>
+                <w:szCs w:val="20"/>
+              </w:rPr>
+              <w:t> </w:t>
+            </w:r>
+          </w:p>
+        </w:tc>
+      </w:tr>
+      <w:tr>
+        <w:trPr>
+          <w:trHeight w:val="288"/>
+        </w:trPr>
+        <w:tc>
+          <w:tcPr>
+            <w:tcW w:w="0" w:type="auto"/>
+            <w:tcBorders>
+              <w:top w:val="nil"/>
+              <w:left w:val="nil"/>
+              <w:bottom w:val="nil"/>
+              <w:right w:val="nil"/>
+            </w:tcBorders>
+            <w:shd w:val="clear" w:color="auto" w:fill="auto"/>
+            <w:noWrap/>
+            <w:vAlign w:val="bottom"/>
+            <w:hideMark/>
+          </w:tcPr>
+          <w:p>
+            <w:pPr>
+              <w:rPr>
+                <w:rFonts w:ascii="Calibri" w:eastAsia="Times New Roman" w:hAnsi="Calibri" w:cs="Calibri"/>
+                <w:color w:val="000000"/>
+                <w:sz w:val="20"/>
+                <w:szCs w:val="20"/>
+              </w:rPr>
+            </w:pPr>
+          </w:p>
+        </w:tc>
+        <w:tc>
+          <w:tcPr>
+            <w:tcW w:w="0" w:type="auto"/>
+            <w:tcBorders>
+              <w:top w:val="nil"/>
+              <w:left w:val="nil"/>
+              <w:bottom w:val="nil"/>
+              <w:right w:val="nil"/>
+            </w:tcBorders>
+            <w:shd w:val="clear" w:color="auto" w:fill="auto"/>
+            <w:noWrap/>
+            <w:vAlign w:val="bottom"/>
+            <w:hideMark/>
+          </w:tcPr>
+          <w:p>
+            <w:pPr>
+              <w:rPr>
+                <w:rFonts w:ascii="Times New Roman" w:eastAsia="Times New Roman" w:hAnsi="Times New Roman" w:cs="Times New Roman"/>
+                <w:sz w:val="20"/>
+                <w:szCs w:val="20"/>
+              </w:rPr>
+            </w:pPr>
+          </w:p>
+        </w:tc>
+        <w:tc>
+          <w:tcPr>
+            <w:tcW w:w="0" w:type="auto"/>
+            <w:tcBorders>
+              <w:top w:val="nil"/>
+              <w:left w:val="nil"/>
+              <w:bottom w:val="nil"/>
+              <w:right w:val="nil"/>
+            </w:tcBorders>
+            <w:shd w:val="clear" w:color="auto" w:fill="auto"/>
+            <w:noWrap/>
+            <w:vAlign w:val="bottom"/>
+            <w:hideMark/>
+          </w:tcPr>
+          <w:p>
+            <w:pPr>
+              <w:rPr>
+                <w:rFonts w:ascii="Times New Roman" w:eastAsia="Times New Roman" w:hAnsi="Times New Roman" w:cs="Times New Roman"/>
+                <w:sz w:val="20"/>
+                <w:szCs w:val="20"/>
+              </w:rPr>
+            </w:pPr>
+          </w:p>
+        </w:tc>
+        <w:tc>
+          <w:tcPr>
+            <w:tcW w:w="0" w:type="auto"/>
+            <w:tcBorders>
+              <w:top w:val="nil"/>
+              <w:left w:val="nil"/>
+              <w:bottom w:val="nil"/>
+              <w:right w:val="nil"/>
+            </w:tcBorders>
+            <w:shd w:val="clear" w:color="auto" w:fill="auto"/>
+            <w:noWrap/>
+            <w:vAlign w:val="bottom"/>
+            <w:hideMark/>
+          </w:tcPr>
+          <w:p>
+            <w:pPr>
+              <w:rPr>
+                <w:rFonts w:ascii="Times New Roman" w:eastAsia="Times New Roman" w:hAnsi="Times New Roman" w:cs="Times New Roman"/>
+                <w:sz w:val="20"/>
+                <w:szCs w:val="20"/>
+              </w:rPr>
+            </w:pPr>
+          </w:p>
+        </w:tc>
+        <w:tc>
+          <w:tcPr>
+            <w:tcW w:w="0" w:type="auto"/>
+            <w:tcBorders>
+              <w:top w:val="nil"/>
+              <w:left w:val="nil"/>
+              <w:bottom w:val="nil"/>
+              <w:right w:val="nil"/>
+            </w:tcBorders>
+            <w:shd w:val="clear" w:color="auto" w:fill="auto"/>
+            <w:noWrap/>
+            <w:vAlign w:val="bottom"/>
+            <w:hideMark/>
+          </w:tcPr>
+          <w:p>
+            <w:pPr>
+              <w:rPr>
+                <w:rFonts w:ascii="Times New Roman" w:eastAsia="Times New Roman" w:hAnsi="Times New Roman" w:cs="Times New Roman"/>
+                <w:sz w:val="20"/>
+                <w:szCs w:val="20"/>
+              </w:rPr>
+            </w:pPr>
+          </w:p>
+        </w:tc>
+        <w:tc>
+          <w:tcPr>
+            <w:tcW w:w="0" w:type="auto"/>
+            <w:tcBorders>
+              <w:top w:val="nil"/>
+              <w:left w:val="nil"/>
+              <w:bottom w:val="nil"/>
+              <w:right w:val="nil"/>
+            </w:tcBorders>
+            <w:shd w:val="clear" w:color="auto" w:fill="auto"/>
+            <w:noWrap/>
+            <w:vAlign w:val="bottom"/>
+            <w:hideMark/>
+          </w:tcPr>
+          <w:p>
+            <w:pPr>
+              <w:rPr>
+                <w:rFonts w:ascii="Times New Roman" w:eastAsia="Times New Roman" w:hAnsi="Times New Roman" w:cs="Times New Roman"/>
+                <w:sz w:val="20"/>
+                <w:szCs w:val="20"/>
+              </w:rPr>
+            </w:pPr>
+          </w:p>
+        </w:tc>
+        <w:tc>
+          <w:tcPr>
+            <w:tcW w:w="0" w:type="auto"/>
+            <w:tcBorders>
+              <w:top w:val="nil"/>
+              <w:left w:val="nil"/>
+              <w:bottom w:val="nil"/>
+              <w:right w:val="nil"/>
+            </w:tcBorders>
+            <w:shd w:val="clear" w:color="auto" w:fill="auto"/>
+            <w:noWrap/>
+            <w:vAlign w:val="bottom"/>
+            <w:hideMark/>
+          </w:tcPr>
+          <w:p>
+            <w:pPr>
+              <w:rPr>
+                <w:rFonts w:ascii="Times New Roman" w:eastAsia="Times New Roman" w:hAnsi="Times New Roman" w:cs="Times New Roman"/>
+                <w:sz w:val="20"/>
+                <w:szCs w:val="20"/>
+              </w:rPr>
+            </w:pPr>
+          </w:p>
+        </w:tc>
+        <w:tc>
+          <w:tcPr>
+            <w:tcW w:w="0" w:type="auto"/>
+            <w:tcBorders>
+              <w:top w:val="nil"/>
+              <w:left w:val="nil"/>
+              <w:bottom w:val="nil"/>
+              <w:right w:val="nil"/>
+            </w:tcBorders>
+            <w:shd w:val="clear" w:color="auto" w:fill="auto"/>
+            <w:noWrap/>
+            <w:vAlign w:val="bottom"/>
+            <w:hideMark/>
+          </w:tcPr>
+          <w:p>
+            <w:pPr>
+              <w:rPr>
+                <w:rFonts w:ascii="Times New Roman" w:eastAsia="Times New Roman" w:hAnsi="Times New Roman" w:cs="Times New Roman"/>
+                <w:sz w:val="20"/>
+                <w:szCs w:val="20"/>
+              </w:rPr>
+            </w:pPr>
+          </w:p>
+        </w:tc>
+        <w:tc>
+          <w:tcPr>
+            <w:tcW w:w="0" w:type="auto"/>
+            <w:tcBorders>
+              <w:top w:val="nil"/>
+              <w:left w:val="nil"/>
+              <w:bottom w:val="nil"/>
+              <w:right w:val="nil"/>
+            </w:tcBorders>
+            <w:shd w:val="clear" w:color="auto" w:fill="auto"/>
+            <w:noWrap/>
+            <w:vAlign w:val="bottom"/>
+            <w:hideMark/>
+          </w:tcPr>
+          <w:p>
+            <w:pPr>
+              <w:rPr>
+                <w:rFonts w:ascii="Times New Roman" w:eastAsia="Times New Roman" w:hAnsi="Times New Roman" w:cs="Times New Roman"/>
+                <w:sz w:val="20"/>
+                <w:szCs w:val="20"/>
+              </w:rPr>
+            </w:pPr>
+          </w:p>
+        </w:tc>
+        <w:tc>
+          <w:tcPr>
+            <w:tcW w:w="0" w:type="auto"/>
+            <w:tcBorders>
+              <w:top w:val="nil"/>
+              <w:left w:val="nil"/>
+              <w:bottom w:val="nil"/>
+              <w:right w:val="nil"/>
+            </w:tcBorders>
+            <w:shd w:val="clear" w:color="auto" w:fill="auto"/>
+            <w:noWrap/>
+            <w:vAlign w:val="bottom"/>
+            <w:hideMark/>
+          </w:tcPr>
+          <w:p>
+            <w:pPr>
+              <w:rPr>
+                <w:rFonts w:ascii="Times New Roman" w:eastAsia="Times New Roman" w:hAnsi="Times New Roman" w:cs="Times New Roman"/>
+                <w:sz w:val="20"/>
+                <w:szCs w:val="20"/>
+              </w:rPr>
+            </w:pPr>
+          </w:p>
+        </w:tc>
+        <w:tc>
+          <w:tcPr>
+            <w:tcW w:w="0" w:type="auto"/>
+            <w:tcBorders>
+              <w:top w:val="nil"/>
+              <w:left w:val="nil"/>
+              <w:bottom w:val="nil"/>
+              <w:right w:val="nil"/>
+            </w:tcBorders>
+            <w:shd w:val="clear" w:color="auto" w:fill="auto"/>
+            <w:noWrap/>
+            <w:vAlign w:val="bottom"/>
+            <w:hideMark/>
+          </w:tcPr>
+          <w:p>
+            <w:pPr>
+              <w:rPr>
+                <w:rFonts w:ascii="Times New Roman" w:eastAsia="Times New Roman" w:hAnsi="Times New Roman" w:cs="Times New Roman"/>
+                <w:sz w:val="20"/>
+                <w:szCs w:val="20"/>
+              </w:rPr>
+            </w:pPr>
+          </w:p>
+        </w:tc>
+        <w:tc>
+          <w:tcPr>
+            <w:tcW w:w="0" w:type="auto"/>
+            <w:tcBorders>
+              <w:top w:val="nil"/>
+              <w:left w:val="nil"/>
+              <w:bottom w:val="nil"/>
+              <w:right w:val="nil"/>
+            </w:tcBorders>
+            <w:shd w:val="clear" w:color="auto" w:fill="auto"/>
+            <w:noWrap/>
+            <w:vAlign w:val="bottom"/>
+            <w:hideMark/>
+          </w:tcPr>
+          <w:p>
+            <w:pPr>
+              <w:rPr>
+                <w:rFonts w:ascii="Times New Roman" w:eastAsia="Times New Roman" w:hAnsi="Times New Roman" w:cs="Times New Roman"/>
+                <w:sz w:val="20"/>
+                <w:szCs w:val="20"/>
+              </w:rPr>
+            </w:pPr>
+          </w:p>
+        </w:tc>
+        <w:tc>
+          <w:tcPr>
+            <w:tcW w:w="0" w:type="auto"/>
+            <w:tcBorders>
+              <w:top w:val="nil"/>
+              <w:left w:val="nil"/>
+              <w:bottom w:val="nil"/>
+              <w:right w:val="nil"/>
+            </w:tcBorders>
+            <w:shd w:val="clear" w:color="auto" w:fill="auto"/>
+            <w:noWrap/>
+            <w:vAlign w:val="bottom"/>
+            <w:hideMark/>
+          </w:tcPr>
+          <w:p>
+            <w:pPr>
+              <w:rPr>
+                <w:rFonts w:ascii="Times New Roman" w:eastAsia="Times New Roman" w:hAnsi="Times New Roman" w:cs="Times New Roman"/>
+                <w:sz w:val="20"/>
+                <w:szCs w:val="20"/>
+              </w:rPr>
+            </w:pPr>
+          </w:p>
+        </w:tc>
+        <w:tc>
+          <w:tcPr>
+            <w:tcW w:w="0" w:type="auto"/>
+            <w:tcBorders>
+              <w:top w:val="nil"/>
+              <w:left w:val="nil"/>
+              <w:bottom w:val="nil"/>
+              <w:right w:val="nil"/>
+            </w:tcBorders>
+            <w:shd w:val="clear" w:color="auto" w:fill="auto"/>
+            <w:noWrap/>
+            <w:vAlign w:val="bottom"/>
+            <w:hideMark/>
+          </w:tcPr>
+          <w:p>
+            <w:pPr>
+              <w:rPr>
+                <w:rFonts w:ascii="Times New Roman" w:eastAsia="Times New Roman" w:hAnsi="Times New Roman" w:cs="Times New Roman"/>
+                <w:sz w:val="20"/>
+                <w:szCs w:val="20"/>
+              </w:rPr>
+            </w:pPr>
+          </w:p>
+        </w:tc>
+        <w:tc>
+          <w:tcPr>
+            <w:tcW w:w="0" w:type="auto"/>
+            <w:tcBorders>
+              <w:top w:val="nil"/>
+              <w:left w:val="nil"/>
+              <w:bottom w:val="nil"/>
+              <w:right w:val="nil"/>
+            </w:tcBorders>
+            <w:shd w:val="clear" w:color="auto" w:fill="auto"/>
+            <w:noWrap/>
+            <w:vAlign w:val="bottom"/>
+            <w:hideMark/>
+          </w:tcPr>
+          <w:p>
+            <w:pPr>
+              <w:rPr>
+                <w:rFonts w:ascii="Times New Roman" w:eastAsia="Times New Roman" w:hAnsi="Times New Roman" w:cs="Times New Roman"/>
+                <w:sz w:val="20"/>
+                <w:szCs w:val="20"/>
+              </w:rPr>
+            </w:pPr>
+          </w:p>
+        </w:tc>
+        <w:tc>
+          <w:tcPr>
+            <w:tcW w:w="0" w:type="auto"/>
+            <w:tcBorders>
+              <w:top w:val="nil"/>
+              <w:left w:val="nil"/>
+              <w:bottom w:val="nil"/>
+              <w:right w:val="nil"/>
+            </w:tcBorders>
+            <w:shd w:val="clear" w:color="auto" w:fill="auto"/>
+            <w:noWrap/>
+            <w:vAlign w:val="bottom"/>
+            <w:hideMark/>
+          </w:tcPr>
+          <w:p>
+            <w:pPr>
+              <w:rPr>
+                <w:rFonts w:ascii="Times New Roman" w:eastAsia="Times New Roman" w:hAnsi="Times New Roman" w:cs="Times New Roman"/>
+                <w:sz w:val="20"/>
+                <w:szCs w:val="20"/>
+              </w:rPr>
+            </w:pPr>
+          </w:p>
+        </w:tc>
+        <w:tc>
+          <w:tcPr>
+            <w:tcW w:w="0" w:type="auto"/>
+            <w:tcBorders>
+              <w:top w:val="nil"/>
+              <w:left w:val="nil"/>
+              <w:bottom w:val="nil"/>
+              <w:right w:val="nil"/>
+            </w:tcBorders>
+            <w:shd w:val="clear" w:color="auto" w:fill="auto"/>
+            <w:noWrap/>
+            <w:vAlign w:val="bottom"/>
+            <w:hideMark/>
+          </w:tcPr>
+          <w:p>
+            <w:pPr>
+              <w:rPr>
+                <w:rFonts w:ascii="Times New Roman" w:eastAsia="Times New Roman" w:hAnsi="Times New Roman" w:cs="Times New Roman"/>
+                <w:sz w:val="20"/>
+                <w:szCs w:val="20"/>
+              </w:rPr>
+            </w:pPr>
+          </w:p>
+        </w:tc>
+        <w:tc>
+          <w:tcPr>
+            <w:tcW w:w="0" w:type="auto"/>
+            <w:tcBorders>
+              <w:top w:val="nil"/>
+              <w:left w:val="nil"/>
+              <w:bottom w:val="nil"/>
+              <w:right w:val="nil"/>
+            </w:tcBorders>
+            <w:shd w:val="clear" w:color="auto" w:fill="auto"/>
+            <w:noWrap/>
+            <w:vAlign w:val="bottom"/>
+            <w:hideMark/>
+          </w:tcPr>
+          <w:p>
+            <w:pPr>
+              <w:rPr>
+                <w:rFonts w:ascii="Times New Roman" w:eastAsia="Times New Roman" w:hAnsi="Times New Roman" w:cs="Times New Roman"/>
+                <w:sz w:val="20"/>
+                <w:szCs w:val="20"/>
+              </w:rPr>
+            </w:pPr>
+          </w:p>
+        </w:tc>
+        <w:tc>
+          <w:tcPr>
+            <w:tcW w:w="733" w:type="dxa"/>
+            <w:tcBorders>
+              <w:top w:val="nil"/>
+              <w:left w:val="nil"/>
+              <w:bottom w:val="nil"/>
+              <w:right w:val="dashed" w:sz="4" w:space="0" w:color="auto"/>
+            </w:tcBorders>
+            <w:shd w:val="clear" w:color="auto" w:fill="auto"/>
+            <w:noWrap/>
+            <w:vAlign w:val="bottom"/>
+            <w:hideMark/>
+          </w:tcPr>
+          <w:p>
+            <w:pPr>
+              <w:rPr>
+                <w:rFonts w:ascii="Calibri" w:eastAsia="Times New Roman" w:hAnsi="Calibri" w:cs="Calibri"/>
+                <w:color w:val="000000"/>
+                <w:sz w:val="20"/>
+                <w:szCs w:val="20"/>
+              </w:rPr>
+            </w:pPr>
+            <w:r>
+              <w:rPr>
+                <w:rFonts w:ascii="Calibri" w:eastAsia="Times New Roman" w:hAnsi="Calibri" w:cs="Calibri"/>
+                <w:color w:val="000000"/>
+                <w:sz w:val="20"/>
+                <w:szCs w:val="20"/>
+              </w:rPr>
+              <w:t> </w:t>
+            </w:r>
+          </w:p>
+        </w:tc>
+        <w:tc>
+          <w:tcPr>
+            <w:tcW w:w="495" w:type="dxa"/>
+            <w:tcBorders>
+              <w:top w:val="nil"/>
+              <w:left w:val="nil"/>
+              <w:bottom w:val="nil"/>
+              <w:right w:val="nil"/>
+            </w:tcBorders>
+            <w:shd w:val="clear" w:color="auto" w:fill="auto"/>
+            <w:noWrap/>
+            <w:vAlign w:val="bottom"/>
+            <w:hideMark/>
+          </w:tcPr>
+          <w:p>
+            <w:pPr>
+              <w:rPr>
+                <w:rFonts w:ascii="Calibri" w:eastAsia="Times New Roman" w:hAnsi="Calibri" w:cs="Calibri"/>
+                <w:color w:val="000000"/>
+                <w:sz w:val="20"/>
+                <w:szCs w:val="20"/>
+              </w:rPr>
+            </w:pPr>
+          </w:p>
+        </w:tc>
+        <w:tc>
+          <w:tcPr>
+            <w:tcW w:w="0" w:type="auto"/>
+            <w:tcBorders>
+              <w:top w:val="nil"/>
+              <w:left w:val="nil"/>
+              <w:bottom w:val="nil"/>
+              <w:right w:val="nil"/>
+            </w:tcBorders>
+            <w:shd w:val="clear" w:color="auto" w:fill="auto"/>
+            <w:noWrap/>
+            <w:vAlign w:val="bottom"/>
+            <w:hideMark/>
+          </w:tcPr>
+          <w:p>
+            <w:pPr>
+              <w:rPr>
+                <w:rFonts w:ascii="Times New Roman" w:eastAsia="Times New Roman" w:hAnsi="Times New Roman" w:cs="Times New Roman"/>
+                <w:sz w:val="20"/>
+                <w:szCs w:val="20"/>
+              </w:rPr>
+            </w:pPr>
+          </w:p>
+        </w:tc>
+        <w:tc>
+          <w:tcPr>
+            <w:tcW w:w="0" w:type="auto"/>
+            <w:tcBorders>
+              <w:top w:val="nil"/>
+              <w:left w:val="nil"/>
+              <w:bottom w:val="nil"/>
+              <w:right w:val="nil"/>
+            </w:tcBorders>
+            <w:shd w:val="clear" w:color="auto" w:fill="auto"/>
+            <w:noWrap/>
+            <w:vAlign w:val="bottom"/>
+            <w:hideMark/>
+          </w:tcPr>
+          <w:p>
+            <w:pPr>
+              <w:rPr>
+                <w:rFonts w:ascii="Times New Roman" w:eastAsia="Times New Roman" w:hAnsi="Times New Roman" w:cs="Times New Roman"/>
+                <w:sz w:val="20"/>
+                <w:szCs w:val="20"/>
+              </w:rPr>
+            </w:pPr>
+          </w:p>
+        </w:tc>
+        <w:tc>
+          <w:tcPr>
+            <w:tcW w:w="0" w:type="auto"/>
+            <w:tcBorders>
+              <w:top w:val="nil"/>
+              <w:left w:val="nil"/>
+              <w:bottom w:val="nil"/>
+              <w:right w:val="nil"/>
+            </w:tcBorders>
+            <w:shd w:val="clear" w:color="auto" w:fill="auto"/>
+            <w:noWrap/>
+            <w:vAlign w:val="bottom"/>
+            <w:hideMark/>
+          </w:tcPr>
+          <w:p>
+            <w:pPr>
+              <w:rPr>
+                <w:rFonts w:ascii="Times New Roman" w:eastAsia="Times New Roman" w:hAnsi="Times New Roman" w:cs="Times New Roman"/>
+                <w:sz w:val="20"/>
+                <w:szCs w:val="20"/>
+              </w:rPr>
+            </w:pPr>
+          </w:p>
+        </w:tc>
+        <w:tc>
+          <w:tcPr>
+            <w:tcW w:w="0" w:type="auto"/>
+            <w:tcBorders>
+              <w:top w:val="nil"/>
+              <w:left w:val="nil"/>
+              <w:bottom w:val="nil"/>
+              <w:right w:val="nil"/>
+            </w:tcBorders>
+            <w:shd w:val="clear" w:color="auto" w:fill="auto"/>
+            <w:noWrap/>
+            <w:vAlign w:val="bottom"/>
+            <w:hideMark/>
+          </w:tcPr>
+          <w:p>
+            <w:pPr>
+              <w:rPr>
+                <w:rFonts w:ascii="Times New Roman" w:eastAsia="Times New Roman" w:hAnsi="Times New Roman" w:cs="Times New Roman"/>
+                <w:sz w:val="20"/>
+                <w:szCs w:val="20"/>
+              </w:rPr>
+            </w:pPr>
+          </w:p>
+        </w:tc>
+        <w:tc>
+          <w:tcPr>
+            <w:tcW w:w="0" w:type="auto"/>
+            <w:tcBorders>
+              <w:top w:val="nil"/>
+              <w:left w:val="nil"/>
+              <w:bottom w:val="nil"/>
+              <w:right w:val="nil"/>
+            </w:tcBorders>
+            <w:shd w:val="clear" w:color="auto" w:fill="auto"/>
+            <w:noWrap/>
+            <w:vAlign w:val="bottom"/>
+            <w:hideMark/>
+          </w:tcPr>
+          <w:p>
+            <w:pPr>
+              <w:rPr>
+                <w:rFonts w:ascii="Times New Roman" w:eastAsia="Times New Roman" w:hAnsi="Times New Roman" w:cs="Times New Roman"/>
+                <w:sz w:val="20"/>
+                <w:szCs w:val="20"/>
+              </w:rPr>
+            </w:pPr>
+          </w:p>
+        </w:tc>
+      </w:tr>
+      <w:tr>
+        <w:trPr>
+          <w:trHeight w:val="288"/>
+        </w:trPr>
+        <w:tc>
+          <w:tcPr>
+            <w:tcW w:w="0" w:type="auto"/>
+            <w:tcBorders>
+              <w:top w:val="nil"/>
+              <w:left w:val="nil"/>
+              <w:bottom w:val="nil"/>
+              <w:right w:val="nil"/>
+            </w:tcBorders>
+            <w:shd w:val="clear" w:color="000000" w:fill="D9D9D9"/>
+            <w:noWrap/>
+            <w:vAlign w:val="bottom"/>
+            <w:hideMark/>
+          </w:tcPr>
+          <w:p>
+            <w:pPr>
+              <w:jc w:val="right"/>
+              <w:rPr>
+                <w:rFonts w:ascii="Calibri" w:eastAsia="Times New Roman" w:hAnsi="Calibri" w:cs="Calibri"/>
+                <w:color w:val="000000"/>
+                <w:sz w:val="20"/>
+                <w:szCs w:val="20"/>
+              </w:rPr>
+            </w:pPr>
+            <w:r>
+              <w:rPr>
+                <w:rFonts w:ascii="Calibri" w:eastAsia="Times New Roman" w:hAnsi="Calibri" w:cs="Calibri"/>
+                <w:color w:val="000000"/>
+                <w:sz w:val="20"/>
+                <w:szCs w:val="20"/>
+              </w:rPr>
+              <w:t>Scientific monitoring</w:t>
+            </w:r>
+          </w:p>
+        </w:tc>
+        <w:tc>
+          <w:tcPr>
+            <w:tcW w:w="0" w:type="auto"/>
+            <w:tcBorders>
+              <w:top w:val="nil"/>
+              <w:left w:val="nil"/>
+              <w:bottom w:val="nil"/>
+              <w:right w:val="nil"/>
+            </w:tcBorders>
+            <w:shd w:val="clear" w:color="000000" w:fill="D9D9D9"/>
+            <w:noWrap/>
+            <w:vAlign w:val="bottom"/>
+            <w:hideMark/>
+          </w:tcPr>
+          <w:p>
+            <w:pPr>
+              <w:rPr>
+                <w:rFonts w:ascii="Calibri" w:eastAsia="Times New Roman" w:hAnsi="Calibri" w:cs="Calibri"/>
+                <w:color w:val="000000"/>
+                <w:sz w:val="20"/>
+                <w:szCs w:val="20"/>
+              </w:rPr>
+            </w:pPr>
+            <w:r>
+              <w:rPr>
+                <w:rFonts w:ascii="Calibri" w:eastAsia="Times New Roman" w:hAnsi="Calibri" w:cs="Calibri"/>
+                <w:color w:val="000000"/>
+                <w:sz w:val="20"/>
+                <w:szCs w:val="20"/>
+              </w:rPr>
+              <w:t> </w:t>
+            </w:r>
+          </w:p>
+        </w:tc>
+        <w:tc>
+          <w:tcPr>
+            <w:tcW w:w="0" w:type="auto"/>
+            <w:tcBorders>
+              <w:top w:val="nil"/>
+              <w:left w:val="nil"/>
+              <w:bottom w:val="nil"/>
+              <w:right w:val="nil"/>
+            </w:tcBorders>
+            <w:shd w:val="clear" w:color="000000" w:fill="D9D9D9"/>
+            <w:noWrap/>
+            <w:vAlign w:val="bottom"/>
+            <w:hideMark/>
+          </w:tcPr>
+          <w:p>
+            <w:pPr>
+              <w:rPr>
+                <w:rFonts w:ascii="Calibri" w:eastAsia="Times New Roman" w:hAnsi="Calibri" w:cs="Calibri"/>
+                <w:color w:val="000000"/>
+                <w:sz w:val="20"/>
+                <w:szCs w:val="20"/>
+              </w:rPr>
+            </w:pPr>
+            <w:r>
+              <w:rPr>
+                <w:rFonts w:ascii="Calibri" w:eastAsia="Times New Roman" w:hAnsi="Calibri" w:cs="Calibri"/>
+                <w:color w:val="000000"/>
+                <w:sz w:val="20"/>
+                <w:szCs w:val="20"/>
+              </w:rPr>
+              <w:t> </w:t>
+            </w:r>
+          </w:p>
+        </w:tc>
+        <w:tc>
+          <w:tcPr>
+            <w:tcW w:w="0" w:type="auto"/>
+            <w:tcBorders>
+              <w:top w:val="nil"/>
+              <w:left w:val="nil"/>
+              <w:bottom w:val="nil"/>
+              <w:right w:val="nil"/>
+            </w:tcBorders>
+            <w:shd w:val="clear" w:color="000000" w:fill="D9D9D9"/>
+            <w:noWrap/>
+            <w:vAlign w:val="bottom"/>
+            <w:hideMark/>
+          </w:tcPr>
+          <w:p>
+            <w:pPr>
+              <w:rPr>
+                <w:rFonts w:ascii="Calibri" w:eastAsia="Times New Roman" w:hAnsi="Calibri" w:cs="Calibri"/>
+                <w:color w:val="000000"/>
+                <w:sz w:val="20"/>
+                <w:szCs w:val="20"/>
+              </w:rPr>
+            </w:pPr>
+            <w:r>
+              <w:rPr>
+                <w:rFonts w:ascii="Calibri" w:eastAsia="Times New Roman" w:hAnsi="Calibri" w:cs="Calibri"/>
+                <w:color w:val="000000"/>
+                <w:sz w:val="20"/>
+                <w:szCs w:val="20"/>
+              </w:rPr>
+              <w:t> </w:t>
+            </w:r>
+          </w:p>
+        </w:tc>
+        <w:tc>
+          <w:tcPr>
+            <w:tcW w:w="0" w:type="auto"/>
+            <w:tcBorders>
+              <w:top w:val="nil"/>
+              <w:left w:val="nil"/>
+              <w:bottom w:val="nil"/>
+              <w:right w:val="nil"/>
+            </w:tcBorders>
+            <w:shd w:val="clear" w:color="000000" w:fill="D9D9D9"/>
+            <w:noWrap/>
+            <w:vAlign w:val="bottom"/>
+            <w:hideMark/>
+          </w:tcPr>
+          <w:p>
+            <w:pPr>
+              <w:rPr>
+                <w:rFonts w:ascii="Calibri" w:eastAsia="Times New Roman" w:hAnsi="Calibri" w:cs="Calibri"/>
+                <w:color w:val="000000"/>
+                <w:sz w:val="20"/>
+                <w:szCs w:val="20"/>
+              </w:rPr>
+            </w:pPr>
+            <w:r>
+              <w:rPr>
+                <w:rFonts w:ascii="Calibri" w:eastAsia="Times New Roman" w:hAnsi="Calibri" w:cs="Calibri"/>
+                <w:color w:val="000000"/>
+                <w:sz w:val="20"/>
+                <w:szCs w:val="20"/>
+              </w:rPr>
+              <w:t> </w:t>
+            </w:r>
+          </w:p>
+        </w:tc>
+        <w:tc>
+          <w:tcPr>
+            <w:tcW w:w="0" w:type="auto"/>
+            <w:tcBorders>
+              <w:top w:val="nil"/>
+              <w:left w:val="nil"/>
+              <w:bottom w:val="nil"/>
+              <w:right w:val="nil"/>
+            </w:tcBorders>
+            <w:shd w:val="clear" w:color="000000" w:fill="D9D9D9"/>
+            <w:noWrap/>
+            <w:vAlign w:val="bottom"/>
+            <w:hideMark/>
+          </w:tcPr>
+          <w:p>
+            <w:pPr>
+              <w:rPr>
+                <w:rFonts w:ascii="Calibri" w:eastAsia="Times New Roman" w:hAnsi="Calibri" w:cs="Calibri"/>
+                <w:color w:val="000000"/>
+                <w:sz w:val="20"/>
+                <w:szCs w:val="20"/>
+              </w:rPr>
+            </w:pPr>
+            <w:r>
+              <w:rPr>
+                <w:rFonts w:ascii="Calibri" w:eastAsia="Times New Roman" w:hAnsi="Calibri" w:cs="Calibri"/>
+                <w:color w:val="000000"/>
+                <w:sz w:val="20"/>
+                <w:szCs w:val="20"/>
+              </w:rPr>
+              <w:t> </w:t>
+            </w:r>
+          </w:p>
+        </w:tc>
+        <w:tc>
+          <w:tcPr>
+            <w:tcW w:w="0" w:type="auto"/>
+            <w:tcBorders>
+              <w:top w:val="nil"/>
+              <w:left w:val="nil"/>
+              <w:bottom w:val="nil"/>
+              <w:right w:val="nil"/>
+            </w:tcBorders>
+            <w:shd w:val="clear" w:color="000000" w:fill="D9D9D9"/>
+            <w:noWrap/>
+            <w:vAlign w:val="bottom"/>
+            <w:hideMark/>
+          </w:tcPr>
+          <w:p>
+            <w:pPr>
+              <w:rPr>
+                <w:rFonts w:ascii="Calibri" w:eastAsia="Times New Roman" w:hAnsi="Calibri" w:cs="Calibri"/>
+                <w:color w:val="000000"/>
+                <w:sz w:val="20"/>
+                <w:szCs w:val="20"/>
+              </w:rPr>
+            </w:pPr>
+            <w:r>
+              <w:rPr>
+                <w:rFonts w:ascii="Calibri" w:eastAsia="Times New Roman" w:hAnsi="Calibri" w:cs="Calibri"/>
+                <w:color w:val="000000"/>
+                <w:sz w:val="20"/>
+                <w:szCs w:val="20"/>
+              </w:rPr>
+              <w:t> </w:t>
+            </w:r>
+          </w:p>
+        </w:tc>
+        <w:tc>
+          <w:tcPr>
+            <w:tcW w:w="0" w:type="auto"/>
+            <w:tcBorders>
+              <w:top w:val="nil"/>
+              <w:left w:val="nil"/>
+              <w:bottom w:val="nil"/>
+              <w:right w:val="nil"/>
+            </w:tcBorders>
+            <w:shd w:val="clear" w:color="000000" w:fill="D9D9D9"/>
+            <w:noWrap/>
+            <w:vAlign w:val="bottom"/>
+            <w:hideMark/>
+          </w:tcPr>
+          <w:p>
+            <w:pPr>
+              <w:rPr>
+                <w:rFonts w:ascii="Calibri" w:eastAsia="Times New Roman" w:hAnsi="Calibri" w:cs="Calibri"/>
+                <w:color w:val="000000"/>
+                <w:sz w:val="20"/>
+                <w:szCs w:val="20"/>
+              </w:rPr>
+            </w:pPr>
+            <w:r>
+              <w:rPr>
+                <w:rFonts w:ascii="Calibri" w:eastAsia="Times New Roman" w:hAnsi="Calibri" w:cs="Calibri"/>
+                <w:color w:val="000000"/>
+                <w:sz w:val="20"/>
+                <w:szCs w:val="20"/>
+              </w:rPr>
+              <w:t> </w:t>
+            </w:r>
+          </w:p>
+        </w:tc>
+        <w:tc>
+          <w:tcPr>
+            <w:tcW w:w="0" w:type="auto"/>
+            <w:tcBorders>
+              <w:top w:val="nil"/>
+              <w:left w:val="nil"/>
+              <w:bottom w:val="nil"/>
+              <w:right w:val="nil"/>
+            </w:tcBorders>
+            <w:shd w:val="clear" w:color="000000" w:fill="D9D9D9"/>
+            <w:noWrap/>
+            <w:vAlign w:val="bottom"/>
+            <w:hideMark/>
+          </w:tcPr>
+          <w:p>
+            <w:pPr>
+              <w:rPr>
+                <w:rFonts w:ascii="Calibri" w:eastAsia="Times New Roman" w:hAnsi="Calibri" w:cs="Calibri"/>
+                <w:color w:val="000000"/>
+                <w:sz w:val="20"/>
+                <w:szCs w:val="20"/>
+              </w:rPr>
+            </w:pPr>
+            <w:r>
+              <w:rPr>
+                <w:rFonts w:ascii="Calibri" w:eastAsia="Times New Roman" w:hAnsi="Calibri" w:cs="Calibri"/>
+                <w:color w:val="000000"/>
+                <w:sz w:val="20"/>
+                <w:szCs w:val="20"/>
+              </w:rPr>
+              <w:t> </w:t>
+            </w:r>
+          </w:p>
+        </w:tc>
+        <w:tc>
+          <w:tcPr>
+            <w:tcW w:w="0" w:type="auto"/>
+            <w:tcBorders>
+              <w:top w:val="nil"/>
+              <w:left w:val="nil"/>
+              <w:bottom w:val="nil"/>
+              <w:right w:val="nil"/>
+            </w:tcBorders>
+            <w:shd w:val="clear" w:color="000000" w:fill="D9D9D9"/>
+            <w:noWrap/>
+            <w:vAlign w:val="bottom"/>
+            <w:hideMark/>
+          </w:tcPr>
+          <w:p>
+            <w:pPr>
+              <w:rPr>
+                <w:rFonts w:ascii="Calibri" w:eastAsia="Times New Roman" w:hAnsi="Calibri" w:cs="Calibri"/>
+                <w:color w:val="000000"/>
+                <w:sz w:val="20"/>
+                <w:szCs w:val="20"/>
+              </w:rPr>
+            </w:pPr>
+            <w:r>
+              <w:rPr>
+                <w:rFonts w:ascii="Calibri" w:eastAsia="Times New Roman" w:hAnsi="Calibri" w:cs="Calibri"/>
+                <w:color w:val="000000"/>
+                <w:sz w:val="20"/>
+                <w:szCs w:val="20"/>
+              </w:rPr>
+              <w:t> </w:t>
+            </w:r>
+          </w:p>
+        </w:tc>
+        <w:tc>
+          <w:tcPr>
+            <w:tcW w:w="0" w:type="auto"/>
+            <w:tcBorders>
+              <w:top w:val="nil"/>
+              <w:left w:val="nil"/>
+              <w:bottom w:val="nil"/>
+              <w:right w:val="nil"/>
+            </w:tcBorders>
+            <w:shd w:val="clear" w:color="000000" w:fill="D9D9D9"/>
+            <w:noWrap/>
+            <w:vAlign w:val="bottom"/>
+            <w:hideMark/>
+          </w:tcPr>
+          <w:p>
+            <w:pPr>
+              <w:rPr>
+                <w:rFonts w:ascii="Calibri" w:eastAsia="Times New Roman" w:hAnsi="Calibri" w:cs="Calibri"/>
+                <w:color w:val="000000"/>
+                <w:sz w:val="20"/>
+                <w:szCs w:val="20"/>
+              </w:rPr>
+            </w:pPr>
+            <w:r>
+              <w:rPr>
+                <w:rFonts w:ascii="Calibri" w:eastAsia="Times New Roman" w:hAnsi="Calibri" w:cs="Calibri"/>
+                <w:color w:val="000000"/>
+                <w:sz w:val="20"/>
+                <w:szCs w:val="20"/>
+              </w:rPr>
+              <w:t> </w:t>
+            </w:r>
+          </w:p>
+        </w:tc>
+        <w:tc>
+          <w:tcPr>
+            <w:tcW w:w="0" w:type="auto"/>
+            <w:tcBorders>
+              <w:top w:val="nil"/>
+              <w:left w:val="nil"/>
+              <w:bottom w:val="nil"/>
+              <w:right w:val="nil"/>
+            </w:tcBorders>
+            <w:shd w:val="clear" w:color="000000" w:fill="D9D9D9"/>
+            <w:noWrap/>
+            <w:vAlign w:val="bottom"/>
+            <w:hideMark/>
+          </w:tcPr>
+          <w:p>
+            <w:pPr>
+              <w:rPr>
+                <w:rFonts w:ascii="Calibri" w:eastAsia="Times New Roman" w:hAnsi="Calibri" w:cs="Calibri"/>
+                <w:color w:val="000000"/>
+                <w:sz w:val="20"/>
+                <w:szCs w:val="20"/>
+              </w:rPr>
+            </w:pPr>
+            <w:r>
+              <w:rPr>
+                <w:rFonts w:ascii="Calibri" w:eastAsia="Times New Roman" w:hAnsi="Calibri" w:cs="Calibri"/>
+                <w:color w:val="000000"/>
+                <w:sz w:val="20"/>
+                <w:szCs w:val="20"/>
+              </w:rPr>
+              <w:t> </w:t>
+            </w:r>
+          </w:p>
+        </w:tc>
+        <w:tc>
+          <w:tcPr>
+            <w:tcW w:w="0" w:type="auto"/>
+            <w:tcBorders>
+              <w:top w:val="nil"/>
+              <w:left w:val="nil"/>
+              <w:bottom w:val="nil"/>
+              <w:right w:val="nil"/>
+            </w:tcBorders>
+            <w:shd w:val="clear" w:color="000000" w:fill="D9D9D9"/>
+            <w:noWrap/>
+            <w:vAlign w:val="bottom"/>
+            <w:hideMark/>
+          </w:tcPr>
+          <w:p>
+            <w:pPr>
+              <w:rPr>
+                <w:rFonts w:ascii="Calibri" w:eastAsia="Times New Roman" w:hAnsi="Calibri" w:cs="Calibri"/>
+                <w:color w:val="000000"/>
+                <w:sz w:val="20"/>
+                <w:szCs w:val="20"/>
+              </w:rPr>
+            </w:pPr>
+            <w:r>
+              <w:rPr>
+                <w:rFonts w:ascii="Calibri" w:eastAsia="Times New Roman" w:hAnsi="Calibri" w:cs="Calibri"/>
+                <w:color w:val="000000"/>
+                <w:sz w:val="20"/>
+                <w:szCs w:val="20"/>
+              </w:rPr>
+              <w:t> </w:t>
+            </w:r>
+          </w:p>
+        </w:tc>
+        <w:tc>
+          <w:tcPr>
+            <w:tcW w:w="0" w:type="auto"/>
+            <w:tcBorders>
+              <w:top w:val="nil"/>
+              <w:left w:val="nil"/>
+              <w:bottom w:val="nil"/>
+              <w:right w:val="nil"/>
+            </w:tcBorders>
+            <w:shd w:val="clear" w:color="000000" w:fill="D9D9D9"/>
+            <w:noWrap/>
+            <w:vAlign w:val="bottom"/>
+            <w:hideMark/>
+          </w:tcPr>
+          <w:p>
+            <w:pPr>
+              <w:rPr>
+                <w:rFonts w:ascii="Calibri" w:eastAsia="Times New Roman" w:hAnsi="Calibri" w:cs="Calibri"/>
+                <w:color w:val="000000"/>
+                <w:sz w:val="20"/>
+                <w:szCs w:val="20"/>
+              </w:rPr>
+            </w:pPr>
+            <w:r>
+              <w:rPr>
+                <w:rFonts w:ascii="Calibri" w:eastAsia="Times New Roman" w:hAnsi="Calibri" w:cs="Calibri"/>
+                <w:color w:val="000000"/>
+                <w:sz w:val="20"/>
+                <w:szCs w:val="20"/>
+              </w:rPr>
+              <w:t> </w:t>
+            </w:r>
+          </w:p>
+        </w:tc>
+        <w:tc>
+          <w:tcPr>
+            <w:tcW w:w="0" w:type="auto"/>
+            <w:tcBorders>
+              <w:top w:val="nil"/>
+              <w:left w:val="nil"/>
+              <w:bottom w:val="nil"/>
+              <w:right w:val="nil"/>
+            </w:tcBorders>
+            <w:shd w:val="clear" w:color="000000" w:fill="D9D9D9"/>
+            <w:noWrap/>
+            <w:vAlign w:val="bottom"/>
+            <w:hideMark/>
+          </w:tcPr>
+          <w:p>
+            <w:pPr>
+              <w:rPr>
+                <w:rFonts w:ascii="Calibri" w:eastAsia="Times New Roman" w:hAnsi="Calibri" w:cs="Calibri"/>
+                <w:color w:val="000000"/>
+                <w:sz w:val="20"/>
+                <w:szCs w:val="20"/>
+              </w:rPr>
+            </w:pPr>
+            <w:r>
+              <w:rPr>
+                <w:rFonts w:ascii="Calibri" w:eastAsia="Times New Roman" w:hAnsi="Calibri" w:cs="Calibri"/>
+                <w:color w:val="000000"/>
+                <w:sz w:val="20"/>
+                <w:szCs w:val="20"/>
+              </w:rPr>
+              <w:t> </w:t>
+            </w:r>
+          </w:p>
+        </w:tc>
+        <w:tc>
+          <w:tcPr>
+            <w:tcW w:w="0" w:type="auto"/>
+            <w:tcBorders>
+              <w:top w:val="nil"/>
+              <w:left w:val="nil"/>
+              <w:bottom w:val="nil"/>
+              <w:right w:val="nil"/>
+            </w:tcBorders>
+            <w:shd w:val="clear" w:color="000000" w:fill="D9D9D9"/>
+            <w:noWrap/>
+            <w:vAlign w:val="bottom"/>
+            <w:hideMark/>
+          </w:tcPr>
+          <w:p>
+            <w:pPr>
+              <w:rPr>
+                <w:rFonts w:ascii="Calibri" w:eastAsia="Times New Roman" w:hAnsi="Calibri" w:cs="Calibri"/>
+                <w:color w:val="000000"/>
+                <w:sz w:val="20"/>
+                <w:szCs w:val="20"/>
+              </w:rPr>
+            </w:pPr>
+            <w:r>
+              <w:rPr>
+                <w:rFonts w:ascii="Calibri" w:eastAsia="Times New Roman" w:hAnsi="Calibri" w:cs="Calibri"/>
+                <w:color w:val="000000"/>
+                <w:sz w:val="20"/>
+                <w:szCs w:val="20"/>
+              </w:rPr>
+              <w:t> </w:t>
+            </w:r>
+          </w:p>
+        </w:tc>
+        <w:tc>
+          <w:tcPr>
+            <w:tcW w:w="0" w:type="auto"/>
+            <w:tcBorders>
+              <w:top w:val="nil"/>
+              <w:left w:val="nil"/>
+              <w:bottom w:val="nil"/>
+              <w:right w:val="nil"/>
+            </w:tcBorders>
+            <w:shd w:val="clear" w:color="000000" w:fill="D9D9D9"/>
+            <w:noWrap/>
+            <w:vAlign w:val="bottom"/>
+            <w:hideMark/>
+          </w:tcPr>
+          <w:p>
+            <w:pPr>
+              <w:rPr>
+                <w:rFonts w:ascii="Calibri" w:eastAsia="Times New Roman" w:hAnsi="Calibri" w:cs="Calibri"/>
+                <w:color w:val="000000"/>
+                <w:sz w:val="20"/>
+                <w:szCs w:val="20"/>
+              </w:rPr>
+            </w:pPr>
+            <w:r>
+              <w:rPr>
+                <w:rFonts w:ascii="Calibri" w:eastAsia="Times New Roman" w:hAnsi="Calibri" w:cs="Calibri"/>
+                <w:color w:val="000000"/>
+                <w:sz w:val="20"/>
+                <w:szCs w:val="20"/>
+              </w:rPr>
+              <w:t> </w:t>
+            </w:r>
+          </w:p>
+        </w:tc>
+        <w:tc>
+          <w:tcPr>
+            <w:tcW w:w="0" w:type="auto"/>
+            <w:tcBorders>
+              <w:top w:val="nil"/>
+              <w:left w:val="nil"/>
+              <w:bottom w:val="nil"/>
+              <w:right w:val="nil"/>
+            </w:tcBorders>
+            <w:shd w:val="clear" w:color="000000" w:fill="D9D9D9"/>
+            <w:noWrap/>
+            <w:vAlign w:val="bottom"/>
+            <w:hideMark/>
+          </w:tcPr>
+          <w:p>
+            <w:pPr>
+              <w:rPr>
+                <w:rFonts w:ascii="Calibri" w:eastAsia="Times New Roman" w:hAnsi="Calibri" w:cs="Calibri"/>
+                <w:color w:val="000000"/>
+                <w:sz w:val="20"/>
+                <w:szCs w:val="20"/>
+              </w:rPr>
+            </w:pPr>
+            <w:r>
+              <w:rPr>
+                <w:rFonts w:ascii="Calibri" w:eastAsia="Times New Roman" w:hAnsi="Calibri" w:cs="Calibri"/>
+                <w:color w:val="000000"/>
+                <w:sz w:val="20"/>
+                <w:szCs w:val="20"/>
+              </w:rPr>
+              <w:t> </w:t>
+            </w:r>
+          </w:p>
+        </w:tc>
+        <w:tc>
+          <w:tcPr>
+            <w:tcW w:w="733" w:type="dxa"/>
+            <w:tcBorders>
+              <w:top w:val="nil"/>
+              <w:left w:val="nil"/>
+              <w:bottom w:val="nil"/>
+              <w:right w:val="dashed" w:sz="4" w:space="0" w:color="auto"/>
+            </w:tcBorders>
+            <w:shd w:val="clear" w:color="000000" w:fill="D9D9D9"/>
+            <w:noWrap/>
+            <w:vAlign w:val="bottom"/>
+            <w:hideMark/>
+          </w:tcPr>
+          <w:p>
+            <w:pPr>
+              <w:rPr>
+                <w:rFonts w:ascii="Calibri" w:eastAsia="Times New Roman" w:hAnsi="Calibri" w:cs="Calibri"/>
+                <w:color w:val="000000"/>
+                <w:sz w:val="20"/>
+                <w:szCs w:val="20"/>
+              </w:rPr>
+            </w:pPr>
+            <w:r>
+              <w:rPr>
+                <w:rFonts w:ascii="Calibri" w:eastAsia="Times New Roman" w:hAnsi="Calibri" w:cs="Calibri"/>
+                <w:color w:val="000000"/>
+                <w:sz w:val="20"/>
+                <w:szCs w:val="20"/>
+              </w:rPr>
+              <w:t> </w:t>
+            </w:r>
+          </w:p>
+        </w:tc>
+        <w:tc>
+          <w:tcPr>
+            <w:tcW w:w="1305" w:type="dxa"/>
+            <w:gridSpan w:val="3"/>
+            <w:tcBorders>
+              <w:top w:val="nil"/>
+              <w:left w:val="nil"/>
+              <w:bottom w:val="nil"/>
+              <w:right w:val="nil"/>
+            </w:tcBorders>
+            <w:shd w:val="clear" w:color="000000" w:fill="A9D08E"/>
+            <w:noWrap/>
+            <w:vAlign w:val="bottom"/>
+            <w:hideMark/>
+          </w:tcPr>
+          <w:p>
+            <w:pPr>
+              <w:rPr>
+                <w:rFonts w:ascii="Calibri" w:eastAsia="Times New Roman" w:hAnsi="Calibri" w:cs="Calibri"/>
+                <w:sz w:val="20"/>
+                <w:szCs w:val="20"/>
+              </w:rPr>
+            </w:pPr>
+            <w:r>
+              <w:rPr>
+                <w:rFonts w:ascii="Calibri" w:eastAsia="Times New Roman" w:hAnsi="Calibri" w:cs="Calibri"/>
+                <w:sz w:val="20"/>
+                <w:szCs w:val="20"/>
+              </w:rPr>
+              <w:t>Meat quality</w:t>
+            </w:r>
+          </w:p>
+        </w:tc>
+        <w:tc>
+          <w:tcPr>
+            <w:tcW w:w="0" w:type="auto"/>
+            <w:tcBorders>
+              <w:top w:val="nil"/>
+              <w:left w:val="nil"/>
+              <w:bottom w:val="nil"/>
+              <w:right w:val="nil"/>
+            </w:tcBorders>
+            <w:shd w:val="clear" w:color="000000" w:fill="D9D9D9"/>
+            <w:noWrap/>
+            <w:vAlign w:val="bottom"/>
+            <w:hideMark/>
+          </w:tcPr>
+          <w:p>
+            <w:pPr>
+              <w:rPr>
+                <w:rFonts w:ascii="Calibri" w:eastAsia="Times New Roman" w:hAnsi="Calibri" w:cs="Calibri"/>
+                <w:color w:val="000000"/>
+                <w:sz w:val="20"/>
+                <w:szCs w:val="20"/>
+              </w:rPr>
+            </w:pPr>
+            <w:r>
+              <w:rPr>
+                <w:rFonts w:ascii="Calibri" w:eastAsia="Times New Roman" w:hAnsi="Calibri" w:cs="Calibri"/>
+                <w:color w:val="000000"/>
+                <w:sz w:val="20"/>
+                <w:szCs w:val="20"/>
+              </w:rPr>
+              <w:t> </w:t>
+            </w:r>
+          </w:p>
+        </w:tc>
+        <w:tc>
+          <w:tcPr>
+            <w:tcW w:w="0" w:type="auto"/>
+            <w:tcBorders>
+              <w:top w:val="nil"/>
+              <w:left w:val="nil"/>
+              <w:bottom w:val="nil"/>
+              <w:right w:val="nil"/>
+            </w:tcBorders>
+            <w:shd w:val="clear" w:color="000000" w:fill="D9D9D9"/>
+            <w:noWrap/>
+            <w:vAlign w:val="bottom"/>
+            <w:hideMark/>
+          </w:tcPr>
+          <w:p>
+            <w:pPr>
+              <w:rPr>
+                <w:rFonts w:ascii="Calibri" w:eastAsia="Times New Roman" w:hAnsi="Calibri" w:cs="Calibri"/>
+                <w:color w:val="000000"/>
+                <w:sz w:val="20"/>
+                <w:szCs w:val="20"/>
+              </w:rPr>
+            </w:pPr>
+            <w:r>
+              <w:rPr>
+                <w:rFonts w:ascii="Calibri" w:eastAsia="Times New Roman" w:hAnsi="Calibri" w:cs="Calibri"/>
+                <w:color w:val="000000"/>
+                <w:sz w:val="20"/>
+                <w:szCs w:val="20"/>
+              </w:rPr>
+              <w:t> </w:t>
+            </w:r>
+          </w:p>
+        </w:tc>
+        <w:tc>
+          <w:tcPr>
+            <w:tcW w:w="0" w:type="auto"/>
+            <w:tcBorders>
+              <w:top w:val="nil"/>
+              <w:left w:val="nil"/>
+              <w:bottom w:val="nil"/>
+              <w:right w:val="nil"/>
+            </w:tcBorders>
+            <w:shd w:val="clear" w:color="000000" w:fill="D9D9D9"/>
+            <w:noWrap/>
+            <w:vAlign w:val="bottom"/>
+            <w:hideMark/>
+          </w:tcPr>
+          <w:p>
+            <w:pPr>
+              <w:rPr>
+                <w:rFonts w:ascii="Calibri" w:eastAsia="Times New Roman" w:hAnsi="Calibri" w:cs="Calibri"/>
+                <w:color w:val="000000"/>
+                <w:sz w:val="20"/>
+                <w:szCs w:val="20"/>
+              </w:rPr>
+            </w:pPr>
+            <w:r>
+              <w:rPr>
+                <w:rFonts w:ascii="Calibri" w:eastAsia="Times New Roman" w:hAnsi="Calibri" w:cs="Calibri"/>
+                <w:color w:val="000000"/>
+                <w:sz w:val="20"/>
+                <w:szCs w:val="20"/>
+              </w:rPr>
+              <w:t> </w:t>
+            </w:r>
+          </w:p>
+        </w:tc>
+      </w:tr>
+      <w:tr>
+        <w:trPr>
+          <w:trHeight w:val="288"/>
+        </w:trPr>
+        <w:tc>
+          <w:tcPr>
+            <w:tcW w:w="0" w:type="auto"/>
+            <w:tcBorders>
+              <w:top w:val="nil"/>
+              <w:left w:val="nil"/>
+              <w:bottom w:val="nil"/>
+              <w:right w:val="nil"/>
+            </w:tcBorders>
+            <w:shd w:val="clear" w:color="000000" w:fill="D9D9D9"/>
+            <w:noWrap/>
+            <w:vAlign w:val="bottom"/>
+            <w:hideMark/>
+          </w:tcPr>
+          <w:p>
+            <w:pPr>
+              <w:jc w:val="right"/>
+              <w:rPr>
+                <w:rFonts w:ascii="Calibri" w:eastAsia="Times New Roman" w:hAnsi="Calibri" w:cs="Calibri"/>
+                <w:color w:val="000000"/>
+                <w:sz w:val="20"/>
+                <w:szCs w:val="20"/>
+              </w:rPr>
+            </w:pPr>
+            <w:r>
+              <w:rPr>
+                <w:rFonts w:ascii="Calibri" w:eastAsia="Times New Roman" w:hAnsi="Calibri" w:cs="Calibri"/>
+                <w:color w:val="000000"/>
+                <w:sz w:val="20"/>
+                <w:szCs w:val="20"/>
+              </w:rPr>
+              <w:t xml:space="preserve">Current </w:t>
+            </w:r>
+            <w:r>
+              <w:rPr>
+                <w:rFonts w:ascii="Calibri" w:eastAsia="Times New Roman" w:hAnsi="Calibri" w:cs="Calibri"/>
+                <w:color w:val="000000"/>
+                <w:sz w:val="20"/>
+                <w:szCs w:val="20"/>
+              </w:rPr>
+              <w:t>RAMP assessment</w:t>
+            </w:r>
+            <w:r>
+              <w:rPr>
+                <w:rFonts w:ascii="Calibri" w:eastAsia="Times New Roman" w:hAnsi="Calibri" w:cs="Calibri"/>
+                <w:color w:val="000000"/>
+                <w:sz w:val="20"/>
+                <w:szCs w:val="20"/>
+              </w:rPr>
+              <w:t xml:space="preserve"> schedule</w:t>
+            </w:r>
+            <w:bookmarkStart w:id="0" w:name="_GoBack"/>
+            <w:bookmarkEnd w:id="0"/>
+          </w:p>
+        </w:tc>
+        <w:tc>
+          <w:tcPr>
+            <w:tcW w:w="0" w:type="auto"/>
+            <w:tcBorders>
+              <w:top w:val="nil"/>
+              <w:left w:val="nil"/>
+              <w:bottom w:val="nil"/>
+              <w:right w:val="nil"/>
+            </w:tcBorders>
+            <w:shd w:val="clear" w:color="000000" w:fill="D9D9D9"/>
+            <w:noWrap/>
+            <w:vAlign w:val="bottom"/>
+            <w:hideMark/>
+          </w:tcPr>
+          <w:p>
+            <w:pPr>
+              <w:rPr>
+                <w:rFonts w:ascii="Calibri" w:eastAsia="Times New Roman" w:hAnsi="Calibri" w:cs="Calibri"/>
+                <w:color w:val="000000"/>
+                <w:sz w:val="20"/>
+                <w:szCs w:val="20"/>
+              </w:rPr>
+            </w:pPr>
+            <w:r>
+              <w:rPr>
+                <w:rFonts w:ascii="Calibri" w:eastAsia="Times New Roman" w:hAnsi="Calibri" w:cs="Calibri"/>
+                <w:color w:val="000000"/>
+                <w:sz w:val="20"/>
+                <w:szCs w:val="20"/>
+              </w:rPr>
+              <w:t> </w:t>
+            </w:r>
+          </w:p>
+        </w:tc>
+        <w:tc>
+          <w:tcPr>
+            <w:tcW w:w="0" w:type="auto"/>
+            <w:tcBorders>
+              <w:top w:val="nil"/>
+              <w:left w:val="nil"/>
+              <w:bottom w:val="nil"/>
+              <w:right w:val="nil"/>
+            </w:tcBorders>
+            <w:shd w:val="clear" w:color="000000" w:fill="D9D9D9"/>
+            <w:noWrap/>
+            <w:vAlign w:val="bottom"/>
+            <w:hideMark/>
+          </w:tcPr>
+          <w:p>
+            <w:pPr>
+              <w:rPr>
+                <w:rFonts w:ascii="Calibri" w:eastAsia="Times New Roman" w:hAnsi="Calibri" w:cs="Calibri"/>
+                <w:color w:val="000000"/>
+                <w:sz w:val="20"/>
+                <w:szCs w:val="20"/>
+              </w:rPr>
+            </w:pPr>
+            <w:r>
+              <w:rPr>
+                <w:rFonts w:ascii="Calibri" w:eastAsia="Times New Roman" w:hAnsi="Calibri" w:cs="Calibri"/>
+                <w:color w:val="000000"/>
+                <w:sz w:val="20"/>
+                <w:szCs w:val="20"/>
+              </w:rPr>
+              <w:t> </w:t>
+            </w:r>
+          </w:p>
+        </w:tc>
+        <w:tc>
+          <w:tcPr>
+            <w:tcW w:w="0" w:type="auto"/>
+            <w:gridSpan w:val="2"/>
+            <w:tcBorders>
+              <w:top w:val="nil"/>
+              <w:left w:val="nil"/>
+              <w:bottom w:val="nil"/>
+              <w:right w:val="nil"/>
+            </w:tcBorders>
+            <w:shd w:val="clear" w:color="000000" w:fill="A9D08E"/>
+            <w:noWrap/>
+            <w:vAlign w:val="bottom"/>
+            <w:hideMark/>
+          </w:tcPr>
+          <w:p>
+            <w:pPr>
+              <w:rPr>
+                <w:rFonts w:ascii="Calibri" w:eastAsia="Times New Roman" w:hAnsi="Calibri" w:cs="Calibri"/>
+                <w:color w:val="000000"/>
+                <w:sz w:val="20"/>
+                <w:szCs w:val="20"/>
+              </w:rPr>
+            </w:pPr>
+            <w:r>
+              <w:rPr>
+                <w:rFonts w:ascii="Calibri" w:eastAsia="Times New Roman" w:hAnsi="Calibri" w:cs="Calibri"/>
+                <w:color w:val="000000"/>
+                <w:sz w:val="20"/>
+                <w:szCs w:val="20"/>
+              </w:rPr>
+              <w:t>2.</w:t>
+            </w:r>
+            <w:r>
+              <w:rPr>
+                <w:rFonts w:ascii="Calibri" w:eastAsia="Times New Roman" w:hAnsi="Calibri" w:cs="Calibri"/>
+                <w:color w:val="000000"/>
+                <w:sz w:val="20"/>
+                <w:szCs w:val="20"/>
+              </w:rPr>
+              <w:t xml:space="preserve"> Mid-season</w:t>
+            </w:r>
+          </w:p>
+        </w:tc>
+        <w:tc>
+          <w:tcPr>
+            <w:tcW w:w="0" w:type="auto"/>
+            <w:tcBorders>
+              <w:top w:val="nil"/>
+              <w:left w:val="nil"/>
+              <w:bottom w:val="nil"/>
+              <w:right w:val="nil"/>
+            </w:tcBorders>
+            <w:shd w:val="clear" w:color="000000" w:fill="D9D9D9"/>
+            <w:noWrap/>
+            <w:vAlign w:val="bottom"/>
+            <w:hideMark/>
+          </w:tcPr>
+          <w:p>
+            <w:pPr>
+              <w:rPr>
+                <w:rFonts w:ascii="Calibri" w:eastAsia="Times New Roman" w:hAnsi="Calibri" w:cs="Calibri"/>
+                <w:color w:val="000000"/>
+                <w:sz w:val="20"/>
+                <w:szCs w:val="20"/>
+              </w:rPr>
+            </w:pPr>
+            <w:r>
+              <w:rPr>
+                <w:rFonts w:ascii="Calibri" w:eastAsia="Times New Roman" w:hAnsi="Calibri" w:cs="Calibri"/>
+                <w:color w:val="000000"/>
+                <w:sz w:val="20"/>
+                <w:szCs w:val="20"/>
+              </w:rPr>
+              <w:t> </w:t>
+            </w:r>
+          </w:p>
+        </w:tc>
+        <w:tc>
+          <w:tcPr>
+            <w:tcW w:w="0" w:type="auto"/>
+            <w:tcBorders>
+              <w:top w:val="nil"/>
+              <w:left w:val="nil"/>
+              <w:bottom w:val="nil"/>
+              <w:right w:val="nil"/>
+            </w:tcBorders>
+            <w:shd w:val="clear" w:color="000000" w:fill="D9D9D9"/>
+            <w:noWrap/>
+            <w:vAlign w:val="bottom"/>
+            <w:hideMark/>
+          </w:tcPr>
+          <w:p>
+            <w:pPr>
+              <w:rPr>
+                <w:rFonts w:ascii="Calibri" w:eastAsia="Times New Roman" w:hAnsi="Calibri" w:cs="Calibri"/>
+                <w:color w:val="000000"/>
+                <w:sz w:val="20"/>
+                <w:szCs w:val="20"/>
+              </w:rPr>
+            </w:pPr>
+            <w:r>
+              <w:rPr>
+                <w:rFonts w:ascii="Calibri" w:eastAsia="Times New Roman" w:hAnsi="Calibri" w:cs="Calibri"/>
+                <w:color w:val="000000"/>
+                <w:sz w:val="20"/>
+                <w:szCs w:val="20"/>
+              </w:rPr>
+              <w:t> </w:t>
+            </w:r>
+          </w:p>
+        </w:tc>
+        <w:tc>
+          <w:tcPr>
+            <w:tcW w:w="0" w:type="auto"/>
+            <w:gridSpan w:val="4"/>
+            <w:tcBorders>
+              <w:top w:val="nil"/>
+              <w:left w:val="nil"/>
+              <w:bottom w:val="nil"/>
+              <w:right w:val="nil"/>
+            </w:tcBorders>
+            <w:shd w:val="clear" w:color="000000" w:fill="A9D08E"/>
+            <w:noWrap/>
+            <w:vAlign w:val="bottom"/>
+            <w:hideMark/>
+          </w:tcPr>
+          <w:p>
+            <w:pPr>
+              <w:rPr>
+                <w:rFonts w:ascii="Calibri" w:eastAsia="Times New Roman" w:hAnsi="Calibri" w:cs="Calibri"/>
+                <w:color w:val="000000"/>
+                <w:sz w:val="20"/>
+                <w:szCs w:val="20"/>
+              </w:rPr>
+            </w:pPr>
+            <w:r>
+              <w:rPr>
+                <w:rFonts w:ascii="Calibri" w:eastAsia="Times New Roman" w:hAnsi="Calibri" w:cs="Calibri"/>
+                <w:color w:val="000000"/>
+                <w:sz w:val="20"/>
+                <w:szCs w:val="20"/>
+              </w:rPr>
+              <w:t>3</w:t>
+            </w:r>
+            <w:r>
+              <w:rPr>
+                <w:rFonts w:ascii="Calibri" w:eastAsia="Times New Roman" w:hAnsi="Calibri" w:cs="Calibri"/>
+                <w:color w:val="000000"/>
+                <w:sz w:val="20"/>
+                <w:szCs w:val="20"/>
+              </w:rPr>
+              <w:t>.</w:t>
+            </w:r>
+            <w:r>
+              <w:rPr>
+                <w:rFonts w:ascii="Calibri" w:eastAsia="Times New Roman" w:hAnsi="Calibri" w:cs="Calibri"/>
+                <w:color w:val="000000"/>
+                <w:sz w:val="20"/>
+                <w:szCs w:val="20"/>
+              </w:rPr>
+              <w:t xml:space="preserve"> Late season</w:t>
+            </w:r>
+          </w:p>
+        </w:tc>
+        <w:tc>
+          <w:tcPr>
+            <w:tcW w:w="0" w:type="auto"/>
+            <w:tcBorders>
+              <w:top w:val="nil"/>
+              <w:left w:val="nil"/>
+              <w:bottom w:val="nil"/>
+              <w:right w:val="nil"/>
+            </w:tcBorders>
+            <w:shd w:val="clear" w:color="000000" w:fill="D9D9D9"/>
+            <w:noWrap/>
+            <w:vAlign w:val="bottom"/>
+            <w:hideMark/>
+          </w:tcPr>
+          <w:p>
+            <w:pPr>
+              <w:rPr>
+                <w:rFonts w:ascii="Calibri" w:eastAsia="Times New Roman" w:hAnsi="Calibri" w:cs="Calibri"/>
+                <w:color w:val="000000"/>
+                <w:sz w:val="20"/>
+                <w:szCs w:val="20"/>
+              </w:rPr>
+            </w:pPr>
+            <w:r>
+              <w:rPr>
+                <w:rFonts w:ascii="Calibri" w:eastAsia="Times New Roman" w:hAnsi="Calibri" w:cs="Calibri"/>
+                <w:color w:val="000000"/>
+                <w:sz w:val="20"/>
+                <w:szCs w:val="20"/>
+              </w:rPr>
+              <w:t> </w:t>
+            </w:r>
+          </w:p>
+        </w:tc>
+        <w:tc>
+          <w:tcPr>
+            <w:tcW w:w="0" w:type="auto"/>
+            <w:tcBorders>
+              <w:top w:val="nil"/>
+              <w:left w:val="nil"/>
+              <w:bottom w:val="nil"/>
+              <w:right w:val="nil"/>
+            </w:tcBorders>
+            <w:shd w:val="clear" w:color="000000" w:fill="D9D9D9"/>
+            <w:noWrap/>
+            <w:vAlign w:val="bottom"/>
+            <w:hideMark/>
+          </w:tcPr>
+          <w:p>
+            <w:pPr>
+              <w:rPr>
+                <w:rFonts w:ascii="Calibri" w:eastAsia="Times New Roman" w:hAnsi="Calibri" w:cs="Calibri"/>
+                <w:color w:val="000000"/>
+                <w:sz w:val="20"/>
+                <w:szCs w:val="20"/>
+              </w:rPr>
+            </w:pPr>
+            <w:r>
+              <w:rPr>
+                <w:rFonts w:ascii="Calibri" w:eastAsia="Times New Roman" w:hAnsi="Calibri" w:cs="Calibri"/>
+                <w:color w:val="000000"/>
+                <w:sz w:val="20"/>
+                <w:szCs w:val="20"/>
+              </w:rPr>
+              <w:t> </w:t>
+            </w:r>
+          </w:p>
+        </w:tc>
+        <w:tc>
+          <w:tcPr>
+            <w:tcW w:w="0" w:type="auto"/>
+            <w:gridSpan w:val="2"/>
+            <w:tcBorders>
+              <w:top w:val="nil"/>
+              <w:left w:val="nil"/>
+              <w:bottom w:val="nil"/>
+              <w:right w:val="nil"/>
+            </w:tcBorders>
+            <w:shd w:val="clear" w:color="000000" w:fill="A9D08E"/>
+            <w:noWrap/>
+            <w:vAlign w:val="bottom"/>
+            <w:hideMark/>
+          </w:tcPr>
+          <w:p>
+            <w:pPr>
+              <w:rPr>
+                <w:rFonts w:ascii="Calibri" w:eastAsia="Times New Roman" w:hAnsi="Calibri" w:cs="Calibri"/>
+                <w:color w:val="000000"/>
+                <w:sz w:val="20"/>
+                <w:szCs w:val="20"/>
+              </w:rPr>
+            </w:pPr>
+            <w:r>
+              <w:rPr>
+                <w:rFonts w:ascii="Calibri" w:eastAsia="Times New Roman" w:hAnsi="Calibri" w:cs="Calibri"/>
+                <w:color w:val="000000"/>
+                <w:sz w:val="20"/>
+                <w:szCs w:val="20"/>
+              </w:rPr>
+              <w:t>4</w:t>
+            </w:r>
+            <w:r>
+              <w:rPr>
+                <w:rFonts w:ascii="Calibri" w:eastAsia="Times New Roman" w:hAnsi="Calibri" w:cs="Calibri"/>
+                <w:color w:val="000000"/>
+                <w:sz w:val="20"/>
+                <w:szCs w:val="20"/>
+              </w:rPr>
+              <w:t>.</w:t>
+            </w:r>
+            <w:r>
+              <w:rPr>
+                <w:rFonts w:ascii="Calibri" w:eastAsia="Times New Roman" w:hAnsi="Calibri" w:cs="Calibri"/>
+                <w:color w:val="000000"/>
+                <w:sz w:val="20"/>
+                <w:szCs w:val="20"/>
+              </w:rPr>
+              <w:t xml:space="preserve"> Post-season</w:t>
+            </w:r>
+          </w:p>
+        </w:tc>
+        <w:tc>
+          <w:tcPr>
+            <w:tcW w:w="0" w:type="auto"/>
+            <w:tcBorders>
+              <w:top w:val="nil"/>
+              <w:left w:val="nil"/>
+              <w:bottom w:val="nil"/>
+              <w:right w:val="nil"/>
+            </w:tcBorders>
+            <w:shd w:val="clear" w:color="000000" w:fill="D9D9D9"/>
+            <w:noWrap/>
+            <w:vAlign w:val="bottom"/>
+            <w:hideMark/>
+          </w:tcPr>
+          <w:p>
+            <w:pPr>
+              <w:rPr>
+                <w:rFonts w:ascii="Calibri" w:eastAsia="Times New Roman" w:hAnsi="Calibri" w:cs="Calibri"/>
+                <w:color w:val="000000"/>
+                <w:sz w:val="20"/>
+                <w:szCs w:val="20"/>
+              </w:rPr>
+            </w:pPr>
+            <w:r>
+              <w:rPr>
+                <w:rFonts w:ascii="Calibri" w:eastAsia="Times New Roman" w:hAnsi="Calibri" w:cs="Calibri"/>
+                <w:color w:val="000000"/>
+                <w:sz w:val="20"/>
+                <w:szCs w:val="20"/>
+              </w:rPr>
+              <w:t> </w:t>
+            </w:r>
+          </w:p>
+        </w:tc>
+        <w:tc>
+          <w:tcPr>
+            <w:tcW w:w="0" w:type="auto"/>
+            <w:tcBorders>
+              <w:top w:val="nil"/>
+              <w:left w:val="nil"/>
+              <w:bottom w:val="nil"/>
+              <w:right w:val="nil"/>
+            </w:tcBorders>
+            <w:shd w:val="clear" w:color="000000" w:fill="D9D9D9"/>
+            <w:noWrap/>
+            <w:vAlign w:val="bottom"/>
+            <w:hideMark/>
+          </w:tcPr>
+          <w:p>
+            <w:pPr>
+              <w:rPr>
+                <w:rFonts w:ascii="Calibri" w:eastAsia="Times New Roman" w:hAnsi="Calibri" w:cs="Calibri"/>
+                <w:color w:val="000000"/>
+                <w:sz w:val="20"/>
+                <w:szCs w:val="20"/>
+              </w:rPr>
+            </w:pPr>
+            <w:r>
+              <w:rPr>
+                <w:rFonts w:ascii="Calibri" w:eastAsia="Times New Roman" w:hAnsi="Calibri" w:cs="Calibri"/>
+                <w:color w:val="000000"/>
+                <w:sz w:val="20"/>
+                <w:szCs w:val="20"/>
+              </w:rPr>
+              <w:t> </w:t>
+            </w:r>
+          </w:p>
+        </w:tc>
+        <w:tc>
+          <w:tcPr>
+            <w:tcW w:w="0" w:type="auto"/>
+            <w:tcBorders>
+              <w:top w:val="nil"/>
+              <w:left w:val="nil"/>
+              <w:bottom w:val="nil"/>
+              <w:right w:val="nil"/>
+            </w:tcBorders>
+            <w:shd w:val="clear" w:color="000000" w:fill="D9D9D9"/>
+            <w:noWrap/>
+            <w:vAlign w:val="bottom"/>
+            <w:hideMark/>
+          </w:tcPr>
+          <w:p>
+            <w:pPr>
+              <w:rPr>
+                <w:rFonts w:ascii="Calibri" w:eastAsia="Times New Roman" w:hAnsi="Calibri" w:cs="Calibri"/>
+                <w:color w:val="000000"/>
+                <w:sz w:val="20"/>
+                <w:szCs w:val="20"/>
+              </w:rPr>
+            </w:pPr>
+            <w:r>
+              <w:rPr>
+                <w:rFonts w:ascii="Calibri" w:eastAsia="Times New Roman" w:hAnsi="Calibri" w:cs="Calibri"/>
+                <w:color w:val="000000"/>
+                <w:sz w:val="20"/>
+                <w:szCs w:val="20"/>
+              </w:rPr>
+              <w:t> </w:t>
+            </w:r>
+          </w:p>
+        </w:tc>
+        <w:tc>
+          <w:tcPr>
+            <w:tcW w:w="733" w:type="dxa"/>
+            <w:tcBorders>
+              <w:top w:val="nil"/>
+              <w:left w:val="nil"/>
+              <w:bottom w:val="nil"/>
+              <w:right w:val="dashed" w:sz="4" w:space="0" w:color="auto"/>
+            </w:tcBorders>
+            <w:shd w:val="clear" w:color="000000" w:fill="D9D9D9"/>
+            <w:noWrap/>
+            <w:vAlign w:val="bottom"/>
+            <w:hideMark/>
+          </w:tcPr>
+          <w:p>
+            <w:pPr>
+              <w:rPr>
+                <w:rFonts w:ascii="Calibri" w:eastAsia="Times New Roman" w:hAnsi="Calibri" w:cs="Calibri"/>
+                <w:color w:val="000000"/>
+                <w:sz w:val="20"/>
+                <w:szCs w:val="20"/>
+              </w:rPr>
+            </w:pPr>
+            <w:r>
+              <w:rPr>
+                <w:rFonts w:ascii="Calibri" w:eastAsia="Times New Roman" w:hAnsi="Calibri" w:cs="Calibri"/>
+                <w:color w:val="000000"/>
+                <w:sz w:val="20"/>
+                <w:szCs w:val="20"/>
+              </w:rPr>
+              <w:t> </w:t>
+            </w:r>
+          </w:p>
+        </w:tc>
+        <w:tc>
+          <w:tcPr>
+            <w:tcW w:w="1567" w:type="dxa"/>
+            <w:gridSpan w:val="4"/>
+            <w:tcBorders>
+              <w:top w:val="nil"/>
+              <w:left w:val="nil"/>
+              <w:bottom w:val="nil"/>
+              <w:right w:val="nil"/>
+            </w:tcBorders>
+            <w:shd w:val="clear" w:color="000000" w:fill="A9D08E"/>
+            <w:noWrap/>
+            <w:vAlign w:val="bottom"/>
+            <w:hideMark/>
+          </w:tcPr>
+          <w:p>
+            <w:pPr>
+              <w:rPr>
+                <w:rFonts w:ascii="Calibri" w:eastAsia="Times New Roman" w:hAnsi="Calibri" w:cs="Calibri"/>
+                <w:color w:val="000000"/>
+                <w:sz w:val="20"/>
+                <w:szCs w:val="20"/>
+              </w:rPr>
+            </w:pPr>
+            <w:r>
+              <w:rPr>
+                <w:rFonts w:ascii="Calibri" w:eastAsia="Times New Roman" w:hAnsi="Calibri" w:cs="Calibri"/>
+                <w:color w:val="000000"/>
+                <w:sz w:val="20"/>
+                <w:szCs w:val="20"/>
+              </w:rPr>
+              <w:t>1.</w:t>
+            </w:r>
+            <w:r>
+              <w:rPr>
+                <w:rFonts w:ascii="Calibri" w:eastAsia="Times New Roman" w:hAnsi="Calibri" w:cs="Calibri"/>
+                <w:color w:val="000000"/>
+                <w:sz w:val="20"/>
+                <w:szCs w:val="20"/>
+              </w:rPr>
+              <w:t xml:space="preserve"> Preseason</w:t>
+            </w:r>
+          </w:p>
+        </w:tc>
+        <w:tc>
+          <w:tcPr>
+            <w:tcW w:w="0" w:type="auto"/>
+            <w:tcBorders>
+              <w:top w:val="nil"/>
+              <w:left w:val="nil"/>
+              <w:bottom w:val="nil"/>
+              <w:right w:val="nil"/>
+            </w:tcBorders>
+            <w:shd w:val="clear" w:color="000000" w:fill="D9D9D9"/>
+            <w:noWrap/>
+            <w:vAlign w:val="bottom"/>
+            <w:hideMark/>
+          </w:tcPr>
+          <w:p>
+            <w:pPr>
+              <w:rPr>
+                <w:rFonts w:ascii="Calibri" w:eastAsia="Times New Roman" w:hAnsi="Calibri" w:cs="Calibri"/>
+                <w:color w:val="000000"/>
+                <w:sz w:val="20"/>
+                <w:szCs w:val="20"/>
+              </w:rPr>
+            </w:pPr>
+            <w:r>
+              <w:rPr>
+                <w:rFonts w:ascii="Calibri" w:eastAsia="Times New Roman" w:hAnsi="Calibri" w:cs="Calibri"/>
+                <w:color w:val="000000"/>
+                <w:sz w:val="20"/>
+                <w:szCs w:val="20"/>
+              </w:rPr>
+              <w:t> </w:t>
+            </w:r>
+          </w:p>
+        </w:tc>
+        <w:tc>
+          <w:tcPr>
+            <w:tcW w:w="0" w:type="auto"/>
+            <w:tcBorders>
+              <w:top w:val="nil"/>
+              <w:left w:val="nil"/>
+              <w:bottom w:val="nil"/>
+              <w:right w:val="nil"/>
+            </w:tcBorders>
+            <w:shd w:val="clear" w:color="000000" w:fill="D9D9D9"/>
+            <w:noWrap/>
+            <w:vAlign w:val="bottom"/>
+            <w:hideMark/>
+          </w:tcPr>
+          <w:p>
+            <w:pPr>
+              <w:rPr>
+                <w:rFonts w:ascii="Calibri" w:eastAsia="Times New Roman" w:hAnsi="Calibri" w:cs="Calibri"/>
+                <w:color w:val="000000"/>
+                <w:sz w:val="20"/>
+                <w:szCs w:val="20"/>
+              </w:rPr>
+            </w:pPr>
+            <w:r>
+              <w:rPr>
+                <w:rFonts w:ascii="Calibri" w:eastAsia="Times New Roman" w:hAnsi="Calibri" w:cs="Calibri"/>
+                <w:color w:val="000000"/>
+                <w:sz w:val="20"/>
+                <w:szCs w:val="20"/>
+              </w:rPr>
+              <w:t> </w:t>
+            </w:r>
+          </w:p>
+        </w:tc>
+      </w:tr>
+    </w:tbl>
+    <w:p/>
+    <w:p>
+      <w:pPr>
+        <w:rPr>
+          <w:sz w:val="20"/>
+          <w:szCs w:val="20"/>
+        </w:rPr>
+      </w:pPr>
+      <w:r>
+        <w:rPr>
+          <w:sz w:val="20"/>
+          <w:szCs w:val="20"/>
+        </w:rPr>
+        <w:t xml:space="preserve">* Based on Table 3.1 from </w:t>
+      </w:r>
+      <w:proofErr w:type="spellStart"/>
+      <w:r>
+        <w:rPr>
+          <w:sz w:val="20"/>
+          <w:szCs w:val="20"/>
+        </w:rPr>
+        <w:t>Rasmuson</w:t>
+      </w:r>
+      <w:proofErr w:type="spellEnd"/>
+      <w:r>
+        <w:rPr>
+          <w:sz w:val="20"/>
+          <w:szCs w:val="20"/>
+        </w:rPr>
+        <w:t xml:space="preserve"> (2013).</w:t>
+      </w:r>
+      <w:r>
+        <w:rPr>
+          <w:sz w:val="20"/>
+          <w:szCs w:val="20"/>
+        </w:rPr>
+        <w:br w:type="page"/>
+      </w:r>
+    </w:p>
+    <w:p>
+      <w:pPr>
+        <w:rPr>
+          <w:b/>
+        </w:rPr>
+      </w:pPr>
+      <w:r>
+        <w:rPr>
+          <w:b/>
+        </w:rPr>
+        <w:lastRenderedPageBreak/>
         <w:t xml:space="preserve">Table 1.  </w:t>
       </w:r>
       <w:r>
@@ -3429,7 +12169,6 @@
           <w:szCs w:val="20"/>
         </w:rPr>
       </w:pPr>
-      <w:commentRangeStart w:id="0"/>
       <w:r>
         <w:rPr>
           <w:rFonts w:cstheme="minorHAnsi"/>
@@ -3445,13 +12184,6 @@
           <w:szCs w:val="20"/>
         </w:rPr>
         <w:t>: When a RAMP assessment determines there is elevated risk of entanglement in a district, the district is closed to fishing until the next RAMP assessment.</w:t>
-      </w:r>
-      <w:commentRangeEnd w:id="0"/>
-      <w:r>
-        <w:rPr>
-          <w:rStyle w:val="CommentReference"/>
-        </w:rPr>
-        <w:commentReference w:id="0"/>
       </w:r>
     </w:p>
     <w:p>
@@ -4716,8 +13448,6 @@
         </w:rPr>
         <w:t>)</w:t>
       </w:r>
-      <w:bookmarkStart w:id="1" w:name="_GoBack"/>
-      <w:bookmarkEnd w:id="1"/>
     </w:p>
     <w:p>
       <w:pPr>
@@ -4857,39 +13587,6 @@
     </w:sectPr>
   </w:body>
 </w:document>
-</file>
-
-<file path=word/comments.xml><?xml version="1.0" encoding="utf-8"?>
-<w:comments xmlns:wpc="http://schemas.microsoft.com/office/word/2010/wordprocessingCanvas" xmlns:cx="http://schemas.microsoft.com/office/drawing/2014/chartex" xmlns:cx1="http://schemas.microsoft.com/office/drawing/2015/9/8/chartex" xmlns:cx2="http://schemas.microsoft.com/office/drawing/2015/10/21/chartex" xmlns:cx3="http://schemas.microsoft.com/office/drawing/2016/5/9/chartex" xmlns:cx4="http://schemas.microsoft.com/office/drawing/2016/5/10/chartex" xmlns:cx5="http://schemas.microsoft.com/office/drawing/2016/5/11/chartex" xmlns:cx6="http://schemas.microsoft.com/office/drawing/2016/5/12/chartex" xmlns:cx7="http://schemas.microsoft.com/office/drawing/2016/5/13/chartex" xmlns:cx8="http://schemas.microsoft.com/office/drawing/2016/5/14/chartex" xmlns:mc="http://schemas.openxmlformats.org/markup-compatibility/2006" xmlns:aink="http://schemas.microsoft.com/office/drawing/2016/ink" xmlns:am3d="http://schemas.microsoft.com/office/drawing/2017/model3d" xmlns:o="urn:schemas-microsoft-com:office:office" xmlns:r="http://schemas.openxmlformats.org/officeDocument/2006/relationships" xmlns:m="http://schemas.openxmlformats.org/officeDocument/2006/math" xmlns:v="urn:schemas-microsoft-com:vml" xmlns:wp14="http://schemas.microsoft.com/office/word/2010/wordprocessingDrawing" xmlns:wp="http://schemas.openxmlformats.org/drawingml/2006/wordprocessingDrawing" xmlns:w10="urn:schemas-microsoft-com:office:word" xmlns:w="http://schemas.openxmlformats.org/wordprocessingml/2006/main" xmlns:w14="http://schemas.microsoft.com/office/word/2010/wordml" xmlns:w15="http://schemas.microsoft.com/office/word/2012/wordml" xmlns:w16cid="http://schemas.microsoft.com/office/word/2016/wordml/cid" xmlns:w16se="http://schemas.microsoft.com/office/word/2015/wordml/symex" xmlns:wpg="http://schemas.microsoft.com/office/word/2010/wordprocessingGroup" xmlns:wpi="http://schemas.microsoft.com/office/word/2010/wordprocessingInk" xmlns:wne="http://schemas.microsoft.com/office/word/2006/wordml" xmlns:wps="http://schemas.microsoft.com/office/word/2010/wordprocessingShape" mc:Ignorable="w14 w15 w16se w16cid wp14">
-  <w:comment w:id="0" w:author="Chris Free" w:date="2019-09-03T13:41:00Z" w:initials="CMF">
-    <w:p>
-      <w:pPr>
-        <w:pStyle w:val="CommentText"/>
-      </w:pPr>
-      <w:r>
-        <w:rPr>
-          <w:rStyle w:val="CommentReference"/>
-        </w:rPr>
-        <w:annotationRef/>
-      </w:r>
-      <w:r>
-        <w:t>Note that this is the only evaluated management measure</w:t>
-      </w:r>
-    </w:p>
-  </w:comment>
-</w:comments>
-</file>
-
-<file path=word/commentsExtended.xml><?xml version="1.0" encoding="utf-8"?>
-<w15:commentsEx xmlns:wpc="http://schemas.microsoft.com/office/word/2010/wordprocessingCanvas" xmlns:cx="http://schemas.microsoft.com/office/drawing/2014/chartex" xmlns:cx1="http://schemas.microsoft.com/office/drawing/2015/9/8/chartex" xmlns:cx2="http://schemas.microsoft.com/office/drawing/2015/10/21/chartex" xmlns:cx3="http://schemas.microsoft.com/office/drawing/2016/5/9/chartex" xmlns:cx4="http://schemas.microsoft.com/office/drawing/2016/5/10/chartex" xmlns:cx5="http://schemas.microsoft.com/office/drawing/2016/5/11/chartex" xmlns:cx6="http://schemas.microsoft.com/office/drawing/2016/5/12/chartex" xmlns:cx7="http://schemas.microsoft.com/office/drawing/2016/5/13/chartex" xmlns:cx8="http://schemas.microsoft.com/office/drawing/2016/5/14/chartex" xmlns:mc="http://schemas.openxmlformats.org/markup-compatibility/2006" xmlns:aink="http://schemas.microsoft.com/office/drawing/2016/ink" xmlns:am3d="http://schemas.microsoft.com/office/drawing/2017/model3d" xmlns:o="urn:schemas-microsoft-com:office:office" xmlns:r="http://schemas.openxmlformats.org/officeDocument/2006/relationships" xmlns:m="http://schemas.openxmlformats.org/officeDocument/2006/math" xmlns:v="urn:schemas-microsoft-com:vml" xmlns:wp14="http://schemas.microsoft.com/office/word/2010/wordprocessingDrawing" xmlns:wp="http://schemas.openxmlformats.org/drawingml/2006/wordprocessingDrawing" xmlns:w10="urn:schemas-microsoft-com:office:word" xmlns:w="http://schemas.openxmlformats.org/wordprocessingml/2006/main" xmlns:w14="http://schemas.microsoft.com/office/word/2010/wordml" xmlns:w15="http://schemas.microsoft.com/office/word/2012/wordml" xmlns:w16cid="http://schemas.microsoft.com/office/word/2016/wordml/cid" xmlns:w16se="http://schemas.microsoft.com/office/word/2015/wordml/symex" xmlns:wpg="http://schemas.microsoft.com/office/word/2010/wordprocessingGroup" xmlns:wpi="http://schemas.microsoft.com/office/word/2010/wordprocessingInk" xmlns:wne="http://schemas.microsoft.com/office/word/2006/wordml" xmlns:wps="http://schemas.microsoft.com/office/word/2010/wordprocessingShape" mc:Ignorable="w14 w15 w16se w16cid wp14">
-  <w15:commentEx w15:paraId="1C02E688" w15:done="0"/>
-</w15:commentsEx>
-</file>
-
-<file path=word/commentsIds.xml><?xml version="1.0" encoding="utf-8"?>
-<w16cid:commentsIds xmlns:wpc="http://schemas.microsoft.com/office/word/2010/wordprocessingCanvas" xmlns:cx="http://schemas.microsoft.com/office/drawing/2014/chartex" xmlns:cx1="http://schemas.microsoft.com/office/drawing/2015/9/8/chartex" xmlns:cx2="http://schemas.microsoft.com/office/drawing/2015/10/21/chartex" xmlns:cx3="http://schemas.microsoft.com/office/drawing/2016/5/9/chartex" xmlns:cx4="http://schemas.microsoft.com/office/drawing/2016/5/10/chartex" xmlns:cx5="http://schemas.microsoft.com/office/drawing/2016/5/11/chartex" xmlns:cx6="http://schemas.microsoft.com/office/drawing/2016/5/12/chartex" xmlns:cx7="http://schemas.microsoft.com/office/drawing/2016/5/13/chartex" xmlns:cx8="http://schemas.microsoft.com/office/drawing/2016/5/14/chartex" xmlns:mc="http://schemas.openxmlformats.org/markup-compatibility/2006" xmlns:aink="http://schemas.microsoft.com/office/drawing/2016/ink" xmlns:am3d="http://schemas.microsoft.com/office/drawing/2017/model3d" xmlns:o="urn:schemas-microsoft-com:office:office" xmlns:r="http://schemas.openxmlformats.org/officeDocument/2006/relationships" xmlns:m="http://schemas.openxmlformats.org/officeDocument/2006/math" xmlns:v="urn:schemas-microsoft-com:vml" xmlns:wp14="http://schemas.microsoft.com/office/word/2010/wordprocessingDrawing" xmlns:wp="http://schemas.openxmlformats.org/drawingml/2006/wordprocessingDrawing" xmlns:w10="urn:schemas-microsoft-com:office:word" xmlns:w="http://schemas.openxmlformats.org/wordprocessingml/2006/main" xmlns:w14="http://schemas.microsoft.com/office/word/2010/wordml" xmlns:w15="http://schemas.microsoft.com/office/word/2012/wordml" xmlns:w16cid="http://schemas.microsoft.com/office/word/2016/wordml/cid" xmlns:w16se="http://schemas.microsoft.com/office/word/2015/wordml/symex" xmlns:wpg="http://schemas.microsoft.com/office/word/2010/wordprocessingGroup" xmlns:wpi="http://schemas.microsoft.com/office/word/2010/wordprocessingInk" xmlns:wne="http://schemas.microsoft.com/office/word/2006/wordml" xmlns:wps="http://schemas.microsoft.com/office/word/2010/wordprocessingShape" mc:Ignorable="w14 w15 w16se w16cid wp14">
-  <w16cid:commentId w16cid:paraId="1C02E688" w16cid:durableId="2118EC09"/>
-</w16cid:commentsIds>
 </file>
 
 <file path=word/numbering.xml><?xml version="1.0" encoding="utf-8"?>
@@ -4987,8 +13684,8 @@
   <w:abstractNum w:abstractNumId="1" w15:restartNumberingAfterBreak="0">
     <w:nsid w:val="10AF3703"/>
     <w:multiLevelType w:val="hybridMultilevel"/>
-    <w:tmpl w:val="42F631BA"/>
-    <w:lvl w:ilvl="0" w:tplc="0409000F">
+    <w:tmpl w:val="A176ABAE"/>
+    <w:lvl w:ilvl="0" w:tplc="A0F212B0">
       <w:start w:val="1"/>
       <w:numFmt w:val="decimal"/>
       <w:lvlText w:val="%1."/>
@@ -4996,6 +13693,9 @@
       <w:pPr>
         <w:ind w:left="1120" w:hanging="360"/>
       </w:pPr>
+      <w:rPr>
+        <w:color w:val="000000" w:themeColor="text1"/>
+      </w:rPr>
     </w:lvl>
     <w:lvl w:ilvl="1" w:tplc="04090019" w:tentative="1">
       <w:start w:val="1"/>
